--- a/resume.docx
+++ b/resume.docx
@@ -221,7 +221,7 @@
           <w:sz w:val="18"/>
           <w:szCs w:val="18"/>
         </w:rPr>
-        <w:t>http://www.linkedin.com/pub/nick-makarov/5/1a8/9a8</w:t>
+        <w:t>https://www.linkedin.com/in/nmakarov</w:t>
       </w:r>
     </w:p>
     <w:p>
@@ -309,17 +309,7 @@
           <w:szCs w:val="18"/>
           <w:shd w:val="clear" w:color="auto" w:fill="FFFFFF"/>
         </w:rPr>
-        <w:t>In</w:t>
-      </w:r>
-      <w:bookmarkStart w:id="0" w:name="_GoBack"/>
-      <w:bookmarkEnd w:id="0"/>
-      <w:r>
-        <w:rPr>
-          <w:rFonts w:asciiTheme="majorHAnsi" w:hAnsiTheme="majorHAnsi" w:cs="Arial"/>
-          <w:szCs w:val="18"/>
-          <w:shd w:val="clear" w:color="auto" w:fill="FFFFFF"/>
-        </w:rPr>
-        <w:t>terface Development and Better U</w:t>
+        <w:t>Interface Development and Better U</w:t>
       </w:r>
       <w:r>
         <w:rPr>
@@ -568,23 +558,12 @@
                 <w:szCs w:val="22"/>
               </w:rPr>
             </w:pPr>
-            <w:proofErr w:type="spellStart"/>
-            <w:proofErr w:type="gramStart"/>
             <w:r>
               <w:rPr>
                 <w:rFonts w:asciiTheme="majorHAnsi" w:hAnsiTheme="majorHAnsi"/>
                 <w:szCs w:val="22"/>
               </w:rPr>
-              <w:t>jQuery</w:t>
-            </w:r>
-            <w:proofErr w:type="spellEnd"/>
-            <w:proofErr w:type="gramEnd"/>
-            <w:r>
-              <w:rPr>
-                <w:rFonts w:asciiTheme="majorHAnsi" w:hAnsiTheme="majorHAnsi"/>
-                <w:szCs w:val="22"/>
-              </w:rPr>
-              <w:t>, Ajax</w:t>
+              <w:t>jQuery, Ajax</w:t>
             </w:r>
             <w:r>
               <w:rPr>
@@ -616,21 +595,12 @@
                 <w:szCs w:val="22"/>
               </w:rPr>
             </w:pPr>
-            <w:proofErr w:type="spellStart"/>
             <w:r>
               <w:rPr>
                 <w:rFonts w:asciiTheme="majorHAnsi" w:hAnsiTheme="majorHAnsi"/>
                 <w:szCs w:val="22"/>
               </w:rPr>
-              <w:t>ExtJS</w:t>
-            </w:r>
-            <w:proofErr w:type="spellEnd"/>
-            <w:r>
-              <w:rPr>
-                <w:rFonts w:asciiTheme="majorHAnsi" w:hAnsiTheme="majorHAnsi"/>
-                <w:szCs w:val="22"/>
-              </w:rPr>
-              <w:t>, Dojo</w:t>
+              <w:t>ExtJS, Dojo</w:t>
             </w:r>
           </w:p>
           <w:p>
@@ -678,21 +648,12 @@
               </w:rPr>
               <w:t xml:space="preserve">Mongo, </w:t>
             </w:r>
-            <w:proofErr w:type="spellStart"/>
             <w:r>
               <w:rPr>
                 <w:rFonts w:asciiTheme="majorHAnsi" w:hAnsiTheme="majorHAnsi"/>
                 <w:szCs w:val="22"/>
               </w:rPr>
-              <w:t>PostgreSQL</w:t>
-            </w:r>
-            <w:proofErr w:type="spellEnd"/>
-            <w:r>
-              <w:rPr>
-                <w:rFonts w:asciiTheme="majorHAnsi" w:hAnsiTheme="majorHAnsi"/>
-                <w:szCs w:val="22"/>
-              </w:rPr>
-              <w:t>, MySQL</w:t>
+              <w:t>PostgreSQL, MySQL</w:t>
             </w:r>
           </w:p>
           <w:p>
@@ -796,40 +757,15 @@
                 <w:rFonts w:asciiTheme="majorHAnsi" w:hAnsiTheme="majorHAnsi"/>
                 <w:szCs w:val="22"/>
               </w:rPr>
-              <w:t xml:space="preserve">Drupal, </w:t>
-            </w:r>
-            <w:proofErr w:type="spellStart"/>
+              <w:t>Drupal, Codeigniter,</w:t>
+            </w:r>
             <w:r>
               <w:rPr>
                 <w:rFonts w:asciiTheme="majorHAnsi" w:hAnsiTheme="majorHAnsi"/>
                 <w:szCs w:val="22"/>
               </w:rPr>
-              <w:t>Codeigniter</w:t>
-            </w:r>
-            <w:proofErr w:type="spellEnd"/>
-            <w:r>
-              <w:rPr>
-                <w:rFonts w:asciiTheme="majorHAnsi" w:hAnsiTheme="majorHAnsi"/>
-                <w:szCs w:val="22"/>
-              </w:rPr>
-              <w:t>,</w:t>
-            </w:r>
-            <w:r>
-              <w:rPr>
-                <w:rFonts w:asciiTheme="majorHAnsi" w:hAnsiTheme="majorHAnsi"/>
-                <w:szCs w:val="22"/>
-              </w:rPr>
-              <w:t xml:space="preserve"> </w:t>
-            </w:r>
-            <w:proofErr w:type="spellStart"/>
-            <w:r>
-              <w:rPr>
-                <w:rFonts w:asciiTheme="majorHAnsi" w:hAnsiTheme="majorHAnsi"/>
-                <w:szCs w:val="22"/>
-              </w:rPr>
-              <w:t>Yii</w:t>
-            </w:r>
-            <w:proofErr w:type="spellEnd"/>
+              <w:t xml:space="preserve"> Yii</w:t>
+            </w:r>
           </w:p>
           <w:p>
             <w:pPr>
@@ -876,7 +812,6 @@
               </w:rPr>
               <w:t xml:space="preserve">Apache, </w:t>
             </w:r>
-            <w:proofErr w:type="spellStart"/>
             <w:r>
               <w:rPr>
                 <w:rFonts w:asciiTheme="majorHAnsi" w:hAnsiTheme="majorHAnsi"/>
@@ -884,23 +819,13 @@
               </w:rPr>
               <w:t>Lighttpd</w:t>
             </w:r>
-            <w:proofErr w:type="spellEnd"/>
             <w:r>
               <w:rPr>
                 <w:rFonts w:asciiTheme="majorHAnsi" w:hAnsiTheme="majorHAnsi"/>
                 <w:szCs w:val="22"/>
               </w:rPr>
-              <w:t xml:space="preserve">, </w:t>
-            </w:r>
-            <w:proofErr w:type="spellStart"/>
-            <w:r>
-              <w:rPr>
-                <w:rFonts w:asciiTheme="majorHAnsi" w:hAnsiTheme="majorHAnsi"/>
-                <w:szCs w:val="22"/>
-              </w:rPr>
-              <w:t>nginx</w:t>
-            </w:r>
-            <w:proofErr w:type="spellEnd"/>
+              <w:t>, nginx</w:t>
+            </w:r>
           </w:p>
         </w:tc>
         <w:tc>
@@ -1017,7 +942,6 @@
               </w:rPr>
               <w:t xml:space="preserve">PayPal, </w:t>
             </w:r>
-            <w:proofErr w:type="spellStart"/>
             <w:r>
               <w:rPr>
                 <w:rFonts w:asciiTheme="majorHAnsi" w:hAnsiTheme="majorHAnsi"/>
@@ -1025,7 +949,6 @@
               </w:rPr>
               <w:t>Moneris</w:t>
             </w:r>
-            <w:proofErr w:type="spellEnd"/>
           </w:p>
           <w:p>
             <w:pPr>
@@ -1456,21 +1379,7 @@
         <w:rPr>
           <w:rFonts w:asciiTheme="majorHAnsi" w:hAnsiTheme="majorHAnsi"/>
         </w:rPr>
-        <w:t xml:space="preserve">Oversee disaster recovery related processes and business continuity </w:t>
-      </w:r>
-      <w:proofErr w:type="gramStart"/>
-      <w:r>
-        <w:rPr>
-          <w:rFonts w:asciiTheme="majorHAnsi" w:hAnsiTheme="majorHAnsi"/>
-        </w:rPr>
-        <w:t>planning,</w:t>
-      </w:r>
-      <w:proofErr w:type="gramEnd"/>
-      <w:r>
-        <w:rPr>
-          <w:rFonts w:asciiTheme="majorHAnsi" w:hAnsiTheme="majorHAnsi"/>
-        </w:rPr>
-        <w:t xml:space="preserve"> ensuring procedures were in place to secure proprietary information.</w:t>
+        <w:t>Oversee disaster recovery related processes and business continuity planning, ensuring procedures were in place to secure proprietary information.</w:t>
       </w:r>
     </w:p>
     <w:p>
@@ -1722,7 +1631,7 @@
           <w:sz w:val="21"/>
           <w:szCs w:val="21"/>
         </w:rPr>
-        <w:t>HSBC</w:t>
+        <w:t>Witkit</w:t>
       </w:r>
       <w:r>
         <w:rPr>
@@ -1743,18 +1652,7 @@
           <w:szCs w:val="21"/>
           <w:u w:val="none"/>
         </w:rPr>
-        <w:t>2013</w:t>
-      </w:r>
-      <w:r>
-        <w:rPr>
-          <w:rStyle w:val="IntenseReference"/>
-          <w:rFonts w:asciiTheme="majorHAnsi" w:hAnsiTheme="majorHAnsi"/>
-          <w:b w:val="0"/>
-          <w:sz w:val="21"/>
-          <w:szCs w:val="21"/>
-          <w:u w:val="none"/>
-        </w:rPr>
-        <w:t xml:space="preserve"> - 2014</w:t>
+        <w:t>2014</w:t>
       </w:r>
     </w:p>
     <w:p>
@@ -1787,19 +1685,13 @@
         <w:rPr>
           <w:rFonts w:asciiTheme="majorHAnsi" w:hAnsiTheme="majorHAnsi" w:cs="Courier New"/>
         </w:rPr>
-        <w:t xml:space="preserve">Founded in 1865 to finance trade between Asia and the West, today HSBC is one of the world’s largest banking and financial services organizations serving some 55 million customers. </w:t>
-      </w:r>
-      <w:r>
-        <w:rPr>
-          <w:rFonts w:asciiTheme="majorHAnsi" w:hAnsiTheme="majorHAnsi" w:cs="Courier New"/>
-        </w:rPr>
-        <w:t>Aim</w:t>
-      </w:r>
-      <w:r>
-        <w:rPr>
-          <w:rFonts w:asciiTheme="majorHAnsi" w:hAnsiTheme="majorHAnsi" w:cs="Courier New"/>
-        </w:rPr>
-        <w:t xml:space="preserve"> is to be acknowledged as the world’s leading international bank.</w:t>
+        <w:t>Witkit allows businesses to capitalize on collaboration, making people more efficient and productive. As the most comprehensive social collaboration toolkit, Witkit expands our capacity of problem solving beyond today’s limits</w:t>
+      </w:r>
+      <w:r>
+        <w:rPr>
+          <w:rFonts w:asciiTheme="majorHAnsi" w:hAnsiTheme="majorHAnsi" w:cs="Courier New"/>
+        </w:rPr>
+        <w:t>.</w:t>
       </w:r>
     </w:p>
     <w:p>
@@ -1820,7 +1712,34 @@
           <w:sz w:val="21"/>
           <w:szCs w:val="21"/>
         </w:rPr>
-        <w:t>Lead UX Developer</w:t>
+        <w:t>Senior</w:t>
+      </w:r>
+      <w:r>
+        <w:rPr>
+          <w:rStyle w:val="IntenseReference"/>
+          <w:rFonts w:asciiTheme="majorHAnsi" w:hAnsiTheme="majorHAnsi"/>
+          <w:sz w:val="21"/>
+          <w:szCs w:val="21"/>
+        </w:rPr>
+        <w:t xml:space="preserve"> </w:t>
+      </w:r>
+      <w:r>
+        <w:rPr>
+          <w:rStyle w:val="IntenseReference"/>
+          <w:rFonts w:asciiTheme="majorHAnsi" w:hAnsiTheme="majorHAnsi"/>
+          <w:sz w:val="21"/>
+          <w:szCs w:val="21"/>
+        </w:rPr>
+        <w:t>Software</w:t>
+      </w:r>
+      <w:r>
+        <w:rPr>
+          <w:rStyle w:val="IntenseReference"/>
+          <w:rFonts w:asciiTheme="majorHAnsi" w:hAnsiTheme="majorHAnsi"/>
+          <w:sz w:val="21"/>
+          <w:szCs w:val="21"/>
+        </w:rPr>
+        <w:t xml:space="preserve"> Developer</w:t>
       </w:r>
     </w:p>
     <w:p>
@@ -1862,7 +1781,7 @@
           <w:rFonts w:asciiTheme="majorHAnsi" w:hAnsiTheme="majorHAnsi" w:cs="Courier New"/>
           <w:b/>
         </w:rPr>
-        <w:t>Global Services Platform - online banking and account management</w:t>
+        <w:t>Witkit – Facebook killer</w:t>
       </w:r>
     </w:p>
     <w:p>
@@ -1900,73 +1819,13 @@
         <w:rPr>
           <w:rFonts w:asciiTheme="majorHAnsi" w:hAnsiTheme="majorHAnsi" w:cs="Courier New"/>
         </w:rPr>
-        <w:t>GSP project is a result of collective work of many development teams scattered around the world. Working</w:t>
-      </w:r>
-      <w:r>
-        <w:rPr>
-          <w:rFonts w:asciiTheme="majorHAnsi" w:hAnsiTheme="majorHAnsi" w:cs="Courier New"/>
-        </w:rPr>
-        <w:t xml:space="preserve"> side-by-side with System A</w:t>
-      </w:r>
-      <w:r>
-        <w:rPr>
-          <w:rFonts w:asciiTheme="majorHAnsi" w:hAnsiTheme="majorHAnsi" w:cs="Courier New"/>
-        </w:rPr>
-        <w:t xml:space="preserve">rchitect, I am responsible </w:t>
-      </w:r>
-      <w:r>
-        <w:rPr>
-          <w:rFonts w:asciiTheme="majorHAnsi" w:hAnsiTheme="majorHAnsi" w:cs="Courier New"/>
-        </w:rPr>
-        <w:t>for Software Delivery, from</w:t>
-      </w:r>
-      <w:r>
-        <w:rPr>
-          <w:rFonts w:asciiTheme="majorHAnsi" w:hAnsiTheme="majorHAnsi" w:cs="Courier New"/>
-        </w:rPr>
-        <w:t xml:space="preserve"> </w:t>
-      </w:r>
-      <w:r>
-        <w:rPr>
-          <w:rFonts w:asciiTheme="majorHAnsi" w:hAnsiTheme="majorHAnsi" w:cs="Courier New"/>
-        </w:rPr>
-        <w:t xml:space="preserve">analyzing and </w:t>
-      </w:r>
-      <w:r>
-        <w:rPr>
-          <w:rFonts w:asciiTheme="majorHAnsi" w:hAnsiTheme="majorHAnsi" w:cs="Courier New"/>
-        </w:rPr>
-        <w:t>translating business requirements into work orders</w:t>
-      </w:r>
-      <w:r>
-        <w:rPr>
-          <w:rFonts w:asciiTheme="majorHAnsi" w:hAnsiTheme="majorHAnsi" w:cs="Courier New"/>
-        </w:rPr>
-        <w:t>, making architectural decisions of functional decomposition and logical design, identifying unified cross-functional web components</w:t>
-      </w:r>
-      <w:r>
-        <w:rPr>
-          <w:rFonts w:asciiTheme="majorHAnsi" w:hAnsiTheme="majorHAnsi" w:cs="Courier New"/>
-        </w:rPr>
-        <w:t xml:space="preserve">, </w:t>
-      </w:r>
-      <w:r>
-        <w:rPr>
-          <w:rFonts w:asciiTheme="majorHAnsi" w:hAnsiTheme="majorHAnsi" w:cs="Courier New"/>
-        </w:rPr>
-        <w:t xml:space="preserve">through supporting </w:t>
-      </w:r>
-      <w:r>
-        <w:rPr>
-          <w:rFonts w:asciiTheme="majorHAnsi" w:hAnsiTheme="majorHAnsi" w:cs="Courier New"/>
-        </w:rPr>
-        <w:t xml:space="preserve">best coding practices, </w:t>
-      </w:r>
-      <w:r>
-        <w:rPr>
-          <w:rFonts w:asciiTheme="majorHAnsi" w:hAnsiTheme="majorHAnsi" w:cs="Courier New"/>
-        </w:rPr>
-        <w:t>principles of consistent code and establishing accessibility and cross-browser compliance procedures, to coordinating development efforts between various teams in India, Hong Kong and England.</w:t>
+        <w:t>Developing the fast growing, next generation collaboration network. Hardcore JavaScript (front and back)</w:t>
+      </w:r>
+      <w:r>
+        <w:rPr>
+          <w:rFonts w:asciiTheme="majorHAnsi" w:hAnsiTheme="majorHAnsi" w:cs="Courier New"/>
+        </w:rPr>
+        <w:t>.</w:t>
       </w:r>
     </w:p>
     <w:p>
@@ -1994,6 +1853,7 @@
         <w:spacing w:after="0" w:line="240" w:lineRule="auto"/>
         <w:rPr>
           <w:rFonts w:asciiTheme="majorHAnsi" w:hAnsiTheme="majorHAnsi" w:cs="Courier New"/>
+          <w:b/>
         </w:rPr>
       </w:pPr>
       <w:r>
@@ -2002,113 +1862,33 @@
         </w:rPr>
         <w:t xml:space="preserve">Technologies: </w:t>
       </w:r>
-      <w:proofErr w:type="spellStart"/>
-      <w:r>
-        <w:rPr>
-          <w:rFonts w:asciiTheme="majorHAnsi" w:hAnsiTheme="majorHAnsi" w:cs="Courier New"/>
-          <w:b/>
-        </w:rPr>
-        <w:t>Javascript</w:t>
-      </w:r>
-      <w:proofErr w:type="spellEnd"/>
-      <w:r>
-        <w:rPr>
-          <w:rFonts w:asciiTheme="majorHAnsi" w:hAnsiTheme="majorHAnsi" w:cs="Courier New"/>
-          <w:b/>
-        </w:rPr>
-        <w:t xml:space="preserve">, </w:t>
-      </w:r>
-      <w:r>
-        <w:rPr>
-          <w:rFonts w:asciiTheme="majorHAnsi" w:hAnsiTheme="majorHAnsi" w:cs="Courier New"/>
-          <w:b/>
-        </w:rPr>
-        <w:t>Dojo</w:t>
-      </w:r>
-      <w:r>
-        <w:rPr>
-          <w:rFonts w:asciiTheme="majorHAnsi" w:hAnsiTheme="majorHAnsi" w:cs="Courier New"/>
-          <w:b/>
-        </w:rPr>
-        <w:t xml:space="preserve">, </w:t>
-      </w:r>
-      <w:r>
-        <w:rPr>
-          <w:rFonts w:asciiTheme="majorHAnsi" w:hAnsiTheme="majorHAnsi" w:cs="Courier New"/>
-          <w:b/>
-        </w:rPr>
-        <w:t>JSON,</w:t>
-      </w:r>
-      <w:r>
-        <w:rPr>
-          <w:rFonts w:asciiTheme="majorHAnsi" w:hAnsiTheme="majorHAnsi" w:cs="Courier New"/>
-          <w:b/>
-        </w:rPr>
-        <w:t xml:space="preserve"> REST, Sass</w:t>
-      </w:r>
-      <w:r>
-        <w:rPr>
-          <w:rFonts w:asciiTheme="majorHAnsi" w:hAnsiTheme="majorHAnsi" w:cs="Courier New"/>
+      <w:r>
+        <w:rPr>
+          <w:rFonts w:asciiTheme="majorHAnsi" w:hAnsiTheme="majorHAnsi" w:cs="Courier New"/>
+          <w:b/>
+        </w:rPr>
+        <w:t xml:space="preserve">Javascript, </w:t>
+      </w:r>
+      <w:r>
+        <w:rPr>
+          <w:rFonts w:asciiTheme="majorHAnsi" w:hAnsiTheme="majorHAnsi" w:cs="Courier New"/>
+          <w:b/>
+        </w:rPr>
+        <w:t>XUI, LESS, MongoDB, Cassandra, MariaDB, Node.JS, PHP, custom JS frameworks and components</w:t>
+      </w:r>
+      <w:bookmarkStart w:id="0" w:name="_GoBack"/>
+      <w:bookmarkEnd w:id="0"/>
+      <w:r>
+        <w:rPr>
+          <w:rFonts w:asciiTheme="majorHAnsi" w:hAnsiTheme="majorHAnsi" w:cs="Courier New"/>
+          <w:b/>
         </w:rPr>
         <w:t>.</w:t>
       </w:r>
     </w:p>
     <w:p>
       <w:pPr>
-        <w:spacing w:after="0" w:line="240" w:lineRule="auto"/>
-        <w:jc w:val="left"/>
-        <w:rPr>
-          <w:rStyle w:val="IntenseReference"/>
-          <w:rFonts w:asciiTheme="majorHAnsi" w:hAnsiTheme="majorHAnsi"/>
-          <w:sz w:val="21"/>
-          <w:szCs w:val="21"/>
-        </w:rPr>
-      </w:pPr>
-    </w:p>
-    <w:p>
-      <w:pPr>
-        <w:spacing w:after="0" w:line="240" w:lineRule="auto"/>
-        <w:jc w:val="left"/>
-        <w:rPr>
-          <w:rStyle w:val="IntenseReference"/>
-          <w:rFonts w:asciiTheme="majorHAnsi" w:hAnsiTheme="majorHAnsi"/>
-          <w:sz w:val="21"/>
-          <w:szCs w:val="21"/>
-        </w:rPr>
-      </w:pPr>
-      <w:r>
-        <w:rPr>
-          <w:rStyle w:val="IntenseReference"/>
-          <w:rFonts w:asciiTheme="majorHAnsi" w:hAnsiTheme="majorHAnsi"/>
-          <w:sz w:val="21"/>
-          <w:szCs w:val="21"/>
-        </w:rPr>
-        <w:t>Safeway</w:t>
-      </w:r>
-      <w:r>
-        <w:rPr>
-          <w:rStyle w:val="IntenseReference"/>
-          <w:rFonts w:asciiTheme="majorHAnsi" w:hAnsiTheme="majorHAnsi"/>
-          <w:sz w:val="21"/>
-          <w:szCs w:val="21"/>
-          <w:u w:val="none"/>
-        </w:rPr>
-        <w:t xml:space="preserve">, </w:t>
-      </w:r>
-      <w:r>
-        <w:rPr>
-          <w:rStyle w:val="IntenseReference"/>
-          <w:rFonts w:asciiTheme="majorHAnsi" w:hAnsiTheme="majorHAnsi"/>
-          <w:b w:val="0"/>
-          <w:sz w:val="21"/>
-          <w:szCs w:val="21"/>
-          <w:u w:val="none"/>
-        </w:rPr>
-        <w:t>2013</w:t>
-      </w:r>
-    </w:p>
-    <w:p>
-      <w:pPr>
+        <w:pStyle w:val="ListParagraph"/>
         <w:shd w:val="clear" w:color="auto" w:fill="FFFFFF"/>
         <w:tabs>
           <w:tab w:val="left" w:pos="916"/>
@@ -2133,18 +1913,6 @@
           <w:rFonts w:asciiTheme="majorHAnsi" w:hAnsiTheme="majorHAnsi" w:cs="Courier New"/>
         </w:rPr>
       </w:pPr>
-      <w:r>
-        <w:rPr>
-          <w:rFonts w:asciiTheme="majorHAnsi" w:hAnsiTheme="majorHAnsi" w:cs="Courier New"/>
-        </w:rPr>
-        <w:t>For many Americans, "going to Safeway" is synonymous with "going to the grocery store." Safeway is one of North America's largest food retailers, with more than 1,600 stores</w:t>
-      </w:r>
-      <w:r>
-        <w:rPr>
-          <w:rFonts w:asciiTheme="majorHAnsi" w:hAnsiTheme="majorHAnsi" w:cs="Courier New"/>
-        </w:rPr>
-        <w:t>.</w:t>
-      </w:r>
     </w:p>
     <w:p>
       <w:pPr>
@@ -2164,7 +1932,39 @@
           <w:sz w:val="21"/>
           <w:szCs w:val="21"/>
         </w:rPr>
-        <w:t>Lead UX Developer</w:t>
+        <w:t>HSBC</w:t>
+      </w:r>
+      <w:r>
+        <w:rPr>
+          <w:rStyle w:val="IntenseReference"/>
+          <w:rFonts w:asciiTheme="majorHAnsi" w:hAnsiTheme="majorHAnsi"/>
+          <w:sz w:val="21"/>
+          <w:szCs w:val="21"/>
+          <w:u w:val="none"/>
+        </w:rPr>
+        <w:t xml:space="preserve">, </w:t>
+      </w:r>
+      <w:r>
+        <w:rPr>
+          <w:rStyle w:val="IntenseReference"/>
+          <w:rFonts w:asciiTheme="majorHAnsi" w:hAnsiTheme="majorHAnsi"/>
+          <w:b w:val="0"/>
+          <w:sz w:val="21"/>
+          <w:szCs w:val="21"/>
+          <w:u w:val="none"/>
+        </w:rPr>
+        <w:t>2013</w:t>
+      </w:r>
+      <w:r>
+        <w:rPr>
+          <w:rStyle w:val="IntenseReference"/>
+          <w:rFonts w:asciiTheme="majorHAnsi" w:hAnsiTheme="majorHAnsi"/>
+          <w:b w:val="0"/>
+          <w:sz w:val="21"/>
+          <w:szCs w:val="21"/>
+          <w:u w:val="none"/>
+        </w:rPr>
+        <w:t xml:space="preserve"> - 2014</w:t>
       </w:r>
     </w:p>
     <w:p>
@@ -2191,6 +1991,72 @@
         <w:spacing w:after="0" w:line="240" w:lineRule="auto"/>
         <w:rPr>
           <w:rFonts w:asciiTheme="majorHAnsi" w:hAnsiTheme="majorHAnsi" w:cs="Courier New"/>
+        </w:rPr>
+      </w:pPr>
+      <w:r>
+        <w:rPr>
+          <w:rFonts w:asciiTheme="majorHAnsi" w:hAnsiTheme="majorHAnsi" w:cs="Courier New"/>
+        </w:rPr>
+        <w:t xml:space="preserve">Founded in 1865 to finance trade between Asia and the West, today HSBC is one of the world’s largest banking and financial services organizations serving some 55 million customers. </w:t>
+      </w:r>
+      <w:r>
+        <w:rPr>
+          <w:rFonts w:asciiTheme="majorHAnsi" w:hAnsiTheme="majorHAnsi" w:cs="Courier New"/>
+        </w:rPr>
+        <w:t>Aim</w:t>
+      </w:r>
+      <w:r>
+        <w:rPr>
+          <w:rFonts w:asciiTheme="majorHAnsi" w:hAnsiTheme="majorHAnsi" w:cs="Courier New"/>
+        </w:rPr>
+        <w:t xml:space="preserve"> is to be acknowledged as the world’s leading international bank.</w:t>
+      </w:r>
+    </w:p>
+    <w:p>
+      <w:pPr>
+        <w:spacing w:after="0" w:line="240" w:lineRule="auto"/>
+        <w:jc w:val="left"/>
+        <w:rPr>
+          <w:rStyle w:val="IntenseReference"/>
+          <w:rFonts w:asciiTheme="majorHAnsi" w:hAnsiTheme="majorHAnsi"/>
+          <w:sz w:val="21"/>
+          <w:szCs w:val="21"/>
+        </w:rPr>
+      </w:pPr>
+      <w:r>
+        <w:rPr>
+          <w:rStyle w:val="IntenseReference"/>
+          <w:rFonts w:asciiTheme="majorHAnsi" w:hAnsiTheme="majorHAnsi"/>
+          <w:sz w:val="21"/>
+          <w:szCs w:val="21"/>
+        </w:rPr>
+        <w:t>Lead UX Developer</w:t>
+      </w:r>
+    </w:p>
+    <w:p>
+      <w:pPr>
+        <w:shd w:val="clear" w:color="auto" w:fill="FFFFFF"/>
+        <w:tabs>
+          <w:tab w:val="left" w:pos="916"/>
+          <w:tab w:val="left" w:pos="1832"/>
+          <w:tab w:val="left" w:pos="2748"/>
+          <w:tab w:val="left" w:pos="3664"/>
+          <w:tab w:val="left" w:pos="4580"/>
+          <w:tab w:val="left" w:pos="5496"/>
+          <w:tab w:val="left" w:pos="6412"/>
+          <w:tab w:val="left" w:pos="7328"/>
+          <w:tab w:val="left" w:pos="8244"/>
+          <w:tab w:val="left" w:pos="9160"/>
+          <w:tab w:val="left" w:pos="10076"/>
+          <w:tab w:val="left" w:pos="10992"/>
+          <w:tab w:val="left" w:pos="11908"/>
+          <w:tab w:val="left" w:pos="12824"/>
+          <w:tab w:val="left" w:pos="13740"/>
+          <w:tab w:val="left" w:pos="14656"/>
+        </w:tabs>
+        <w:spacing w:after="0" w:line="240" w:lineRule="auto"/>
+        <w:rPr>
+          <w:rFonts w:asciiTheme="majorHAnsi" w:hAnsiTheme="majorHAnsi" w:cs="Courier New"/>
           <w:b/>
         </w:rPr>
       </w:pPr>
@@ -2201,21 +2067,12 @@
         </w:rPr>
         <w:t xml:space="preserve">Project: </w:t>
       </w:r>
-      <w:proofErr w:type="spellStart"/>
-      <w:r>
-        <w:rPr>
-          <w:rFonts w:asciiTheme="majorHAnsi" w:hAnsiTheme="majorHAnsi" w:cs="Courier New"/>
-          <w:b/>
-        </w:rPr>
-        <w:t>JustForYou</w:t>
-      </w:r>
-      <w:proofErr w:type="spellEnd"/>
-      <w:r>
-        <w:rPr>
-          <w:rFonts w:asciiTheme="majorHAnsi" w:hAnsiTheme="majorHAnsi" w:cs="Courier New"/>
-          <w:b/>
-        </w:rPr>
-        <w:t xml:space="preserve"> Loyalty Portal</w:t>
+      <w:r>
+        <w:rPr>
+          <w:rFonts w:asciiTheme="majorHAnsi" w:hAnsiTheme="majorHAnsi" w:cs="Courier New"/>
+          <w:b/>
+        </w:rPr>
+        <w:t>Global Services Platform - online banking and account management</w:t>
       </w:r>
     </w:p>
     <w:p>
@@ -2253,7 +2110,73 @@
         <w:rPr>
           <w:rFonts w:asciiTheme="majorHAnsi" w:hAnsiTheme="majorHAnsi" w:cs="Courier New"/>
         </w:rPr>
-        <w:t xml:space="preserve">Worked on a new generation of customer-facing portal, focusing on users experience, stability and responsiveness. Owned and developed critical components of the web application. Contributed to design and user interface requirements and guidelines.  Administered automated functional, integration and performance testing. Streamlined the deployment process. Re-implemented frontend-backend interfaces that significantly reduced backend workload and improved responsiveness and stability; page generation times reduced by 70%. Coupons and special offers are online now! </w:t>
+        <w:t>GSP project is a result of collective work of many development teams scattered around the world. Working</w:t>
+      </w:r>
+      <w:r>
+        <w:rPr>
+          <w:rFonts w:asciiTheme="majorHAnsi" w:hAnsiTheme="majorHAnsi" w:cs="Courier New"/>
+        </w:rPr>
+        <w:t xml:space="preserve"> side-by-side with System A</w:t>
+      </w:r>
+      <w:r>
+        <w:rPr>
+          <w:rFonts w:asciiTheme="majorHAnsi" w:hAnsiTheme="majorHAnsi" w:cs="Courier New"/>
+        </w:rPr>
+        <w:t xml:space="preserve">rchitect, I am responsible </w:t>
+      </w:r>
+      <w:r>
+        <w:rPr>
+          <w:rFonts w:asciiTheme="majorHAnsi" w:hAnsiTheme="majorHAnsi" w:cs="Courier New"/>
+        </w:rPr>
+        <w:t>for Software Delivery, from</w:t>
+      </w:r>
+      <w:r>
+        <w:rPr>
+          <w:rFonts w:asciiTheme="majorHAnsi" w:hAnsiTheme="majorHAnsi" w:cs="Courier New"/>
+        </w:rPr>
+        <w:t xml:space="preserve"> </w:t>
+      </w:r>
+      <w:r>
+        <w:rPr>
+          <w:rFonts w:asciiTheme="majorHAnsi" w:hAnsiTheme="majorHAnsi" w:cs="Courier New"/>
+        </w:rPr>
+        <w:t xml:space="preserve">analyzing and </w:t>
+      </w:r>
+      <w:r>
+        <w:rPr>
+          <w:rFonts w:asciiTheme="majorHAnsi" w:hAnsiTheme="majorHAnsi" w:cs="Courier New"/>
+        </w:rPr>
+        <w:t>translating business requirements into work orders</w:t>
+      </w:r>
+      <w:r>
+        <w:rPr>
+          <w:rFonts w:asciiTheme="majorHAnsi" w:hAnsiTheme="majorHAnsi" w:cs="Courier New"/>
+        </w:rPr>
+        <w:t>, making architectural decisions of functional decomposition and logical design, identifying unified cross-functional web components</w:t>
+      </w:r>
+      <w:r>
+        <w:rPr>
+          <w:rFonts w:asciiTheme="majorHAnsi" w:hAnsiTheme="majorHAnsi" w:cs="Courier New"/>
+        </w:rPr>
+        <w:t xml:space="preserve">, </w:t>
+      </w:r>
+      <w:r>
+        <w:rPr>
+          <w:rFonts w:asciiTheme="majorHAnsi" w:hAnsiTheme="majorHAnsi" w:cs="Courier New"/>
+        </w:rPr>
+        <w:t xml:space="preserve">through supporting </w:t>
+      </w:r>
+      <w:r>
+        <w:rPr>
+          <w:rFonts w:asciiTheme="majorHAnsi" w:hAnsiTheme="majorHAnsi" w:cs="Courier New"/>
+        </w:rPr>
+        <w:t xml:space="preserve">best coding practices, </w:t>
+      </w:r>
+      <w:r>
+        <w:rPr>
+          <w:rFonts w:asciiTheme="majorHAnsi" w:hAnsiTheme="majorHAnsi" w:cs="Courier New"/>
+        </w:rPr>
+        <w:t>principles of consistent code and establishing accessibility and cross-browser compliance procedures, to coordinating development efforts between various teams in India, Hong Kong and England.</w:t>
       </w:r>
     </w:p>
     <w:p>
@@ -2289,15 +2212,20 @@
         </w:rPr>
         <w:t xml:space="preserve">Technologies: </w:t>
       </w:r>
-      <w:proofErr w:type="spellStart"/>
-      <w:r>
-        <w:rPr>
-          <w:rFonts w:asciiTheme="majorHAnsi" w:hAnsiTheme="majorHAnsi" w:cs="Courier New"/>
-          <w:b/>
-        </w:rPr>
-        <w:t>Javascript</w:t>
-      </w:r>
-      <w:proofErr w:type="spellEnd"/>
+      <w:r>
+        <w:rPr>
+          <w:rFonts w:asciiTheme="majorHAnsi" w:hAnsiTheme="majorHAnsi" w:cs="Courier New"/>
+          <w:b/>
+        </w:rPr>
+        <w:t xml:space="preserve">Javascript, </w:t>
+      </w:r>
+      <w:r>
+        <w:rPr>
+          <w:rFonts w:asciiTheme="majorHAnsi" w:hAnsiTheme="majorHAnsi" w:cs="Courier New"/>
+          <w:b/>
+        </w:rPr>
+        <w:t>Dojo</w:t>
+      </w:r>
       <w:r>
         <w:rPr>
           <w:rFonts w:asciiTheme="majorHAnsi" w:hAnsiTheme="majorHAnsi" w:cs="Courier New"/>
@@ -2305,38 +2233,6 @@
         </w:rPr>
         <w:t xml:space="preserve">, </w:t>
       </w:r>
-      <w:proofErr w:type="spellStart"/>
-      <w:r>
-        <w:rPr>
-          <w:rFonts w:asciiTheme="majorHAnsi" w:hAnsiTheme="majorHAnsi" w:cs="Courier New"/>
-          <w:b/>
-        </w:rPr>
-        <w:t>jQuery</w:t>
-      </w:r>
-      <w:proofErr w:type="spellEnd"/>
-      <w:r>
-        <w:rPr>
-          <w:rFonts w:asciiTheme="majorHAnsi" w:hAnsiTheme="majorHAnsi" w:cs="Courier New"/>
-          <w:b/>
-        </w:rPr>
-        <w:t xml:space="preserve">, </w:t>
-      </w:r>
-      <w:proofErr w:type="spellStart"/>
-      <w:r>
-        <w:rPr>
-          <w:rFonts w:asciiTheme="majorHAnsi" w:hAnsiTheme="majorHAnsi" w:cs="Courier New"/>
-          <w:b/>
-        </w:rPr>
-        <w:t>ExtJS</w:t>
-      </w:r>
-      <w:proofErr w:type="spellEnd"/>
-      <w:r>
-        <w:rPr>
-          <w:rFonts w:asciiTheme="majorHAnsi" w:hAnsiTheme="majorHAnsi" w:cs="Courier New"/>
-          <w:b/>
-        </w:rPr>
-        <w:t xml:space="preserve">, </w:t>
-      </w:r>
       <w:r>
         <w:rPr>
           <w:rFonts w:asciiTheme="majorHAnsi" w:hAnsiTheme="majorHAnsi" w:cs="Courier New"/>
@@ -2349,33 +2245,8 @@
           <w:rFonts w:asciiTheme="majorHAnsi" w:hAnsiTheme="majorHAnsi" w:cs="Courier New"/>
           <w:b/>
         </w:rPr>
-        <w:t xml:space="preserve"> REST, Java, Oracle, </w:t>
-      </w:r>
-      <w:proofErr w:type="spellStart"/>
-      <w:r>
-        <w:rPr>
-          <w:rFonts w:asciiTheme="majorHAnsi" w:hAnsiTheme="majorHAnsi" w:cs="Courier New"/>
-          <w:b/>
-        </w:rPr>
-        <w:t>TeamSite</w:t>
-      </w:r>
-      <w:proofErr w:type="spellEnd"/>
-      <w:r>
-        <w:rPr>
-          <w:rFonts w:asciiTheme="majorHAnsi" w:hAnsiTheme="majorHAnsi" w:cs="Courier New"/>
-          <w:b/>
-        </w:rPr>
-        <w:t xml:space="preserve">, </w:t>
-      </w:r>
-      <w:proofErr w:type="spellStart"/>
-      <w:r>
-        <w:rPr>
-          <w:rFonts w:asciiTheme="majorHAnsi" w:hAnsiTheme="majorHAnsi" w:cs="Courier New"/>
-          <w:b/>
-        </w:rPr>
-        <w:t>LiveSite</w:t>
-      </w:r>
-      <w:proofErr w:type="spellEnd"/>
+        <w:t xml:space="preserve"> REST, Sass</w:t>
+      </w:r>
       <w:r>
         <w:rPr>
           <w:rFonts w:asciiTheme="majorHAnsi" w:hAnsiTheme="majorHAnsi" w:cs="Courier New"/>
@@ -2406,7 +2277,6 @@
           <w:szCs w:val="21"/>
         </w:rPr>
       </w:pPr>
-      <w:proofErr w:type="spellStart"/>
       <w:r>
         <w:rPr>
           <w:rStyle w:val="IntenseReference"/>
@@ -2414,17 +2284,7 @@
           <w:sz w:val="21"/>
           <w:szCs w:val="21"/>
         </w:rPr>
-        <w:t>Teck</w:t>
-      </w:r>
-      <w:proofErr w:type="spellEnd"/>
-      <w:r>
-        <w:rPr>
-          <w:rStyle w:val="IntenseReference"/>
-          <w:rFonts w:asciiTheme="majorHAnsi" w:hAnsiTheme="majorHAnsi"/>
-          <w:sz w:val="21"/>
-          <w:szCs w:val="21"/>
-        </w:rPr>
-        <w:t xml:space="preserve"> Resources Limited, Vancouver</w:t>
+        <w:t>Safeway</w:t>
       </w:r>
       <w:r>
         <w:rPr>
@@ -2435,17 +2295,6 @@
           <w:u w:val="none"/>
         </w:rPr>
         <w:t xml:space="preserve">, </w:t>
-      </w:r>
-      <w:r>
-        <w:rPr>
-          <w:rStyle w:val="IntenseReference"/>
-          <w:rFonts w:asciiTheme="majorHAnsi" w:hAnsiTheme="majorHAnsi"/>
-          <w:b w:val="0"/>
-          <w:sz w:val="21"/>
-          <w:szCs w:val="21"/>
-          <w:u w:val="none"/>
-        </w:rPr>
-        <w:t xml:space="preserve">2012 - </w:t>
       </w:r>
       <w:r>
         <w:rPr>
@@ -2489,7 +2338,13 @@
         <w:rPr>
           <w:rFonts w:asciiTheme="majorHAnsi" w:hAnsiTheme="majorHAnsi" w:cs="Courier New"/>
         </w:rPr>
-        <w:t>Diversified Resource Company committed to responsible mining and mineral development with major business units focused on copper, steel, zinc and energy. Information Services Department is responsible for over 2000 servers located at several data centers across the globe.</w:t>
+        <w:t>For many Americans, "going to Safeway" is synonymous with "going to the grocery store." Safeway is one of North America's largest food retailers, with more than 1,600 stores</w:t>
+      </w:r>
+      <w:r>
+        <w:rPr>
+          <w:rFonts w:asciiTheme="majorHAnsi" w:hAnsiTheme="majorHAnsi" w:cs="Courier New"/>
+        </w:rPr>
+        <w:t>.</w:t>
       </w:r>
     </w:p>
     <w:p>
@@ -2510,16 +2365,7 @@
           <w:sz w:val="21"/>
           <w:szCs w:val="21"/>
         </w:rPr>
-        <w:t xml:space="preserve">Infrastructure Information Intranet </w:t>
-      </w:r>
-      <w:r>
-        <w:rPr>
-          <w:rStyle w:val="IntenseReference"/>
-          <w:rFonts w:asciiTheme="majorHAnsi" w:hAnsiTheme="majorHAnsi"/>
-          <w:sz w:val="21"/>
-          <w:szCs w:val="21"/>
-        </w:rPr>
-        <w:t>Developer &amp; Architect</w:t>
+        <w:t>Lead UX Developer</w:t>
       </w:r>
     </w:p>
     <w:p>
@@ -2545,14 +2391,8 @@
         </w:tabs>
         <w:spacing w:after="0" w:line="240" w:lineRule="auto"/>
         <w:rPr>
-          <w:rStyle w:val="IntenseReference"/>
-          <w:rFonts w:asciiTheme="majorHAnsi" w:hAnsiTheme="majorHAnsi" w:cs="Courier New"/>
-          <w:bCs w:val="0"/>
-          <w:smallCaps w:val="0"/>
-          <w:spacing w:val="0"/>
-          <w:sz w:val="20"/>
-          <w:szCs w:val="20"/>
-          <w:u w:val="none"/>
+          <w:rFonts w:asciiTheme="majorHAnsi" w:hAnsiTheme="majorHAnsi" w:cs="Courier New"/>
+          <w:b/>
         </w:rPr>
       </w:pPr>
       <w:r>
@@ -2567,7 +2407,7 @@
           <w:rFonts w:asciiTheme="majorHAnsi" w:hAnsiTheme="majorHAnsi" w:cs="Courier New"/>
           <w:b/>
         </w:rPr>
-        <w:t>Intranet Resource Management console</w:t>
+        <w:t>JustForYou Loyalty Portal</w:t>
       </w:r>
     </w:p>
     <w:p>
@@ -2605,25 +2445,7 @@
         <w:rPr>
           <w:rFonts w:asciiTheme="majorHAnsi" w:hAnsiTheme="majorHAnsi" w:cs="Courier New"/>
         </w:rPr>
-        <w:t xml:space="preserve">Developed </w:t>
-      </w:r>
-      <w:r>
-        <w:rPr>
-          <w:rFonts w:asciiTheme="majorHAnsi" w:hAnsiTheme="majorHAnsi" w:cs="Courier New"/>
-        </w:rPr>
-        <w:t>the enterprise-level management, analysis and planning console and object-based documentation repository that co-exists with actual management and reporting tools, pulls data feeds to produce KPIs and calculates critical capacity constraints</w:t>
-      </w:r>
-      <w:r>
-        <w:rPr>
-          <w:rFonts w:asciiTheme="majorHAnsi" w:hAnsiTheme="majorHAnsi" w:cs="Courier New"/>
-        </w:rPr>
-        <w:t xml:space="preserve">. </w:t>
-      </w:r>
-      <w:r>
-        <w:rPr>
-          <w:rFonts w:asciiTheme="majorHAnsi" w:hAnsiTheme="majorHAnsi" w:cs="Courier New"/>
-        </w:rPr>
-        <w:t xml:space="preserve">The developed system provides the bird’s eye view on the infrastructure, helps with versioning, patch and license management, resource planning and predicting bottlenecks. One of the most important features of the system is its innovative AJAX-driven web interface designed to simplify and de-clutter the presentation of underlying complex data structures, automatically reorganizing the interface to suit individual users by performing heuristic analysis of their individual workflow patterns. </w:t>
+        <w:t xml:space="preserve">Worked on a new generation of customer-facing portal, focusing on users experience, stability and responsiveness. Owned and developed critical components of the web application. Contributed to design and user interface requirements and guidelines.  Administered automated functional, integration and performance testing. Streamlined the deployment process. Re-implemented frontend-backend interfaces that significantly reduced backend workload and improved responsiveness and stability; page generation times reduced by 70%. Coupons and special offers are online now! </w:t>
       </w:r>
     </w:p>
     <w:p>
@@ -2659,86 +2481,34 @@
         </w:rPr>
         <w:t xml:space="preserve">Technologies: </w:t>
       </w:r>
-      <w:proofErr w:type="spellStart"/>
-      <w:r>
-        <w:rPr>
-          <w:rFonts w:asciiTheme="majorHAnsi" w:hAnsiTheme="majorHAnsi" w:cs="Courier New"/>
-          <w:b/>
-        </w:rPr>
-        <w:t>Javascript</w:t>
-      </w:r>
-      <w:proofErr w:type="spellEnd"/>
-      <w:r>
-        <w:rPr>
-          <w:rFonts w:asciiTheme="majorHAnsi" w:hAnsiTheme="majorHAnsi" w:cs="Courier New"/>
-          <w:b/>
-        </w:rPr>
-        <w:t xml:space="preserve">, </w:t>
-      </w:r>
-      <w:proofErr w:type="spellStart"/>
-      <w:r>
-        <w:rPr>
-          <w:rFonts w:asciiTheme="majorHAnsi" w:hAnsiTheme="majorHAnsi" w:cs="Courier New"/>
-          <w:b/>
-        </w:rPr>
-        <w:t>jQuery</w:t>
-      </w:r>
-      <w:proofErr w:type="spellEnd"/>
-      <w:r>
-        <w:rPr>
-          <w:rFonts w:asciiTheme="majorHAnsi" w:hAnsiTheme="majorHAnsi" w:cs="Courier New"/>
-          <w:b/>
-        </w:rPr>
-        <w:t xml:space="preserve">, Backbone.js, </w:t>
-      </w:r>
-      <w:proofErr w:type="spellStart"/>
-      <w:r>
-        <w:rPr>
-          <w:rFonts w:asciiTheme="majorHAnsi" w:hAnsiTheme="majorHAnsi" w:cs="Courier New"/>
-          <w:b/>
-        </w:rPr>
-        <w:t>MongoDB</w:t>
-      </w:r>
-      <w:proofErr w:type="spellEnd"/>
-      <w:r>
-        <w:rPr>
-          <w:rFonts w:asciiTheme="majorHAnsi" w:hAnsiTheme="majorHAnsi" w:cs="Courier New"/>
-          <w:b/>
-        </w:rPr>
-        <w:t xml:space="preserve">, </w:t>
-      </w:r>
-      <w:r>
-        <w:rPr>
-          <w:rFonts w:asciiTheme="majorHAnsi" w:hAnsiTheme="majorHAnsi" w:cs="Courier New"/>
-          <w:b/>
-        </w:rPr>
-        <w:t xml:space="preserve">JSON, PHP/MVC, PowerShell, Orchestrator, App Framework, Microsoft SQL, MySQL, </w:t>
-      </w:r>
-      <w:proofErr w:type="spellStart"/>
-      <w:r>
-        <w:rPr>
-          <w:rFonts w:asciiTheme="majorHAnsi" w:hAnsiTheme="majorHAnsi" w:cs="Courier New"/>
-          <w:b/>
-        </w:rPr>
-        <w:t>NetApp</w:t>
-      </w:r>
-      <w:proofErr w:type="spellEnd"/>
-      <w:r>
-        <w:rPr>
-          <w:rFonts w:asciiTheme="majorHAnsi" w:hAnsiTheme="majorHAnsi" w:cs="Courier New"/>
-          <w:b/>
-        </w:rPr>
-        <w:t xml:space="preserve">, </w:t>
-      </w:r>
-      <w:proofErr w:type="spellStart"/>
-      <w:r>
-        <w:rPr>
-          <w:rFonts w:asciiTheme="majorHAnsi" w:hAnsiTheme="majorHAnsi" w:cs="Courier New"/>
-          <w:b/>
-        </w:rPr>
-        <w:t>DataDomain</w:t>
-      </w:r>
-      <w:proofErr w:type="spellEnd"/>
+      <w:r>
+        <w:rPr>
+          <w:rFonts w:asciiTheme="majorHAnsi" w:hAnsiTheme="majorHAnsi" w:cs="Courier New"/>
+          <w:b/>
+        </w:rPr>
+        <w:t xml:space="preserve">Javascript, jQuery, </w:t>
+      </w:r>
+      <w:r>
+        <w:rPr>
+          <w:rFonts w:asciiTheme="majorHAnsi" w:hAnsiTheme="majorHAnsi" w:cs="Courier New"/>
+          <w:b/>
+        </w:rPr>
+        <w:t xml:space="preserve">ExtJS, </w:t>
+      </w:r>
+      <w:r>
+        <w:rPr>
+          <w:rFonts w:asciiTheme="majorHAnsi" w:hAnsiTheme="majorHAnsi" w:cs="Courier New"/>
+          <w:b/>
+        </w:rPr>
+        <w:t>JSON,</w:t>
+      </w:r>
+      <w:r>
+        <w:rPr>
+          <w:rFonts w:asciiTheme="majorHAnsi" w:hAnsiTheme="majorHAnsi" w:cs="Courier New"/>
+          <w:b/>
+        </w:rPr>
+        <w:t xml:space="preserve"> REST, Java, Oracle, TeamSite, LiveSite</w:t>
+      </w:r>
       <w:r>
         <w:rPr>
           <w:rFonts w:asciiTheme="majorHAnsi" w:hAnsiTheme="majorHAnsi" w:cs="Courier New"/>
@@ -2749,6 +2519,7 @@
     <w:p>
       <w:pPr>
         <w:spacing w:after="0" w:line="240" w:lineRule="auto"/>
+        <w:jc w:val="left"/>
         <w:rPr>
           <w:rStyle w:val="IntenseReference"/>
           <w:rFonts w:asciiTheme="majorHAnsi" w:hAnsiTheme="majorHAnsi"/>
@@ -2760,34 +2531,54 @@
     <w:p>
       <w:pPr>
         <w:spacing w:after="0" w:line="240" w:lineRule="auto"/>
-        <w:rPr>
-          <w:rStyle w:val="IntenseReference"/>
-          <w:rFonts w:asciiTheme="majorHAnsi" w:hAnsiTheme="majorHAnsi"/>
-          <w:b w:val="0"/>
-        </w:rPr>
-      </w:pPr>
-      <w:r>
+        <w:jc w:val="left"/>
         <w:rPr>
           <w:rStyle w:val="IntenseReference"/>
           <w:rFonts w:asciiTheme="majorHAnsi" w:hAnsiTheme="majorHAnsi"/>
           <w:sz w:val="21"/>
           <w:szCs w:val="21"/>
         </w:rPr>
-        <w:t xml:space="preserve">Independent Contractor, </w:t>
-      </w:r>
-      <w:r>
-        <w:rPr>
-          <w:rFonts w:asciiTheme="majorHAnsi" w:hAnsiTheme="majorHAnsi"/>
-        </w:rPr>
-        <w:t xml:space="preserve">2010 – </w:t>
+      </w:pPr>
+      <w:r>
+        <w:rPr>
+          <w:rStyle w:val="IntenseReference"/>
+          <w:rFonts w:asciiTheme="majorHAnsi" w:hAnsiTheme="majorHAnsi"/>
+          <w:sz w:val="21"/>
+          <w:szCs w:val="21"/>
+        </w:rPr>
+        <w:t>Teck Resources Limited, Vancouver</w:t>
+      </w:r>
+      <w:r>
+        <w:rPr>
+          <w:rStyle w:val="IntenseReference"/>
+          <w:rFonts w:asciiTheme="majorHAnsi" w:hAnsiTheme="majorHAnsi"/>
+          <w:sz w:val="21"/>
+          <w:szCs w:val="21"/>
+          <w:u w:val="none"/>
+        </w:rPr>
+        <w:t xml:space="preserve">, </w:t>
       </w:r>
       <w:r>
         <w:rPr>
           <w:rStyle w:val="IntenseReference"/>
           <w:rFonts w:asciiTheme="majorHAnsi" w:hAnsiTheme="majorHAnsi"/>
           <w:b w:val="0"/>
-        </w:rPr>
-        <w:t>Present</w:t>
+          <w:sz w:val="21"/>
+          <w:szCs w:val="21"/>
+          <w:u w:val="none"/>
+        </w:rPr>
+        <w:t xml:space="preserve">2012 - </w:t>
+      </w:r>
+      <w:r>
+        <w:rPr>
+          <w:rStyle w:val="IntenseReference"/>
+          <w:rFonts w:asciiTheme="majorHAnsi" w:hAnsiTheme="majorHAnsi"/>
+          <w:b w:val="0"/>
+          <w:sz w:val="21"/>
+          <w:szCs w:val="21"/>
+          <w:u w:val="none"/>
+        </w:rPr>
+        <w:t>2013</w:t>
       </w:r>
     </w:p>
     <w:p>
@@ -2820,37 +2611,85 @@
         <w:rPr>
           <w:rFonts w:asciiTheme="majorHAnsi" w:hAnsiTheme="majorHAnsi" w:cs="Courier New"/>
         </w:rPr>
-        <w:t>Work independently</w:t>
-      </w:r>
-      <w:r>
-        <w:rPr>
-          <w:rFonts w:asciiTheme="majorHAnsi" w:hAnsiTheme="majorHAnsi" w:cs="Courier New"/>
-        </w:rPr>
-        <w:t xml:space="preserve"> for va</w:t>
-      </w:r>
-      <w:r>
-        <w:rPr>
-          <w:rFonts w:asciiTheme="majorHAnsi" w:hAnsiTheme="majorHAnsi" w:cs="Courier New"/>
-        </w:rPr>
-        <w:t xml:space="preserve">rious clients </w:t>
-      </w:r>
-      <w:r>
-        <w:rPr>
-          <w:rFonts w:asciiTheme="majorHAnsi" w:hAnsiTheme="majorHAnsi" w:cs="Courier New"/>
-        </w:rPr>
-        <w:t>leading technical and analytical teams to achieve desired results liaising between the product owners and outsourced development teams to monitor progress and overcome</w:t>
-      </w:r>
-      <w:r>
-        <w:rPr>
-          <w:rFonts w:asciiTheme="majorHAnsi" w:hAnsiTheme="majorHAnsi" w:cs="Courier New"/>
-        </w:rPr>
-        <w:t xml:space="preserve"> obstacles as well as maintaining</w:t>
-      </w:r>
-      <w:r>
-        <w:rPr>
-          <w:rFonts w:asciiTheme="majorHAnsi" w:hAnsiTheme="majorHAnsi" w:cs="Courier New"/>
-        </w:rPr>
-        <w:t xml:space="preserve"> hands-on development in database architecture, programming and reporting. Some of the projects are:</w:t>
+        <w:t>Diversified Resource Company committed to responsible mining and mineral development with major business units focused on copper, steel, zinc and energy. Information Services Department is responsible for over 2000 servers located at several data centers across the globe.</w:t>
+      </w:r>
+    </w:p>
+    <w:p>
+      <w:pPr>
+        <w:spacing w:after="0" w:line="240" w:lineRule="auto"/>
+        <w:jc w:val="left"/>
+        <w:rPr>
+          <w:rStyle w:val="IntenseReference"/>
+          <w:rFonts w:asciiTheme="majorHAnsi" w:hAnsiTheme="majorHAnsi"/>
+          <w:sz w:val="21"/>
+          <w:szCs w:val="21"/>
+        </w:rPr>
+      </w:pPr>
+      <w:r>
+        <w:rPr>
+          <w:rStyle w:val="IntenseReference"/>
+          <w:rFonts w:asciiTheme="majorHAnsi" w:hAnsiTheme="majorHAnsi"/>
+          <w:sz w:val="21"/>
+          <w:szCs w:val="21"/>
+        </w:rPr>
+        <w:t xml:space="preserve">Infrastructure Information Intranet </w:t>
+      </w:r>
+      <w:r>
+        <w:rPr>
+          <w:rStyle w:val="IntenseReference"/>
+          <w:rFonts w:asciiTheme="majorHAnsi" w:hAnsiTheme="majorHAnsi"/>
+          <w:sz w:val="21"/>
+          <w:szCs w:val="21"/>
+        </w:rPr>
+        <w:t>Developer &amp; Architect</w:t>
+      </w:r>
+    </w:p>
+    <w:p>
+      <w:pPr>
+        <w:shd w:val="clear" w:color="auto" w:fill="FFFFFF"/>
+        <w:tabs>
+          <w:tab w:val="left" w:pos="916"/>
+          <w:tab w:val="left" w:pos="1832"/>
+          <w:tab w:val="left" w:pos="2748"/>
+          <w:tab w:val="left" w:pos="3664"/>
+          <w:tab w:val="left" w:pos="4580"/>
+          <w:tab w:val="left" w:pos="5496"/>
+          <w:tab w:val="left" w:pos="6412"/>
+          <w:tab w:val="left" w:pos="7328"/>
+          <w:tab w:val="left" w:pos="8244"/>
+          <w:tab w:val="left" w:pos="9160"/>
+          <w:tab w:val="left" w:pos="10076"/>
+          <w:tab w:val="left" w:pos="10992"/>
+          <w:tab w:val="left" w:pos="11908"/>
+          <w:tab w:val="left" w:pos="12824"/>
+          <w:tab w:val="left" w:pos="13740"/>
+          <w:tab w:val="left" w:pos="14656"/>
+        </w:tabs>
+        <w:spacing w:after="0" w:line="240" w:lineRule="auto"/>
+        <w:rPr>
+          <w:rStyle w:val="IntenseReference"/>
+          <w:rFonts w:asciiTheme="majorHAnsi" w:hAnsiTheme="majorHAnsi" w:cs="Courier New"/>
+          <w:bCs w:val="0"/>
+          <w:smallCaps w:val="0"/>
+          <w:spacing w:val="0"/>
+          <w:sz w:val="20"/>
+          <w:szCs w:val="20"/>
+          <w:u w:val="none"/>
+        </w:rPr>
+      </w:pPr>
+      <w:r>
+        <w:rPr>
+          <w:rFonts w:asciiTheme="majorHAnsi" w:hAnsiTheme="majorHAnsi" w:cs="Courier New"/>
+          <w:b/>
+        </w:rPr>
+        <w:t xml:space="preserve">Project: </w:t>
+      </w:r>
+      <w:r>
+        <w:rPr>
+          <w:rFonts w:asciiTheme="majorHAnsi" w:hAnsiTheme="majorHAnsi" w:cs="Courier New"/>
+          <w:b/>
+        </w:rPr>
+        <w:t>Intranet Resource Management console</w:t>
       </w:r>
     </w:p>
     <w:p>
@@ -2888,8 +2727,200 @@
         <w:rPr>
           <w:rFonts w:asciiTheme="majorHAnsi" w:hAnsiTheme="majorHAnsi" w:cs="Courier New"/>
         </w:rPr>
+        <w:t xml:space="preserve">Developed </w:t>
+      </w:r>
+      <w:r>
+        <w:rPr>
+          <w:rFonts w:asciiTheme="majorHAnsi" w:hAnsiTheme="majorHAnsi" w:cs="Courier New"/>
+        </w:rPr>
+        <w:t>the enterprise-level management, analysis and planning console and object-based documentation repository that co-exists with actual management and reporting tools, pulls data feeds to produce KPIs and calculates critical capacity constraints</w:t>
+      </w:r>
+      <w:r>
+        <w:rPr>
+          <w:rFonts w:asciiTheme="majorHAnsi" w:hAnsiTheme="majorHAnsi" w:cs="Courier New"/>
+        </w:rPr>
+        <w:t xml:space="preserve">. </w:t>
+      </w:r>
+      <w:r>
+        <w:rPr>
+          <w:rFonts w:asciiTheme="majorHAnsi" w:hAnsiTheme="majorHAnsi" w:cs="Courier New"/>
+        </w:rPr>
+        <w:t xml:space="preserve">The developed system provides the bird’s eye view on the infrastructure, helps with versioning, patch and license management, resource planning and predicting bottlenecks. One of the most important features of the system is its innovative AJAX-driven web interface designed to simplify and de-clutter the presentation of </w:t>
+      </w:r>
+      <w:r>
+        <w:rPr>
+          <w:rFonts w:asciiTheme="majorHAnsi" w:hAnsiTheme="majorHAnsi" w:cs="Courier New"/>
+        </w:rPr>
         <w:lastRenderedPageBreak/>
-        <w:t>Full service multiplatform travel companion (works on iPhone, BlackBerry, Android, mobile and desktop browsers). The application has everything any traveller needs – airfare and hotel bookings and reservations, weather forecast at destination point, itinerary, maps, restaurants, shopping deals. Almost like Expedia, just better.</w:t>
+        <w:t xml:space="preserve">underlying complex data structures, automatically reorganizing the interface to suit individual users by performing heuristic analysis of their individual workflow patterns. </w:t>
+      </w:r>
+    </w:p>
+    <w:p>
+      <w:pPr>
+        <w:pStyle w:val="ListParagraph"/>
+        <w:shd w:val="clear" w:color="auto" w:fill="FFFFFF"/>
+        <w:tabs>
+          <w:tab w:val="left" w:pos="916"/>
+          <w:tab w:val="left" w:pos="1832"/>
+          <w:tab w:val="left" w:pos="2748"/>
+          <w:tab w:val="left" w:pos="3664"/>
+          <w:tab w:val="left" w:pos="4580"/>
+          <w:tab w:val="left" w:pos="5496"/>
+          <w:tab w:val="left" w:pos="6412"/>
+          <w:tab w:val="left" w:pos="7328"/>
+          <w:tab w:val="left" w:pos="8244"/>
+          <w:tab w:val="left" w:pos="9160"/>
+          <w:tab w:val="left" w:pos="10076"/>
+          <w:tab w:val="left" w:pos="10992"/>
+          <w:tab w:val="left" w:pos="11908"/>
+          <w:tab w:val="left" w:pos="12824"/>
+          <w:tab w:val="left" w:pos="13740"/>
+          <w:tab w:val="left" w:pos="14656"/>
+        </w:tabs>
+        <w:spacing w:after="0" w:line="240" w:lineRule="auto"/>
+        <w:rPr>
+          <w:rFonts w:asciiTheme="majorHAnsi" w:hAnsiTheme="majorHAnsi" w:cs="Courier New"/>
+        </w:rPr>
+      </w:pPr>
+      <w:r>
+        <w:rPr>
+          <w:rFonts w:asciiTheme="majorHAnsi" w:hAnsiTheme="majorHAnsi" w:cs="Courier New"/>
+        </w:rPr>
+        <w:t xml:space="preserve">Technologies: </w:t>
+      </w:r>
+      <w:r>
+        <w:rPr>
+          <w:rFonts w:asciiTheme="majorHAnsi" w:hAnsiTheme="majorHAnsi" w:cs="Courier New"/>
+          <w:b/>
+        </w:rPr>
+        <w:t xml:space="preserve">Javascript, jQuery, Backbone.js, </w:t>
+      </w:r>
+      <w:r>
+        <w:rPr>
+          <w:rFonts w:asciiTheme="majorHAnsi" w:hAnsiTheme="majorHAnsi" w:cs="Courier New"/>
+          <w:b/>
+        </w:rPr>
+        <w:t xml:space="preserve">MongoDB, </w:t>
+      </w:r>
+      <w:r>
+        <w:rPr>
+          <w:rFonts w:asciiTheme="majorHAnsi" w:hAnsiTheme="majorHAnsi" w:cs="Courier New"/>
+          <w:b/>
+        </w:rPr>
+        <w:t>JSON, PHP/MVC, PowerShell, Orchestrator, App Framework, Microsoft SQL, MySQL, NetApp, DataDomain</w:t>
+      </w:r>
+      <w:r>
+        <w:rPr>
+          <w:rFonts w:asciiTheme="majorHAnsi" w:hAnsiTheme="majorHAnsi" w:cs="Courier New"/>
+        </w:rPr>
+        <w:t>.</w:t>
+      </w:r>
+    </w:p>
+    <w:p>
+      <w:pPr>
+        <w:spacing w:after="0" w:line="240" w:lineRule="auto"/>
+        <w:rPr>
+          <w:rStyle w:val="IntenseReference"/>
+          <w:rFonts w:asciiTheme="majorHAnsi" w:hAnsiTheme="majorHAnsi"/>
+          <w:sz w:val="21"/>
+          <w:szCs w:val="21"/>
+        </w:rPr>
+      </w:pPr>
+    </w:p>
+    <w:p>
+      <w:pPr>
+        <w:spacing w:after="0" w:line="240" w:lineRule="auto"/>
+        <w:rPr>
+          <w:rStyle w:val="IntenseReference"/>
+          <w:rFonts w:asciiTheme="majorHAnsi" w:hAnsiTheme="majorHAnsi"/>
+          <w:b w:val="0"/>
+        </w:rPr>
+      </w:pPr>
+      <w:r>
+        <w:rPr>
+          <w:rStyle w:val="IntenseReference"/>
+          <w:rFonts w:asciiTheme="majorHAnsi" w:hAnsiTheme="majorHAnsi"/>
+          <w:sz w:val="21"/>
+          <w:szCs w:val="21"/>
+        </w:rPr>
+        <w:t xml:space="preserve">Independent Contractor, </w:t>
+      </w:r>
+      <w:r>
+        <w:rPr>
+          <w:rFonts w:asciiTheme="majorHAnsi" w:hAnsiTheme="majorHAnsi"/>
+        </w:rPr>
+        <w:t xml:space="preserve">2010 – </w:t>
+      </w:r>
+      <w:r>
+        <w:rPr>
+          <w:rStyle w:val="IntenseReference"/>
+          <w:rFonts w:asciiTheme="majorHAnsi" w:hAnsiTheme="majorHAnsi"/>
+          <w:b w:val="0"/>
+        </w:rPr>
+        <w:t>Present</w:t>
+      </w:r>
+    </w:p>
+    <w:p>
+      <w:pPr>
+        <w:shd w:val="clear" w:color="auto" w:fill="FFFFFF"/>
+        <w:tabs>
+          <w:tab w:val="left" w:pos="916"/>
+          <w:tab w:val="left" w:pos="1832"/>
+          <w:tab w:val="left" w:pos="2748"/>
+          <w:tab w:val="left" w:pos="3664"/>
+          <w:tab w:val="left" w:pos="4580"/>
+          <w:tab w:val="left" w:pos="5496"/>
+          <w:tab w:val="left" w:pos="6412"/>
+          <w:tab w:val="left" w:pos="7328"/>
+          <w:tab w:val="left" w:pos="8244"/>
+          <w:tab w:val="left" w:pos="9160"/>
+          <w:tab w:val="left" w:pos="10076"/>
+          <w:tab w:val="left" w:pos="10992"/>
+          <w:tab w:val="left" w:pos="11908"/>
+          <w:tab w:val="left" w:pos="12824"/>
+          <w:tab w:val="left" w:pos="13740"/>
+          <w:tab w:val="left" w:pos="14656"/>
+        </w:tabs>
+        <w:spacing w:after="0" w:line="240" w:lineRule="auto"/>
+        <w:rPr>
+          <w:rFonts w:asciiTheme="majorHAnsi" w:hAnsiTheme="majorHAnsi" w:cs="Courier New"/>
+        </w:rPr>
+      </w:pPr>
+      <w:r>
+        <w:rPr>
+          <w:rFonts w:asciiTheme="majorHAnsi" w:hAnsiTheme="majorHAnsi" w:cs="Courier New"/>
+        </w:rPr>
+        <w:t>Work independently</w:t>
+      </w:r>
+      <w:r>
+        <w:rPr>
+          <w:rFonts w:asciiTheme="majorHAnsi" w:hAnsiTheme="majorHAnsi" w:cs="Courier New"/>
+        </w:rPr>
+        <w:t xml:space="preserve"> for va</w:t>
+      </w:r>
+      <w:r>
+        <w:rPr>
+          <w:rFonts w:asciiTheme="majorHAnsi" w:hAnsiTheme="majorHAnsi" w:cs="Courier New"/>
+        </w:rPr>
+        <w:t xml:space="preserve">rious clients </w:t>
+      </w:r>
+      <w:r>
+        <w:rPr>
+          <w:rFonts w:asciiTheme="majorHAnsi" w:hAnsiTheme="majorHAnsi" w:cs="Courier New"/>
+        </w:rPr>
+        <w:t>leading technical and analytical teams to achieve desired results liaising between the product owners and outsourced development teams to monitor progress and overcome</w:t>
+      </w:r>
+      <w:r>
+        <w:rPr>
+          <w:rFonts w:asciiTheme="majorHAnsi" w:hAnsiTheme="majorHAnsi" w:cs="Courier New"/>
+        </w:rPr>
+        <w:t xml:space="preserve"> obstacles as well as maintaining</w:t>
+      </w:r>
+      <w:r>
+        <w:rPr>
+          <w:rFonts w:asciiTheme="majorHAnsi" w:hAnsiTheme="majorHAnsi" w:cs="Courier New"/>
+        </w:rPr>
+        <w:t xml:space="preserve"> hands-on development in database architecture, programming and reporting. Some of the projects are:</w:t>
       </w:r>
     </w:p>
     <w:p>
@@ -2927,72 +2958,7 @@
         <w:rPr>
           <w:rFonts w:asciiTheme="majorHAnsi" w:hAnsiTheme="majorHAnsi" w:cs="Courier New"/>
         </w:rPr>
-        <w:t xml:space="preserve">Metrics analysis and processing for </w:t>
-      </w:r>
-      <w:r>
-        <w:rPr>
-          <w:rFonts w:asciiTheme="majorHAnsi" w:hAnsiTheme="majorHAnsi" w:cs="Courier New"/>
-          <w:b/>
-        </w:rPr>
-        <w:t>Nokia, Canada</w:t>
-      </w:r>
-    </w:p>
-    <w:p>
-      <w:pPr>
-        <w:pStyle w:val="ListParagraph"/>
-        <w:shd w:val="clear" w:color="auto" w:fill="FFFFFF"/>
-        <w:tabs>
-          <w:tab w:val="left" w:pos="916"/>
-          <w:tab w:val="left" w:pos="1832"/>
-          <w:tab w:val="left" w:pos="2748"/>
-          <w:tab w:val="left" w:pos="3664"/>
-          <w:tab w:val="left" w:pos="4580"/>
-          <w:tab w:val="left" w:pos="5496"/>
-          <w:tab w:val="left" w:pos="6412"/>
-          <w:tab w:val="left" w:pos="7328"/>
-          <w:tab w:val="left" w:pos="8244"/>
-          <w:tab w:val="left" w:pos="9160"/>
-          <w:tab w:val="left" w:pos="10076"/>
-          <w:tab w:val="left" w:pos="10992"/>
-          <w:tab w:val="left" w:pos="11908"/>
-          <w:tab w:val="left" w:pos="12824"/>
-          <w:tab w:val="left" w:pos="13740"/>
-          <w:tab w:val="left" w:pos="14656"/>
-        </w:tabs>
-        <w:spacing w:after="0" w:line="240" w:lineRule="auto"/>
-        <w:rPr>
-          <w:rFonts w:asciiTheme="majorHAnsi" w:hAnsiTheme="majorHAnsi" w:cs="Courier New"/>
-        </w:rPr>
-      </w:pPr>
-      <w:r>
-        <w:rPr>
-          <w:rFonts w:asciiTheme="majorHAnsi" w:hAnsiTheme="majorHAnsi" w:cs="Courier New"/>
-        </w:rPr>
-        <w:t xml:space="preserve">Designed and developed genuinely flexible reporting </w:t>
-      </w:r>
-      <w:r>
-        <w:rPr>
-          <w:rFonts w:asciiTheme="majorHAnsi" w:hAnsiTheme="majorHAnsi" w:cs="Courier New"/>
-        </w:rPr>
-        <w:t xml:space="preserve">system that </w:t>
-      </w:r>
-      <w:r>
-        <w:rPr>
-          <w:rFonts w:asciiTheme="majorHAnsi" w:hAnsiTheme="majorHAnsi" w:cs="Courier New"/>
-        </w:rPr>
-        <w:t>is capable of accessing various int</w:t>
-      </w:r>
-      <w:r>
-        <w:rPr>
-          <w:rFonts w:asciiTheme="majorHAnsi" w:hAnsiTheme="majorHAnsi" w:cs="Courier New"/>
-        </w:rPr>
-        <w:t>ernal and external data sources, aggregating intermediates and producing relevant reports.</w:t>
-      </w:r>
-      <w:r>
-        <w:rPr>
-          <w:rFonts w:asciiTheme="majorHAnsi" w:hAnsiTheme="majorHAnsi" w:cs="Courier New"/>
-        </w:rPr>
-        <w:t xml:space="preserve"> </w:t>
+        <w:t>Full service multiplatform travel companion (works on iPhone, BlackBerry, Android, mobile and desktop browsers). The application has everything any traveller needs – airfare and hotel bookings and reservations, weather forecast at destination point, itinerary, maps, restaurants, shopping deals. Almost like Expedia, just better.</w:t>
       </w:r>
     </w:p>
     <w:p>
@@ -3030,7 +2996,14 @@
         <w:rPr>
           <w:rFonts w:asciiTheme="majorHAnsi" w:hAnsiTheme="majorHAnsi" w:cs="Courier New"/>
         </w:rPr>
-        <w:t>Asset management and performance analysis system.</w:t>
+        <w:t xml:space="preserve">Metrics analysis and processing for </w:t>
+      </w:r>
+      <w:r>
+        <w:rPr>
+          <w:rFonts w:asciiTheme="majorHAnsi" w:hAnsiTheme="majorHAnsi" w:cs="Courier New"/>
+          <w:b/>
+        </w:rPr>
+        <w:t>Nokia, Canada</w:t>
       </w:r>
     </w:p>
     <w:p>
@@ -3064,37 +3037,31 @@
         <w:rPr>
           <w:rFonts w:asciiTheme="majorHAnsi" w:hAnsiTheme="majorHAnsi" w:cs="Courier New"/>
         </w:rPr>
-        <w:t xml:space="preserve">A data warehouse which is capable of aggregating </w:t>
-      </w:r>
-      <w:r>
-        <w:rPr>
-          <w:rFonts w:asciiTheme="majorHAnsi" w:hAnsiTheme="majorHAnsi" w:cs="Courier New"/>
-        </w:rPr>
-        <w:t>statistics from s</w:t>
-      </w:r>
-      <w:r>
-        <w:rPr>
-          <w:rFonts w:asciiTheme="majorHAnsi" w:hAnsiTheme="majorHAnsi" w:cs="Courier New"/>
-        </w:rPr>
-        <w:t xml:space="preserve">everal revenue stream providers, using API hooks to fetch data directly as well as supporting manual data insertion and validation. Developed a plugins framework to easily add new data providers as company grows. </w:t>
-      </w:r>
-      <w:r>
-        <w:rPr>
-          <w:rFonts w:asciiTheme="majorHAnsi" w:hAnsiTheme="majorHAnsi" w:cs="Courier New"/>
-        </w:rPr>
-        <w:t xml:space="preserve">Database was designed to handle and process hundreds of thousands of new records daily. </w:t>
-      </w:r>
-      <w:r>
-        <w:rPr>
-          <w:rFonts w:asciiTheme="majorHAnsi" w:hAnsiTheme="majorHAnsi" w:cs="Courier New"/>
-        </w:rPr>
-        <w:t xml:space="preserve">Secure web interface was designed to provide an easy access to historical records and generate complex reports in real time using a cache-ahead approach. </w:t>
-      </w:r>
-      <w:r>
-        <w:rPr>
-          <w:rFonts w:asciiTheme="majorHAnsi" w:hAnsiTheme="majorHAnsi" w:cs="Courier New"/>
-        </w:rPr>
-        <w:t xml:space="preserve">Various analytical tools provided an in-depth overview of assets and their performance. </w:t>
+        <w:t xml:space="preserve">Designed and developed genuinely flexible reporting </w:t>
+      </w:r>
+      <w:r>
+        <w:rPr>
+          <w:rFonts w:asciiTheme="majorHAnsi" w:hAnsiTheme="majorHAnsi" w:cs="Courier New"/>
+        </w:rPr>
+        <w:t xml:space="preserve">system that </w:t>
+      </w:r>
+      <w:r>
+        <w:rPr>
+          <w:rFonts w:asciiTheme="majorHAnsi" w:hAnsiTheme="majorHAnsi" w:cs="Courier New"/>
+        </w:rPr>
+        <w:t>is capable of accessing various int</w:t>
+      </w:r>
+      <w:r>
+        <w:rPr>
+          <w:rFonts w:asciiTheme="majorHAnsi" w:hAnsiTheme="majorHAnsi" w:cs="Courier New"/>
+        </w:rPr>
+        <w:t>ernal and external data sources, aggregating intermediates and producing relevant reports.</w:t>
+      </w:r>
+      <w:r>
+        <w:rPr>
+          <w:rFonts w:asciiTheme="majorHAnsi" w:hAnsiTheme="majorHAnsi" w:cs="Courier New"/>
+        </w:rPr>
+        <w:t xml:space="preserve"> </w:t>
       </w:r>
     </w:p>
     <w:p>
@@ -3132,61 +3099,7 @@
         <w:rPr>
           <w:rFonts w:asciiTheme="majorHAnsi" w:hAnsiTheme="majorHAnsi" w:cs="Courier New"/>
         </w:rPr>
-        <w:t>Online project management solution with enhanced contracto</w:t>
-      </w:r>
-      <w:r>
-        <w:rPr>
-          <w:rFonts w:asciiTheme="majorHAnsi" w:hAnsiTheme="majorHAnsi" w:cs="Courier New"/>
-        </w:rPr>
-        <w:t xml:space="preserve">rs’ management, </w:t>
-      </w:r>
-      <w:r>
-        <w:rPr>
-          <w:rFonts w:asciiTheme="majorHAnsi" w:hAnsiTheme="majorHAnsi" w:cs="Courier New"/>
-        </w:rPr>
-        <w:t>planning abilities and reporting</w:t>
-      </w:r>
-      <w:r>
-        <w:rPr>
-          <w:rFonts w:asciiTheme="majorHAnsi" w:hAnsiTheme="majorHAnsi" w:cs="Courier New"/>
-        </w:rPr>
-        <w:t>.</w:t>
-      </w:r>
-      <w:r>
-        <w:rPr>
-          <w:rFonts w:asciiTheme="majorHAnsi" w:hAnsiTheme="majorHAnsi" w:cs="Courier New"/>
-        </w:rPr>
-        <w:br/>
-      </w:r>
-      <w:r>
-        <w:rPr>
-          <w:rFonts w:asciiTheme="majorHAnsi" w:hAnsiTheme="majorHAnsi" w:cs="Courier New"/>
-        </w:rPr>
-        <w:t>Secure</w:t>
-      </w:r>
-      <w:r>
-        <w:rPr>
-          <w:rFonts w:asciiTheme="majorHAnsi" w:hAnsiTheme="majorHAnsi" w:cs="Courier New"/>
-        </w:rPr>
-        <w:t xml:space="preserve"> online PM software with a unique twist to </w:t>
-      </w:r>
-      <w:r>
-        <w:rPr>
-          <w:rFonts w:asciiTheme="majorHAnsi" w:hAnsiTheme="majorHAnsi" w:cs="Courier New"/>
-        </w:rPr>
-        <w:t xml:space="preserve">simplicity that encourages use and collaboration by the entire team. Well-defined built-in project planner helps scheduling a new project, allocating resources and managing the costs. Projects are organized into tasks and subprojects, providing on-the-fly reallocation of resources as needed. </w:t>
-      </w:r>
-      <w:r>
-        <w:rPr>
-          <w:rFonts w:asciiTheme="majorHAnsi" w:hAnsiTheme="majorHAnsi" w:cs="Courier New"/>
-        </w:rPr>
-        <w:t>Multi-level user classes are supported with defined privileges and areas of responsibility. Decisions approval workflow is an integral part of the system. Extensive daily and weekly reports are generated automatically and can be viewable on the screen or emailed to the users.</w:t>
-      </w:r>
-      <w:r>
-        <w:rPr>
-          <w:rFonts w:asciiTheme="majorHAnsi" w:hAnsiTheme="majorHAnsi" w:cs="Courier New"/>
-        </w:rPr>
-        <w:t xml:space="preserve"> </w:t>
+        <w:t>Asset management and performance analysis system.</w:t>
       </w:r>
     </w:p>
     <w:p>
@@ -3220,316 +3133,37 @@
         <w:rPr>
           <w:rFonts w:asciiTheme="majorHAnsi" w:hAnsiTheme="majorHAnsi" w:cs="Courier New"/>
         </w:rPr>
-        <w:t xml:space="preserve">Technologies: </w:t>
-      </w:r>
-      <w:proofErr w:type="spellStart"/>
-      <w:r>
-        <w:rPr>
-          <w:rFonts w:asciiTheme="majorHAnsi" w:hAnsiTheme="majorHAnsi" w:cs="Courier New"/>
-          <w:b/>
-        </w:rPr>
-        <w:t>jQuery</w:t>
-      </w:r>
-      <w:proofErr w:type="spellEnd"/>
-      <w:r>
-        <w:rPr>
-          <w:rFonts w:asciiTheme="majorHAnsi" w:hAnsiTheme="majorHAnsi" w:cs="Courier New"/>
-          <w:b/>
-        </w:rPr>
-        <w:t xml:space="preserve">, Backbone.js, Node.js, </w:t>
-      </w:r>
-      <w:proofErr w:type="spellStart"/>
-      <w:r>
-        <w:rPr>
-          <w:rFonts w:asciiTheme="majorHAnsi" w:hAnsiTheme="majorHAnsi" w:cs="Courier New"/>
-          <w:b/>
-        </w:rPr>
-        <w:t>PhoneGap</w:t>
-      </w:r>
-      <w:proofErr w:type="spellEnd"/>
-      <w:r>
-        <w:rPr>
-          <w:rFonts w:asciiTheme="majorHAnsi" w:hAnsiTheme="majorHAnsi" w:cs="Courier New"/>
-          <w:b/>
-        </w:rPr>
-        <w:t xml:space="preserve">, </w:t>
-      </w:r>
-      <w:proofErr w:type="spellStart"/>
-      <w:r>
-        <w:rPr>
-          <w:rFonts w:asciiTheme="majorHAnsi" w:hAnsiTheme="majorHAnsi" w:cs="Courier New"/>
-          <w:b/>
-        </w:rPr>
-        <w:t>MongoDB</w:t>
-      </w:r>
-      <w:proofErr w:type="spellEnd"/>
-      <w:r>
-        <w:rPr>
-          <w:rFonts w:asciiTheme="majorHAnsi" w:hAnsiTheme="majorHAnsi" w:cs="Courier New"/>
-          <w:b/>
-        </w:rPr>
-        <w:t xml:space="preserve">, </w:t>
-      </w:r>
-      <w:r>
-        <w:rPr>
-          <w:rFonts w:asciiTheme="majorHAnsi" w:hAnsiTheme="majorHAnsi" w:cs="Courier New"/>
-          <w:b/>
-        </w:rPr>
-        <w:t xml:space="preserve">PHP, </w:t>
-      </w:r>
-      <w:r>
-        <w:rPr>
-          <w:rFonts w:asciiTheme="majorHAnsi" w:hAnsiTheme="majorHAnsi" w:cs="Courier New"/>
-          <w:b/>
-        </w:rPr>
-        <w:t xml:space="preserve">Perl, </w:t>
-      </w:r>
-      <w:r>
-        <w:rPr>
-          <w:rFonts w:asciiTheme="majorHAnsi" w:hAnsiTheme="majorHAnsi" w:cs="Courier New"/>
-          <w:b/>
-        </w:rPr>
-        <w:t xml:space="preserve">Drupal, </w:t>
-      </w:r>
-      <w:proofErr w:type="spellStart"/>
-      <w:r>
-        <w:rPr>
-          <w:rFonts w:asciiTheme="majorHAnsi" w:hAnsiTheme="majorHAnsi" w:cs="Courier New"/>
-          <w:b/>
-        </w:rPr>
-        <w:t>Codeigniter</w:t>
-      </w:r>
-      <w:proofErr w:type="spellEnd"/>
-      <w:r>
-        <w:rPr>
-          <w:rFonts w:asciiTheme="majorHAnsi" w:hAnsiTheme="majorHAnsi" w:cs="Courier New"/>
-          <w:b/>
-        </w:rPr>
-        <w:t xml:space="preserve">, </w:t>
-      </w:r>
-      <w:proofErr w:type="spellStart"/>
-      <w:r>
-        <w:rPr>
-          <w:rFonts w:asciiTheme="majorHAnsi" w:hAnsiTheme="majorHAnsi" w:cs="Courier New"/>
-          <w:b/>
-        </w:rPr>
-        <w:t>Yii</w:t>
-      </w:r>
-      <w:proofErr w:type="spellEnd"/>
-      <w:r>
-        <w:rPr>
-          <w:rFonts w:asciiTheme="majorHAnsi" w:hAnsiTheme="majorHAnsi" w:cs="Courier New"/>
-          <w:b/>
-        </w:rPr>
-        <w:t xml:space="preserve">, </w:t>
-      </w:r>
-      <w:proofErr w:type="spellStart"/>
-      <w:r>
-        <w:rPr>
-          <w:rFonts w:asciiTheme="majorHAnsi" w:hAnsiTheme="majorHAnsi" w:cs="Courier New"/>
-          <w:b/>
-        </w:rPr>
-        <w:t>CentOS</w:t>
-      </w:r>
-      <w:proofErr w:type="spellEnd"/>
-      <w:r>
-        <w:rPr>
-          <w:rFonts w:asciiTheme="majorHAnsi" w:hAnsiTheme="majorHAnsi" w:cs="Courier New"/>
-          <w:b/>
-        </w:rPr>
-        <w:t xml:space="preserve">, </w:t>
-      </w:r>
-      <w:r>
-        <w:rPr>
-          <w:rFonts w:asciiTheme="majorHAnsi" w:hAnsiTheme="majorHAnsi" w:cs="Courier New"/>
-          <w:b/>
-        </w:rPr>
-        <w:t xml:space="preserve">Ubuntu, </w:t>
-      </w:r>
-      <w:r>
-        <w:rPr>
-          <w:rFonts w:asciiTheme="majorHAnsi" w:hAnsiTheme="majorHAnsi" w:cs="Courier New"/>
-          <w:b/>
-        </w:rPr>
-        <w:t xml:space="preserve">Apache, </w:t>
-      </w:r>
-      <w:proofErr w:type="spellStart"/>
-      <w:r>
-        <w:rPr>
-          <w:rFonts w:asciiTheme="majorHAnsi" w:hAnsiTheme="majorHAnsi" w:cs="Courier New"/>
-          <w:b/>
-        </w:rPr>
-        <w:t>jQuery</w:t>
-      </w:r>
-      <w:proofErr w:type="spellEnd"/>
-      <w:r>
-        <w:rPr>
-          <w:rFonts w:asciiTheme="majorHAnsi" w:hAnsiTheme="majorHAnsi" w:cs="Courier New"/>
-          <w:b/>
-        </w:rPr>
-        <w:t xml:space="preserve">, JSON, </w:t>
-      </w:r>
-      <w:proofErr w:type="spellStart"/>
-      <w:r>
-        <w:rPr>
-          <w:rFonts w:asciiTheme="majorHAnsi" w:hAnsiTheme="majorHAnsi" w:cs="Courier New"/>
-          <w:b/>
-        </w:rPr>
-        <w:t>PostgreSQL</w:t>
-      </w:r>
-      <w:proofErr w:type="spellEnd"/>
-      <w:r>
-        <w:rPr>
-          <w:rFonts w:asciiTheme="majorHAnsi" w:hAnsiTheme="majorHAnsi" w:cs="Courier New"/>
-          <w:b/>
-        </w:rPr>
-        <w:t>, MySQL, Drupal</w:t>
-      </w:r>
-    </w:p>
-    <w:p>
-      <w:pPr>
-        <w:spacing w:after="0" w:line="240" w:lineRule="auto"/>
-        <w:rPr>
-          <w:rFonts w:asciiTheme="majorHAnsi" w:hAnsiTheme="majorHAnsi"/>
-          <w:sz w:val="21"/>
-          <w:szCs w:val="21"/>
-        </w:rPr>
-      </w:pPr>
-    </w:p>
-    <w:p>
-      <w:pPr>
-        <w:spacing w:after="0" w:line="240" w:lineRule="auto"/>
-        <w:jc w:val="left"/>
-        <w:rPr>
-          <w:rStyle w:val="IntenseReference"/>
-          <w:rFonts w:asciiTheme="majorHAnsi" w:hAnsiTheme="majorHAnsi"/>
-          <w:sz w:val="21"/>
-          <w:szCs w:val="21"/>
-        </w:rPr>
-      </w:pPr>
-      <w:r>
-        <w:rPr>
-          <w:rStyle w:val="IntenseReference"/>
-          <w:rFonts w:asciiTheme="majorHAnsi" w:hAnsiTheme="majorHAnsi"/>
-          <w:sz w:val="21"/>
-          <w:szCs w:val="21"/>
-        </w:rPr>
-        <w:t xml:space="preserve">Reinvent Technology, Inc., Vancouver, </w:t>
-      </w:r>
-      <w:r>
-        <w:rPr>
-          <w:rStyle w:val="IntenseReference"/>
-          <w:rFonts w:asciiTheme="majorHAnsi" w:hAnsiTheme="majorHAnsi"/>
-          <w:b w:val="0"/>
-          <w:sz w:val="21"/>
-          <w:szCs w:val="21"/>
-          <w:u w:val="none"/>
-        </w:rPr>
-        <w:t>2006 – 2010</w:t>
-      </w:r>
-      <w:r>
-        <w:rPr>
-          <w:rStyle w:val="IntenseReference"/>
-          <w:rFonts w:asciiTheme="majorHAnsi" w:hAnsiTheme="majorHAnsi"/>
-          <w:sz w:val="21"/>
-          <w:szCs w:val="21"/>
-        </w:rPr>
-        <w:t xml:space="preserve"> </w:t>
-      </w:r>
-    </w:p>
-    <w:p>
-      <w:pPr>
-        <w:shd w:val="clear" w:color="auto" w:fill="FFFFFF"/>
-        <w:tabs>
-          <w:tab w:val="left" w:pos="916"/>
-          <w:tab w:val="left" w:pos="1832"/>
-          <w:tab w:val="left" w:pos="2748"/>
-          <w:tab w:val="left" w:pos="3664"/>
-          <w:tab w:val="left" w:pos="4580"/>
-          <w:tab w:val="left" w:pos="5496"/>
-          <w:tab w:val="left" w:pos="6412"/>
-          <w:tab w:val="left" w:pos="7328"/>
-          <w:tab w:val="left" w:pos="8244"/>
-          <w:tab w:val="left" w:pos="9160"/>
-          <w:tab w:val="left" w:pos="10076"/>
-          <w:tab w:val="left" w:pos="10992"/>
-          <w:tab w:val="left" w:pos="11908"/>
-          <w:tab w:val="left" w:pos="12824"/>
-          <w:tab w:val="left" w:pos="13740"/>
-          <w:tab w:val="left" w:pos="14656"/>
-        </w:tabs>
-        <w:spacing w:after="0" w:line="240" w:lineRule="auto"/>
-        <w:rPr>
-          <w:rFonts w:asciiTheme="majorHAnsi" w:hAnsiTheme="majorHAnsi" w:cs="Courier New"/>
-        </w:rPr>
-      </w:pPr>
-      <w:r>
-        <w:rPr>
-          <w:rFonts w:asciiTheme="majorHAnsi" w:hAnsiTheme="majorHAnsi" w:cs="Courier New"/>
-        </w:rPr>
-        <w:t xml:space="preserve">Undisputed leader in the </w:t>
-      </w:r>
-      <w:proofErr w:type="spellStart"/>
-      <w:r>
-        <w:rPr>
-          <w:rFonts w:asciiTheme="majorHAnsi" w:hAnsiTheme="majorHAnsi" w:cs="Courier New"/>
-        </w:rPr>
-        <w:t>domaining</w:t>
-      </w:r>
-      <w:proofErr w:type="spellEnd"/>
-      <w:r>
-        <w:rPr>
-          <w:rFonts w:asciiTheme="majorHAnsi" w:hAnsiTheme="majorHAnsi" w:cs="Courier New"/>
-        </w:rPr>
-        <w:t xml:space="preserve"> industry, building unique, highly integrated collection of vertical networks and creating profitable businesses and online communities.</w:t>
-      </w:r>
-    </w:p>
-    <w:p>
-      <w:pPr>
-        <w:shd w:val="clear" w:color="auto" w:fill="FFFFFF"/>
-        <w:tabs>
-          <w:tab w:val="left" w:pos="916"/>
-          <w:tab w:val="left" w:pos="1832"/>
-          <w:tab w:val="left" w:pos="2748"/>
-          <w:tab w:val="left" w:pos="3664"/>
-          <w:tab w:val="left" w:pos="4580"/>
-          <w:tab w:val="left" w:pos="5496"/>
-          <w:tab w:val="left" w:pos="6412"/>
-          <w:tab w:val="left" w:pos="7328"/>
-          <w:tab w:val="left" w:pos="8244"/>
-          <w:tab w:val="left" w:pos="9160"/>
-          <w:tab w:val="left" w:pos="10076"/>
-          <w:tab w:val="left" w:pos="10992"/>
-          <w:tab w:val="left" w:pos="11908"/>
-          <w:tab w:val="left" w:pos="12824"/>
-          <w:tab w:val="left" w:pos="13740"/>
-          <w:tab w:val="left" w:pos="14656"/>
-        </w:tabs>
-        <w:spacing w:after="0" w:line="240" w:lineRule="auto"/>
-        <w:rPr>
-          <w:rFonts w:asciiTheme="majorHAnsi" w:hAnsiTheme="majorHAnsi" w:cs="Courier New"/>
-        </w:rPr>
-      </w:pPr>
-    </w:p>
-    <w:p>
-      <w:pPr>
-        <w:spacing w:after="0" w:line="240" w:lineRule="auto"/>
-        <w:jc w:val="left"/>
-        <w:rPr>
-          <w:rStyle w:val="IntenseReference"/>
-          <w:rFonts w:asciiTheme="majorHAnsi" w:hAnsiTheme="majorHAnsi"/>
-          <w:sz w:val="21"/>
-          <w:szCs w:val="21"/>
-        </w:rPr>
-      </w:pPr>
-      <w:r>
-        <w:rPr>
-          <w:rStyle w:val="IntenseReference"/>
-          <w:rFonts w:asciiTheme="majorHAnsi" w:hAnsiTheme="majorHAnsi"/>
-          <w:sz w:val="21"/>
-          <w:szCs w:val="21"/>
-        </w:rPr>
-        <w:t>Senior Web Solutions Developer &amp; Architect</w:t>
+        <w:t xml:space="preserve">A data warehouse which is capable of aggregating </w:t>
+      </w:r>
+      <w:r>
+        <w:rPr>
+          <w:rFonts w:asciiTheme="majorHAnsi" w:hAnsiTheme="majorHAnsi" w:cs="Courier New"/>
+        </w:rPr>
+        <w:t>statistics from s</w:t>
+      </w:r>
+      <w:r>
+        <w:rPr>
+          <w:rFonts w:asciiTheme="majorHAnsi" w:hAnsiTheme="majorHAnsi" w:cs="Courier New"/>
+        </w:rPr>
+        <w:t xml:space="preserve">everal revenue stream providers, using API hooks to fetch data directly as well as supporting manual data insertion and validation. Developed a plugins framework to easily add new data providers as company grows. </w:t>
+      </w:r>
+      <w:r>
+        <w:rPr>
+          <w:rFonts w:asciiTheme="majorHAnsi" w:hAnsiTheme="majorHAnsi" w:cs="Courier New"/>
+        </w:rPr>
+        <w:t xml:space="preserve">Database was designed to handle and process hundreds of thousands of new records daily. </w:t>
+      </w:r>
+      <w:r>
+        <w:rPr>
+          <w:rFonts w:asciiTheme="majorHAnsi" w:hAnsiTheme="majorHAnsi" w:cs="Courier New"/>
+        </w:rPr>
+        <w:t xml:space="preserve">Secure web interface was designed to provide an easy access to historical records and generate complex reports in real time using a cache-ahead approach. </w:t>
+      </w:r>
+      <w:r>
+        <w:rPr>
+          <w:rFonts w:asciiTheme="majorHAnsi" w:hAnsiTheme="majorHAnsi" w:cs="Courier New"/>
+        </w:rPr>
+        <w:t xml:space="preserve">Various analytical tools provided an in-depth overview of assets and their performance. </w:t>
       </w:r>
     </w:p>
     <w:p>
@@ -3567,37 +3201,283 @@
         <w:rPr>
           <w:rFonts w:asciiTheme="majorHAnsi" w:hAnsiTheme="majorHAnsi" w:cs="Courier New"/>
         </w:rPr>
-        <w:t xml:space="preserve">Developed and maintained core systems of </w:t>
-      </w:r>
-      <w:r>
-        <w:rPr>
-          <w:rFonts w:asciiTheme="majorHAnsi" w:hAnsiTheme="majorHAnsi" w:cs="Courier New"/>
-        </w:rPr>
-        <w:t xml:space="preserve">the </w:t>
-      </w:r>
-      <w:r>
-        <w:rPr>
-          <w:rFonts w:asciiTheme="majorHAnsi" w:hAnsiTheme="majorHAnsi" w:cs="Courier New"/>
-        </w:rPr>
-        <w:t>company, which</w:t>
-      </w:r>
-      <w:r>
-        <w:rPr>
-          <w:rFonts w:asciiTheme="majorHAnsi" w:hAnsiTheme="majorHAnsi" w:cs="Courier New"/>
-        </w:rPr>
-        <w:t xml:space="preserve"> is still</w:t>
-      </w:r>
-      <w:r>
-        <w:rPr>
-          <w:rFonts w:asciiTheme="majorHAnsi" w:hAnsiTheme="majorHAnsi" w:cs="Courier New"/>
-        </w:rPr>
-        <w:t xml:space="preserve"> currently used.  </w:t>
+        <w:t>Online project management solution with enhanced contracto</w:t>
+      </w:r>
+      <w:r>
+        <w:rPr>
+          <w:rFonts w:asciiTheme="majorHAnsi" w:hAnsiTheme="majorHAnsi" w:cs="Courier New"/>
+        </w:rPr>
+        <w:t xml:space="preserve">rs’ management, </w:t>
+      </w:r>
+      <w:r>
+        <w:rPr>
+          <w:rFonts w:asciiTheme="majorHAnsi" w:hAnsiTheme="majorHAnsi" w:cs="Courier New"/>
+        </w:rPr>
+        <w:t>planning abilities and reporting</w:t>
+      </w:r>
+      <w:r>
+        <w:rPr>
+          <w:rFonts w:asciiTheme="majorHAnsi" w:hAnsiTheme="majorHAnsi" w:cs="Courier New"/>
+        </w:rPr>
+        <w:t>.</w:t>
+      </w:r>
+      <w:r>
+        <w:rPr>
+          <w:rFonts w:asciiTheme="majorHAnsi" w:hAnsiTheme="majorHAnsi" w:cs="Courier New"/>
+        </w:rPr>
+        <w:br/>
+      </w:r>
+      <w:r>
+        <w:rPr>
+          <w:rFonts w:asciiTheme="majorHAnsi" w:hAnsiTheme="majorHAnsi" w:cs="Courier New"/>
+        </w:rPr>
+        <w:t>Secure</w:t>
+      </w:r>
+      <w:r>
+        <w:rPr>
+          <w:rFonts w:asciiTheme="majorHAnsi" w:hAnsiTheme="majorHAnsi" w:cs="Courier New"/>
+        </w:rPr>
+        <w:t xml:space="preserve"> online PM software with a unique twist to </w:t>
+      </w:r>
+      <w:r>
+        <w:rPr>
+          <w:rFonts w:asciiTheme="majorHAnsi" w:hAnsiTheme="majorHAnsi" w:cs="Courier New"/>
+        </w:rPr>
+        <w:t xml:space="preserve">simplicity that encourages use and collaboration by the entire team. Well-defined built-in project planner helps scheduling a new project, allocating resources and managing the costs. Projects are organized into tasks and subprojects, providing on-the-fly reallocation of resources as needed. </w:t>
+      </w:r>
+      <w:r>
+        <w:rPr>
+          <w:rFonts w:asciiTheme="majorHAnsi" w:hAnsiTheme="majorHAnsi" w:cs="Courier New"/>
+        </w:rPr>
+        <w:t>Multi-level user classes are supported with defined privileges and areas of responsibility. Decisions approval workflow is an integral part of the system. Extensive daily and weekly reports are generated automatically and can be viewable on the screen or emailed to the users.</w:t>
       </w:r>
       <w:r>
         <w:rPr>
           <w:rFonts w:asciiTheme="majorHAnsi" w:hAnsiTheme="majorHAnsi" w:cs="Courier New"/>
         </w:rPr>
         <w:t xml:space="preserve"> </w:t>
+      </w:r>
+    </w:p>
+    <w:p>
+      <w:pPr>
+        <w:pStyle w:val="ListParagraph"/>
+        <w:shd w:val="clear" w:color="auto" w:fill="FFFFFF"/>
+        <w:tabs>
+          <w:tab w:val="left" w:pos="916"/>
+          <w:tab w:val="left" w:pos="1832"/>
+          <w:tab w:val="left" w:pos="2748"/>
+          <w:tab w:val="left" w:pos="3664"/>
+          <w:tab w:val="left" w:pos="4580"/>
+          <w:tab w:val="left" w:pos="5496"/>
+          <w:tab w:val="left" w:pos="6412"/>
+          <w:tab w:val="left" w:pos="7328"/>
+          <w:tab w:val="left" w:pos="8244"/>
+          <w:tab w:val="left" w:pos="9160"/>
+          <w:tab w:val="left" w:pos="10076"/>
+          <w:tab w:val="left" w:pos="10992"/>
+          <w:tab w:val="left" w:pos="11908"/>
+          <w:tab w:val="left" w:pos="12824"/>
+          <w:tab w:val="left" w:pos="13740"/>
+          <w:tab w:val="left" w:pos="14656"/>
+        </w:tabs>
+        <w:spacing w:after="0" w:line="240" w:lineRule="auto"/>
+        <w:rPr>
+          <w:rFonts w:asciiTheme="majorHAnsi" w:hAnsiTheme="majorHAnsi" w:cs="Courier New"/>
+        </w:rPr>
+      </w:pPr>
+      <w:r>
+        <w:rPr>
+          <w:rFonts w:asciiTheme="majorHAnsi" w:hAnsiTheme="majorHAnsi" w:cs="Courier New"/>
+        </w:rPr>
+        <w:t xml:space="preserve">Technologies: </w:t>
+      </w:r>
+      <w:r>
+        <w:rPr>
+          <w:rFonts w:asciiTheme="majorHAnsi" w:hAnsiTheme="majorHAnsi" w:cs="Courier New"/>
+          <w:b/>
+        </w:rPr>
+        <w:t xml:space="preserve">jQuery, Backbone.js, Node.js, PhoneGap, MongoDB, </w:t>
+      </w:r>
+      <w:r>
+        <w:rPr>
+          <w:rFonts w:asciiTheme="majorHAnsi" w:hAnsiTheme="majorHAnsi" w:cs="Courier New"/>
+          <w:b/>
+        </w:rPr>
+        <w:t xml:space="preserve">PHP, </w:t>
+      </w:r>
+      <w:r>
+        <w:rPr>
+          <w:rFonts w:asciiTheme="majorHAnsi" w:hAnsiTheme="majorHAnsi" w:cs="Courier New"/>
+          <w:b/>
+        </w:rPr>
+        <w:t xml:space="preserve">Perl, </w:t>
+      </w:r>
+      <w:r>
+        <w:rPr>
+          <w:rFonts w:asciiTheme="majorHAnsi" w:hAnsiTheme="majorHAnsi" w:cs="Courier New"/>
+          <w:b/>
+        </w:rPr>
+        <w:t xml:space="preserve">Drupal, Codeigniter, </w:t>
+      </w:r>
+      <w:r>
+        <w:rPr>
+          <w:rFonts w:asciiTheme="majorHAnsi" w:hAnsiTheme="majorHAnsi" w:cs="Courier New"/>
+          <w:b/>
+        </w:rPr>
+        <w:t xml:space="preserve">Yii, </w:t>
+      </w:r>
+      <w:r>
+        <w:rPr>
+          <w:rFonts w:asciiTheme="majorHAnsi" w:hAnsiTheme="majorHAnsi" w:cs="Courier New"/>
+          <w:b/>
+        </w:rPr>
+        <w:t xml:space="preserve">CentOS, </w:t>
+      </w:r>
+      <w:r>
+        <w:rPr>
+          <w:rFonts w:asciiTheme="majorHAnsi" w:hAnsiTheme="majorHAnsi" w:cs="Courier New"/>
+          <w:b/>
+        </w:rPr>
+        <w:t xml:space="preserve">Ubuntu, </w:t>
+      </w:r>
+      <w:r>
+        <w:rPr>
+          <w:rFonts w:asciiTheme="majorHAnsi" w:hAnsiTheme="majorHAnsi" w:cs="Courier New"/>
+          <w:b/>
+        </w:rPr>
+        <w:t>Apache, jQuery, JSON, PostgreSQL, MySQL, Drupal</w:t>
+      </w:r>
+    </w:p>
+    <w:p>
+      <w:pPr>
+        <w:spacing w:after="0" w:line="240" w:lineRule="auto"/>
+        <w:rPr>
+          <w:rFonts w:asciiTheme="majorHAnsi" w:hAnsiTheme="majorHAnsi"/>
+          <w:sz w:val="21"/>
+          <w:szCs w:val="21"/>
+        </w:rPr>
+      </w:pPr>
+    </w:p>
+    <w:p>
+      <w:pPr>
+        <w:spacing w:after="0" w:line="240" w:lineRule="auto"/>
+        <w:jc w:val="left"/>
+        <w:rPr>
+          <w:rStyle w:val="IntenseReference"/>
+          <w:rFonts w:asciiTheme="majorHAnsi" w:hAnsiTheme="majorHAnsi"/>
+          <w:sz w:val="21"/>
+          <w:szCs w:val="21"/>
+        </w:rPr>
+      </w:pPr>
+      <w:r>
+        <w:rPr>
+          <w:rStyle w:val="IntenseReference"/>
+          <w:rFonts w:asciiTheme="majorHAnsi" w:hAnsiTheme="majorHAnsi"/>
+          <w:sz w:val="21"/>
+          <w:szCs w:val="21"/>
+        </w:rPr>
+        <w:t xml:space="preserve">Reinvent Technology, Inc., Vancouver, </w:t>
+      </w:r>
+      <w:r>
+        <w:rPr>
+          <w:rStyle w:val="IntenseReference"/>
+          <w:rFonts w:asciiTheme="majorHAnsi" w:hAnsiTheme="majorHAnsi"/>
+          <w:b w:val="0"/>
+          <w:sz w:val="21"/>
+          <w:szCs w:val="21"/>
+          <w:u w:val="none"/>
+        </w:rPr>
+        <w:t>2006 – 2010</w:t>
+      </w:r>
+      <w:r>
+        <w:rPr>
+          <w:rStyle w:val="IntenseReference"/>
+          <w:rFonts w:asciiTheme="majorHAnsi" w:hAnsiTheme="majorHAnsi"/>
+          <w:sz w:val="21"/>
+          <w:szCs w:val="21"/>
+        </w:rPr>
+        <w:t xml:space="preserve"> </w:t>
+      </w:r>
+    </w:p>
+    <w:p>
+      <w:pPr>
+        <w:shd w:val="clear" w:color="auto" w:fill="FFFFFF"/>
+        <w:tabs>
+          <w:tab w:val="left" w:pos="916"/>
+          <w:tab w:val="left" w:pos="1832"/>
+          <w:tab w:val="left" w:pos="2748"/>
+          <w:tab w:val="left" w:pos="3664"/>
+          <w:tab w:val="left" w:pos="4580"/>
+          <w:tab w:val="left" w:pos="5496"/>
+          <w:tab w:val="left" w:pos="6412"/>
+          <w:tab w:val="left" w:pos="7328"/>
+          <w:tab w:val="left" w:pos="8244"/>
+          <w:tab w:val="left" w:pos="9160"/>
+          <w:tab w:val="left" w:pos="10076"/>
+          <w:tab w:val="left" w:pos="10992"/>
+          <w:tab w:val="left" w:pos="11908"/>
+          <w:tab w:val="left" w:pos="12824"/>
+          <w:tab w:val="left" w:pos="13740"/>
+          <w:tab w:val="left" w:pos="14656"/>
+        </w:tabs>
+        <w:spacing w:after="0" w:line="240" w:lineRule="auto"/>
+        <w:rPr>
+          <w:rFonts w:asciiTheme="majorHAnsi" w:hAnsiTheme="majorHAnsi" w:cs="Courier New"/>
+        </w:rPr>
+      </w:pPr>
+      <w:r>
+        <w:rPr>
+          <w:rFonts w:asciiTheme="majorHAnsi" w:hAnsiTheme="majorHAnsi" w:cs="Courier New"/>
+        </w:rPr>
+        <w:t>Undisputed leader in the domaining industry, building unique, highly integrated collection of vertical networks and creating profitable businesses and online communities.</w:t>
+      </w:r>
+    </w:p>
+    <w:p>
+      <w:pPr>
+        <w:shd w:val="clear" w:color="auto" w:fill="FFFFFF"/>
+        <w:tabs>
+          <w:tab w:val="left" w:pos="916"/>
+          <w:tab w:val="left" w:pos="1832"/>
+          <w:tab w:val="left" w:pos="2748"/>
+          <w:tab w:val="left" w:pos="3664"/>
+          <w:tab w:val="left" w:pos="4580"/>
+          <w:tab w:val="left" w:pos="5496"/>
+          <w:tab w:val="left" w:pos="6412"/>
+          <w:tab w:val="left" w:pos="7328"/>
+          <w:tab w:val="left" w:pos="8244"/>
+          <w:tab w:val="left" w:pos="9160"/>
+          <w:tab w:val="left" w:pos="10076"/>
+          <w:tab w:val="left" w:pos="10992"/>
+          <w:tab w:val="left" w:pos="11908"/>
+          <w:tab w:val="left" w:pos="12824"/>
+          <w:tab w:val="left" w:pos="13740"/>
+          <w:tab w:val="left" w:pos="14656"/>
+        </w:tabs>
+        <w:spacing w:after="0" w:line="240" w:lineRule="auto"/>
+        <w:rPr>
+          <w:rFonts w:asciiTheme="majorHAnsi" w:hAnsiTheme="majorHAnsi" w:cs="Courier New"/>
+        </w:rPr>
+      </w:pPr>
+    </w:p>
+    <w:p>
+      <w:pPr>
+        <w:spacing w:after="0" w:line="240" w:lineRule="auto"/>
+        <w:jc w:val="left"/>
+        <w:rPr>
+          <w:rStyle w:val="IntenseReference"/>
+          <w:rFonts w:asciiTheme="majorHAnsi" w:hAnsiTheme="majorHAnsi"/>
+          <w:sz w:val="21"/>
+          <w:szCs w:val="21"/>
+        </w:rPr>
+      </w:pPr>
+      <w:r>
+        <w:rPr>
+          <w:rStyle w:val="IntenseReference"/>
+          <w:rFonts w:asciiTheme="majorHAnsi" w:hAnsiTheme="majorHAnsi"/>
+          <w:sz w:val="21"/>
+          <w:szCs w:val="21"/>
+        </w:rPr>
+        <w:t>Senior Web Solutions Developer &amp; Architect</w:t>
       </w:r>
     </w:p>
     <w:p>
@@ -3635,84 +3515,37 @@
         <w:rPr>
           <w:rFonts w:asciiTheme="majorHAnsi" w:hAnsiTheme="majorHAnsi" w:cs="Courier New"/>
         </w:rPr>
-        <w:t>Created p</w:t>
-      </w:r>
-      <w:r>
-        <w:rPr>
-          <w:rFonts w:asciiTheme="majorHAnsi" w:hAnsiTheme="majorHAnsi" w:cs="Courier New"/>
-        </w:rPr>
-        <w:t>roject</w:t>
-      </w:r>
-      <w:r>
-        <w:rPr>
-          <w:rFonts w:asciiTheme="majorHAnsi" w:hAnsiTheme="majorHAnsi" w:cs="Courier New"/>
-        </w:rPr>
-        <w:t>s</w:t>
+        <w:t xml:space="preserve">Developed and maintained core systems of </w:t>
+      </w:r>
+      <w:r>
+        <w:rPr>
+          <w:rFonts w:asciiTheme="majorHAnsi" w:hAnsiTheme="majorHAnsi" w:cs="Courier New"/>
+        </w:rPr>
+        <w:t xml:space="preserve">the </w:t>
+      </w:r>
+      <w:r>
+        <w:rPr>
+          <w:rFonts w:asciiTheme="majorHAnsi" w:hAnsiTheme="majorHAnsi" w:cs="Courier New"/>
+        </w:rPr>
+        <w:t>company, which</w:t>
+      </w:r>
+      <w:r>
+        <w:rPr>
+          <w:rFonts w:asciiTheme="majorHAnsi" w:hAnsiTheme="majorHAnsi" w:cs="Courier New"/>
+        </w:rPr>
+        <w:t xml:space="preserve"> is still</w:t>
+      </w:r>
+      <w:r>
+        <w:rPr>
+          <w:rFonts w:asciiTheme="majorHAnsi" w:hAnsiTheme="majorHAnsi" w:cs="Courier New"/>
+        </w:rPr>
+        <w:t xml:space="preserve"> currently used.  </w:t>
       </w:r>
       <w:r>
         <w:rPr>
           <w:rFonts w:asciiTheme="majorHAnsi" w:hAnsiTheme="majorHAnsi" w:cs="Courier New"/>
         </w:rPr>
         <w:t xml:space="preserve"> </w:t>
-      </w:r>
-      <w:r>
-        <w:rPr>
-          <w:rFonts w:asciiTheme="majorHAnsi" w:hAnsiTheme="majorHAnsi" w:cs="Courier New"/>
-        </w:rPr>
-        <w:t xml:space="preserve">to be extremely reliable, </w:t>
-      </w:r>
-      <w:r>
-        <w:rPr>
-          <w:rFonts w:asciiTheme="majorHAnsi" w:hAnsiTheme="majorHAnsi" w:cs="Courier New"/>
-        </w:rPr>
-        <w:t>fast</w:t>
-      </w:r>
-      <w:r>
-        <w:rPr>
-          <w:rFonts w:asciiTheme="majorHAnsi" w:hAnsiTheme="majorHAnsi" w:cs="Courier New"/>
-        </w:rPr>
-        <w:t xml:space="preserve"> and easy to it could be </w:t>
-      </w:r>
-      <w:r>
-        <w:rPr>
-          <w:rFonts w:asciiTheme="majorHAnsi" w:hAnsiTheme="majorHAnsi" w:cs="Courier New"/>
-        </w:rPr>
-        <w:t>used by millions of users worldwide.</w:t>
-      </w:r>
-    </w:p>
-    <w:p>
-      <w:pPr>
-        <w:shd w:val="clear" w:color="auto" w:fill="FFFFFF"/>
-        <w:tabs>
-          <w:tab w:val="left" w:pos="916"/>
-          <w:tab w:val="left" w:pos="1832"/>
-          <w:tab w:val="left" w:pos="2748"/>
-          <w:tab w:val="left" w:pos="3664"/>
-          <w:tab w:val="left" w:pos="4580"/>
-          <w:tab w:val="left" w:pos="5496"/>
-          <w:tab w:val="left" w:pos="6412"/>
-          <w:tab w:val="left" w:pos="7328"/>
-          <w:tab w:val="left" w:pos="8244"/>
-          <w:tab w:val="left" w:pos="9160"/>
-          <w:tab w:val="left" w:pos="10076"/>
-          <w:tab w:val="left" w:pos="10992"/>
-          <w:tab w:val="left" w:pos="11908"/>
-          <w:tab w:val="left" w:pos="12824"/>
-          <w:tab w:val="left" w:pos="13740"/>
-          <w:tab w:val="left" w:pos="14656"/>
-        </w:tabs>
-        <w:spacing w:after="0" w:line="240" w:lineRule="auto"/>
-        <w:rPr>
-          <w:rFonts w:asciiTheme="majorHAnsi" w:hAnsiTheme="majorHAnsi" w:cs="Courier New"/>
-          <w:b/>
-        </w:rPr>
-      </w:pPr>
-      <w:r>
-        <w:rPr>
-          <w:rFonts w:asciiTheme="majorHAnsi" w:hAnsiTheme="majorHAnsi" w:cs="Courier New"/>
-          <w:b/>
-        </w:rPr>
-        <w:t>Project: Vancouver.com</w:t>
       </w:r>
     </w:p>
     <w:p>
@@ -3750,110 +3583,50 @@
         <w:rPr>
           <w:rFonts w:asciiTheme="majorHAnsi" w:hAnsiTheme="majorHAnsi" w:cs="Courier New"/>
         </w:rPr>
-        <w:t xml:space="preserve">Designed and managed development of the Virtual Panorama addition. </w:t>
-      </w:r>
-      <w:r>
-        <w:rPr>
-          <w:rFonts w:asciiTheme="majorHAnsi" w:hAnsiTheme="majorHAnsi" w:cs="Courier New"/>
-        </w:rPr>
-        <w:t>Created s</w:t>
-      </w:r>
-      <w:r>
-        <w:rPr>
-          <w:rFonts w:asciiTheme="majorHAnsi" w:hAnsiTheme="majorHAnsi" w:cs="Courier New"/>
-        </w:rPr>
-        <w:t xml:space="preserve">tunning 360-degree interactive views from atop of Vancouver region featuring all major points of interest </w:t>
-      </w:r>
-      <w:r>
-        <w:rPr>
-          <w:rFonts w:asciiTheme="majorHAnsi" w:hAnsiTheme="majorHAnsi" w:cs="Courier New"/>
-        </w:rPr>
-        <w:t>and had</w:t>
-      </w:r>
-      <w:r>
-        <w:rPr>
-          <w:rFonts w:asciiTheme="majorHAnsi" w:hAnsiTheme="majorHAnsi" w:cs="Courier New"/>
-        </w:rPr>
-        <w:t xml:space="preserve"> dramatically increased visitors experience and significantly increased the user base.</w:t>
-      </w:r>
-      <w:r>
-        <w:rPr>
-          <w:rFonts w:asciiTheme="majorHAnsi" w:hAnsiTheme="majorHAnsi" w:cs="Courier New"/>
-        </w:rPr>
-        <w:br/>
-        <w:t xml:space="preserve">Technologies: </w:t>
-      </w:r>
-      <w:r>
-        <w:rPr>
-          <w:rFonts w:asciiTheme="majorHAnsi" w:hAnsiTheme="majorHAnsi" w:cs="Courier New"/>
-          <w:b/>
-        </w:rPr>
-        <w:t>Perl, PHP/MVC</w:t>
-      </w:r>
-      <w:r>
-        <w:rPr>
-          <w:rFonts w:asciiTheme="majorHAnsi" w:hAnsiTheme="majorHAnsi" w:cs="Courier New"/>
-          <w:b/>
-        </w:rPr>
-        <w:t xml:space="preserve">, </w:t>
-      </w:r>
-      <w:proofErr w:type="spellStart"/>
-      <w:r>
-        <w:rPr>
-          <w:rFonts w:asciiTheme="majorHAnsi" w:hAnsiTheme="majorHAnsi" w:cs="Courier New"/>
-          <w:b/>
-        </w:rPr>
-        <w:t>Memcache</w:t>
-      </w:r>
-      <w:proofErr w:type="spellEnd"/>
-      <w:r>
-        <w:rPr>
-          <w:rFonts w:asciiTheme="majorHAnsi" w:hAnsiTheme="majorHAnsi" w:cs="Courier New"/>
-          <w:b/>
-        </w:rPr>
-        <w:t xml:space="preserve">, </w:t>
-      </w:r>
-      <w:proofErr w:type="spellStart"/>
-      <w:r>
-        <w:rPr>
-          <w:rFonts w:asciiTheme="majorHAnsi" w:hAnsiTheme="majorHAnsi" w:cs="Courier New"/>
-          <w:b/>
-        </w:rPr>
-        <w:t>jQuery</w:t>
-      </w:r>
-      <w:proofErr w:type="spellEnd"/>
-      <w:r>
-        <w:rPr>
-          <w:rFonts w:asciiTheme="majorHAnsi" w:hAnsiTheme="majorHAnsi" w:cs="Courier New"/>
-          <w:b/>
-        </w:rPr>
-        <w:t xml:space="preserve">, JSON, Flash, </w:t>
-      </w:r>
-      <w:proofErr w:type="spellStart"/>
-      <w:r>
-        <w:rPr>
-          <w:rFonts w:asciiTheme="majorHAnsi" w:hAnsiTheme="majorHAnsi" w:cs="Courier New"/>
-          <w:b/>
-        </w:rPr>
-        <w:t>Activescript</w:t>
-      </w:r>
-      <w:proofErr w:type="spellEnd"/>
-      <w:r>
-        <w:rPr>
-          <w:rFonts w:asciiTheme="majorHAnsi" w:hAnsiTheme="majorHAnsi" w:cs="Courier New"/>
-          <w:b/>
-        </w:rPr>
-        <w:t xml:space="preserve">, REST, </w:t>
-      </w:r>
-      <w:proofErr w:type="spellStart"/>
-      <w:r>
-        <w:rPr>
-          <w:rFonts w:asciiTheme="majorHAnsi" w:hAnsiTheme="majorHAnsi" w:cs="Courier New"/>
-          <w:b/>
-        </w:rPr>
-        <w:t>PostgreSQL</w:t>
-      </w:r>
-      <w:proofErr w:type="spellEnd"/>
+        <w:t>Created p</w:t>
+      </w:r>
+      <w:r>
+        <w:rPr>
+          <w:rFonts w:asciiTheme="majorHAnsi" w:hAnsiTheme="majorHAnsi" w:cs="Courier New"/>
+        </w:rPr>
+        <w:t>roject</w:t>
+      </w:r>
+      <w:r>
+        <w:rPr>
+          <w:rFonts w:asciiTheme="majorHAnsi" w:hAnsiTheme="majorHAnsi" w:cs="Courier New"/>
+        </w:rPr>
+        <w:t>s</w:t>
+      </w:r>
+      <w:r>
+        <w:rPr>
+          <w:rFonts w:asciiTheme="majorHAnsi" w:hAnsiTheme="majorHAnsi" w:cs="Courier New"/>
+        </w:rPr>
+        <w:t xml:space="preserve"> </w:t>
+      </w:r>
+      <w:r>
+        <w:rPr>
+          <w:rFonts w:asciiTheme="majorHAnsi" w:hAnsiTheme="majorHAnsi" w:cs="Courier New"/>
+        </w:rPr>
+        <w:t xml:space="preserve">to be extremely reliable, </w:t>
+      </w:r>
+      <w:r>
+        <w:rPr>
+          <w:rFonts w:asciiTheme="majorHAnsi" w:hAnsiTheme="majorHAnsi" w:cs="Courier New"/>
+        </w:rPr>
+        <w:t>fast</w:t>
+      </w:r>
+      <w:r>
+        <w:rPr>
+          <w:rFonts w:asciiTheme="majorHAnsi" w:hAnsiTheme="majorHAnsi" w:cs="Courier New"/>
+        </w:rPr>
+        <w:t xml:space="preserve"> and easy to it could be </w:t>
+      </w:r>
+      <w:r>
+        <w:rPr>
+          <w:rFonts w:asciiTheme="majorHAnsi" w:hAnsiTheme="majorHAnsi" w:cs="Courier New"/>
+        </w:rPr>
+        <w:t>used by millions of users worldwide.</w:t>
+      </w:r>
     </w:p>
     <w:p>
       <w:pPr>
@@ -3887,7 +3660,7 @@
           <w:rFonts w:asciiTheme="majorHAnsi" w:hAnsiTheme="majorHAnsi" w:cs="Courier New"/>
           <w:b/>
         </w:rPr>
-        <w:t>Project: BlackFriday.com</w:t>
+        <w:t>Project: Vancouver.com</w:t>
       </w:r>
     </w:p>
     <w:p>
@@ -3925,119 +3698,53 @@
         <w:rPr>
           <w:rFonts w:asciiTheme="majorHAnsi" w:hAnsiTheme="majorHAnsi" w:cs="Courier New"/>
         </w:rPr>
-        <w:t xml:space="preserve">Developed the very first version </w:t>
-      </w:r>
-      <w:r>
-        <w:rPr>
-          <w:rFonts w:asciiTheme="majorHAnsi" w:hAnsiTheme="majorHAnsi" w:cs="Courier New"/>
-        </w:rPr>
-        <w:t xml:space="preserve">of Ecommerce </w:t>
-      </w:r>
-      <w:r>
-        <w:rPr>
-          <w:rFonts w:asciiTheme="majorHAnsi" w:hAnsiTheme="majorHAnsi" w:cs="Courier New"/>
-        </w:rPr>
-        <w:t>network</w:t>
-      </w:r>
-      <w:r>
-        <w:rPr>
-          <w:rFonts w:asciiTheme="majorHAnsi" w:hAnsiTheme="majorHAnsi" w:cs="Courier New"/>
-        </w:rPr>
-        <w:t xml:space="preserve"> of this kind</w:t>
-      </w:r>
-      <w:r>
-        <w:rPr>
-          <w:rFonts w:asciiTheme="majorHAnsi" w:hAnsiTheme="majorHAnsi" w:cs="Courier New"/>
-        </w:rPr>
-        <w:t xml:space="preserve">. </w:t>
-      </w:r>
-      <w:r>
-        <w:rPr>
-          <w:rFonts w:asciiTheme="majorHAnsi" w:hAnsiTheme="majorHAnsi" w:cs="Courier New"/>
-        </w:rPr>
-        <w:t>D</w:t>
-      </w:r>
-      <w:r>
-        <w:rPr>
-          <w:rFonts w:asciiTheme="majorHAnsi" w:hAnsiTheme="majorHAnsi" w:cs="Courier New"/>
-        </w:rPr>
-        <w:t xml:space="preserve">esigned, developed and launched in days and exceeded the initially set goals in user base growth and revenue. </w:t>
+        <w:t xml:space="preserve">Designed and managed development of the Virtual Panorama addition. </w:t>
+      </w:r>
+      <w:r>
+        <w:rPr>
+          <w:rFonts w:asciiTheme="majorHAnsi" w:hAnsiTheme="majorHAnsi" w:cs="Courier New"/>
+        </w:rPr>
+        <w:t>Created s</w:t>
+      </w:r>
+      <w:r>
+        <w:rPr>
+          <w:rFonts w:asciiTheme="majorHAnsi" w:hAnsiTheme="majorHAnsi" w:cs="Courier New"/>
+        </w:rPr>
+        <w:t xml:space="preserve">tunning 360-degree interactive views from atop of Vancouver region featuring all major points of interest </w:t>
+      </w:r>
+      <w:r>
+        <w:rPr>
+          <w:rFonts w:asciiTheme="majorHAnsi" w:hAnsiTheme="majorHAnsi" w:cs="Courier New"/>
+        </w:rPr>
+        <w:t>and had</w:t>
+      </w:r>
+      <w:r>
+        <w:rPr>
+          <w:rFonts w:asciiTheme="majorHAnsi" w:hAnsiTheme="majorHAnsi" w:cs="Courier New"/>
+        </w:rPr>
+        <w:t xml:space="preserve"> dramatically increased visitors experience and significantly increased the user base.</w:t>
       </w:r>
       <w:r>
         <w:rPr>
           <w:rFonts w:asciiTheme="majorHAnsi" w:hAnsiTheme="majorHAnsi" w:cs="Courier New"/>
         </w:rPr>
         <w:br/>
-        <w:t>Techn</w:t>
-      </w:r>
-      <w:r>
-        <w:rPr>
-          <w:rFonts w:asciiTheme="majorHAnsi" w:hAnsiTheme="majorHAnsi" w:cs="Courier New"/>
-        </w:rPr>
-        <w:t xml:space="preserve">ologies: </w:t>
-      </w:r>
-      <w:r>
-        <w:rPr>
-          <w:rFonts w:asciiTheme="majorHAnsi" w:hAnsiTheme="majorHAnsi" w:cs="Courier New"/>
-          <w:b/>
-        </w:rPr>
-        <w:t xml:space="preserve">PHP, </w:t>
-      </w:r>
-      <w:proofErr w:type="spellStart"/>
-      <w:r>
-        <w:rPr>
-          <w:rFonts w:asciiTheme="majorHAnsi" w:hAnsiTheme="majorHAnsi" w:cs="Courier New"/>
-          <w:b/>
-        </w:rPr>
-        <w:t>Lighttpd</w:t>
-      </w:r>
-      <w:proofErr w:type="spellEnd"/>
-      <w:r>
-        <w:rPr>
-          <w:rFonts w:asciiTheme="majorHAnsi" w:hAnsiTheme="majorHAnsi" w:cs="Courier New"/>
-          <w:b/>
-        </w:rPr>
-        <w:t xml:space="preserve">, </w:t>
-      </w:r>
-      <w:r>
-        <w:rPr>
-          <w:rFonts w:asciiTheme="majorHAnsi" w:hAnsiTheme="majorHAnsi" w:cs="Courier New"/>
-          <w:b/>
-        </w:rPr>
-        <w:t xml:space="preserve">Smarty, </w:t>
-      </w:r>
-      <w:proofErr w:type="spellStart"/>
-      <w:r>
-        <w:rPr>
-          <w:rFonts w:asciiTheme="majorHAnsi" w:hAnsiTheme="majorHAnsi" w:cs="Courier New"/>
-          <w:b/>
-        </w:rPr>
-        <w:t>jQuery</w:t>
-      </w:r>
-      <w:proofErr w:type="spellEnd"/>
-      <w:r>
-        <w:rPr>
-          <w:rFonts w:asciiTheme="majorHAnsi" w:hAnsiTheme="majorHAnsi" w:cs="Courier New"/>
-          <w:b/>
-        </w:rPr>
-        <w:t xml:space="preserve">, </w:t>
-      </w:r>
-      <w:r>
-        <w:rPr>
-          <w:rFonts w:asciiTheme="majorHAnsi" w:hAnsiTheme="majorHAnsi" w:cs="Courier New"/>
-          <w:b/>
-        </w:rPr>
-        <w:t xml:space="preserve">REST, </w:t>
-      </w:r>
-      <w:proofErr w:type="spellStart"/>
-      <w:r>
-        <w:rPr>
-          <w:rFonts w:asciiTheme="majorHAnsi" w:hAnsiTheme="majorHAnsi" w:cs="Courier New"/>
-          <w:b/>
-        </w:rPr>
-        <w:t>PostgreSQL</w:t>
-      </w:r>
-      <w:proofErr w:type="spellEnd"/>
+        <w:t xml:space="preserve">Technologies: </w:t>
+      </w:r>
+      <w:r>
+        <w:rPr>
+          <w:rFonts w:asciiTheme="majorHAnsi" w:hAnsiTheme="majorHAnsi" w:cs="Courier New"/>
+          <w:b/>
+        </w:rPr>
+        <w:t>Perl, PHP/MVC</w:t>
+      </w:r>
+      <w:r>
+        <w:rPr>
+          <w:rFonts w:asciiTheme="majorHAnsi" w:hAnsiTheme="majorHAnsi" w:cs="Courier New"/>
+          <w:b/>
+        </w:rPr>
+        <w:t>, Memcache, jQuery, JSON, Flash, Activescript, REST, PostgreSQL</w:t>
+      </w:r>
     </w:p>
     <w:p>
       <w:pPr>
@@ -4071,7 +3778,7 @@
           <w:rFonts w:asciiTheme="majorHAnsi" w:hAnsiTheme="majorHAnsi" w:cs="Courier New"/>
           <w:b/>
         </w:rPr>
-        <w:t>Project: Revenue and traffic statistics system</w:t>
+        <w:t>Project: BlackFriday.com</w:t>
       </w:r>
     </w:p>
     <w:p>
@@ -4101,70 +3808,72 @@
           <w:tab w:val="left" w:pos="14656"/>
         </w:tabs>
         <w:spacing w:after="0" w:line="240" w:lineRule="auto"/>
-        <w:jc w:val="left"/>
-        <w:rPr>
-          <w:rFonts w:asciiTheme="majorHAnsi" w:hAnsiTheme="majorHAnsi" w:cs="Courier New"/>
-        </w:rPr>
-      </w:pPr>
-      <w:r>
-        <w:rPr>
-          <w:rFonts w:asciiTheme="majorHAnsi" w:hAnsiTheme="majorHAnsi" w:cs="Courier New"/>
-        </w:rPr>
-        <w:t>Collaborated</w:t>
-      </w:r>
-      <w:r>
-        <w:rPr>
-          <w:rFonts w:asciiTheme="majorHAnsi" w:hAnsiTheme="majorHAnsi" w:cs="Courier New"/>
-        </w:rPr>
-        <w:t xml:space="preserve"> in development, evolution and support for the core business platform that scaled across </w:t>
-      </w:r>
-      <w:r>
-        <w:rPr>
-          <w:rFonts w:asciiTheme="majorHAnsi" w:hAnsiTheme="majorHAnsi" w:cs="Courier New"/>
-        </w:rPr>
-        <w:t>millions</w:t>
-      </w:r>
-      <w:r>
-        <w:rPr>
-          <w:rFonts w:asciiTheme="majorHAnsi" w:hAnsiTheme="majorHAnsi" w:cs="Courier New"/>
-        </w:rPr>
-        <w:t xml:space="preserve"> of domains. </w:t>
-      </w:r>
-      <w:r>
-        <w:rPr>
-          <w:rFonts w:asciiTheme="majorHAnsi" w:hAnsiTheme="majorHAnsi" w:cs="Courier New"/>
-        </w:rPr>
-        <w:t xml:space="preserve">Developed a click fraud prevention system. </w:t>
-      </w:r>
-      <w:r>
-        <w:rPr>
-          <w:rFonts w:asciiTheme="majorHAnsi" w:hAnsiTheme="majorHAnsi" w:cs="Courier New"/>
-        </w:rPr>
-        <w:t>Provided technical leadership that lead to win Best Developer of the Year Award from TRAFFIC 2008 conference.</w:t>
+        <w:rPr>
+          <w:rFonts w:asciiTheme="majorHAnsi" w:hAnsiTheme="majorHAnsi" w:cs="Courier New"/>
+        </w:rPr>
+      </w:pPr>
+      <w:r>
+        <w:rPr>
+          <w:rFonts w:asciiTheme="majorHAnsi" w:hAnsiTheme="majorHAnsi" w:cs="Courier New"/>
+        </w:rPr>
+        <w:t xml:space="preserve">Developed the very first version </w:t>
+      </w:r>
+      <w:r>
+        <w:rPr>
+          <w:rFonts w:asciiTheme="majorHAnsi" w:hAnsiTheme="majorHAnsi" w:cs="Courier New"/>
+        </w:rPr>
+        <w:t xml:space="preserve">of Ecommerce </w:t>
+      </w:r>
+      <w:r>
+        <w:rPr>
+          <w:rFonts w:asciiTheme="majorHAnsi" w:hAnsiTheme="majorHAnsi" w:cs="Courier New"/>
+        </w:rPr>
+        <w:t>network</w:t>
+      </w:r>
+      <w:r>
+        <w:rPr>
+          <w:rFonts w:asciiTheme="majorHAnsi" w:hAnsiTheme="majorHAnsi" w:cs="Courier New"/>
+        </w:rPr>
+        <w:t xml:space="preserve"> of this kind</w:t>
+      </w:r>
+      <w:r>
+        <w:rPr>
+          <w:rFonts w:asciiTheme="majorHAnsi" w:hAnsiTheme="majorHAnsi" w:cs="Courier New"/>
+        </w:rPr>
+        <w:t xml:space="preserve">. </w:t>
+      </w:r>
+      <w:r>
+        <w:rPr>
+          <w:rFonts w:asciiTheme="majorHAnsi" w:hAnsiTheme="majorHAnsi" w:cs="Courier New"/>
+        </w:rPr>
+        <w:t>D</w:t>
+      </w:r>
+      <w:r>
+        <w:rPr>
+          <w:rFonts w:asciiTheme="majorHAnsi" w:hAnsiTheme="majorHAnsi" w:cs="Courier New"/>
+        </w:rPr>
+        <w:t xml:space="preserve">esigned, developed and launched in days and exceeded the initially set goals in user base growth and revenue. </w:t>
       </w:r>
       <w:r>
         <w:rPr>
           <w:rFonts w:asciiTheme="majorHAnsi" w:hAnsiTheme="majorHAnsi" w:cs="Courier New"/>
         </w:rPr>
         <w:br/>
-        <w:t xml:space="preserve">Technologies: </w:t>
-      </w:r>
-      <w:r>
-        <w:rPr>
-          <w:rFonts w:asciiTheme="majorHAnsi" w:hAnsiTheme="majorHAnsi" w:cs="Courier New"/>
-          <w:b/>
-        </w:rPr>
-        <w:t xml:space="preserve">PHP/MVC, Perl, </w:t>
-      </w:r>
-      <w:proofErr w:type="spellStart"/>
-      <w:r>
-        <w:rPr>
-          <w:rFonts w:asciiTheme="majorHAnsi" w:hAnsiTheme="majorHAnsi" w:cs="Courier New"/>
-          <w:b/>
-        </w:rPr>
-        <w:t>Lighttpd</w:t>
-      </w:r>
-      <w:proofErr w:type="spellEnd"/>
+        <w:t>Techn</w:t>
+      </w:r>
+      <w:r>
+        <w:rPr>
+          <w:rFonts w:asciiTheme="majorHAnsi" w:hAnsiTheme="majorHAnsi" w:cs="Courier New"/>
+        </w:rPr>
+        <w:t xml:space="preserve">ologies: </w:t>
+      </w:r>
+      <w:r>
+        <w:rPr>
+          <w:rFonts w:asciiTheme="majorHAnsi" w:hAnsiTheme="majorHAnsi" w:cs="Courier New"/>
+          <w:b/>
+        </w:rPr>
+        <w:t>PHP, Lighttpd</w:t>
+      </w:r>
       <w:r>
         <w:rPr>
           <w:rFonts w:asciiTheme="majorHAnsi" w:hAnsiTheme="majorHAnsi" w:cs="Courier New"/>
@@ -4172,22 +3881,6 @@
         </w:rPr>
         <w:t xml:space="preserve">, </w:t>
       </w:r>
-      <w:proofErr w:type="spellStart"/>
-      <w:r>
-        <w:rPr>
-          <w:rFonts w:asciiTheme="majorHAnsi" w:hAnsiTheme="majorHAnsi" w:cs="Courier New"/>
-          <w:b/>
-        </w:rPr>
-        <w:t>Memcache</w:t>
-      </w:r>
-      <w:proofErr w:type="spellEnd"/>
-      <w:r>
-        <w:rPr>
-          <w:rFonts w:asciiTheme="majorHAnsi" w:hAnsiTheme="majorHAnsi" w:cs="Courier New"/>
-          <w:b/>
-        </w:rPr>
-        <w:t xml:space="preserve">, </w:t>
-      </w:r>
       <w:r>
         <w:rPr>
           <w:rFonts w:asciiTheme="majorHAnsi" w:hAnsiTheme="majorHAnsi" w:cs="Courier New"/>
@@ -4195,23 +3888,20 @@
         </w:rPr>
         <w:t xml:space="preserve">Smarty, </w:t>
       </w:r>
-      <w:proofErr w:type="spellStart"/>
-      <w:r>
-        <w:rPr>
-          <w:rFonts w:asciiTheme="majorHAnsi" w:hAnsiTheme="majorHAnsi" w:cs="Courier New"/>
-          <w:b/>
-        </w:rPr>
-        <w:t>jQuery</w:t>
-      </w:r>
-      <w:proofErr w:type="spellEnd"/>
-      <w:r>
-        <w:rPr>
-          <w:rFonts w:asciiTheme="majorHAnsi" w:hAnsiTheme="majorHAnsi" w:cs="Courier New"/>
-          <w:b/>
-        </w:rPr>
-        <w:t xml:space="preserve">, JSON, Web2.0, REST, </w:t>
-      </w:r>
-      <w:proofErr w:type="spellStart"/>
+      <w:r>
+        <w:rPr>
+          <w:rFonts w:asciiTheme="majorHAnsi" w:hAnsiTheme="majorHAnsi" w:cs="Courier New"/>
+          <w:b/>
+        </w:rPr>
+        <w:t xml:space="preserve">jQuery, </w:t>
+      </w:r>
+      <w:r>
+        <w:rPr>
+          <w:rFonts w:asciiTheme="majorHAnsi" w:hAnsiTheme="majorHAnsi" w:cs="Courier New"/>
+          <w:b/>
+        </w:rPr>
+        <w:t xml:space="preserve">REST, </w:t>
+      </w:r>
       <w:r>
         <w:rPr>
           <w:rFonts w:asciiTheme="majorHAnsi" w:hAnsiTheme="majorHAnsi" w:cs="Courier New"/>
@@ -4219,7 +3909,6 @@
         </w:rPr>
         <w:t>PostgreSQL</w:t>
       </w:r>
-      <w:proofErr w:type="spellEnd"/>
     </w:p>
     <w:p>
       <w:pPr>
@@ -4253,7 +3942,8 @@
           <w:rFonts w:asciiTheme="majorHAnsi" w:hAnsiTheme="majorHAnsi" w:cs="Courier New"/>
           <w:b/>
         </w:rPr>
-        <w:t>Project: Asset Management, Financial Reports and Audit Framework</w:t>
+        <w:lastRenderedPageBreak/>
+        <w:t>Project: Revenue and traffic statistics system</w:t>
       </w:r>
     </w:p>
     <w:p>
@@ -4292,45 +3982,37 @@
         <w:rPr>
           <w:rFonts w:asciiTheme="majorHAnsi" w:hAnsiTheme="majorHAnsi" w:cs="Courier New"/>
         </w:rPr>
-        <w:t>D</w:t>
-      </w:r>
-      <w:r>
-        <w:rPr>
-          <w:rFonts w:asciiTheme="majorHAnsi" w:hAnsiTheme="majorHAnsi" w:cs="Courier New"/>
-        </w:rPr>
-        <w:t>eveloped</w:t>
-      </w:r>
-      <w:r>
-        <w:rPr>
-          <w:rFonts w:asciiTheme="majorHAnsi" w:hAnsiTheme="majorHAnsi" w:cs="Courier New"/>
-        </w:rPr>
-        <w:t xml:space="preserve"> database layer, back end and front end </w:t>
-      </w:r>
-      <w:r>
-        <w:rPr>
-          <w:rFonts w:asciiTheme="majorHAnsi" w:hAnsiTheme="majorHAnsi" w:cs="Courier New"/>
-        </w:rPr>
-        <w:t xml:space="preserve">in less than two months using </w:t>
-      </w:r>
-      <w:proofErr w:type="gramStart"/>
-      <w:r>
-        <w:rPr>
-          <w:rFonts w:asciiTheme="majorHAnsi" w:hAnsiTheme="majorHAnsi" w:cs="Courier New"/>
-        </w:rPr>
-        <w:t>Agile</w:t>
-      </w:r>
-      <w:proofErr w:type="gramEnd"/>
-      <w:r>
-        <w:rPr>
-          <w:rFonts w:asciiTheme="majorHAnsi" w:hAnsiTheme="majorHAnsi" w:cs="Courier New"/>
-        </w:rPr>
-        <w:t xml:space="preserve"> methodology. </w:t>
-      </w:r>
-      <w:r>
-        <w:rPr>
-          <w:rFonts w:asciiTheme="majorHAnsi" w:hAnsiTheme="majorHAnsi" w:cs="Courier New"/>
-        </w:rPr>
-        <w:t>Demonstrated attention to detail, ensuring the data was 100% accurate.</w:t>
+        <w:t>Collaborated</w:t>
+      </w:r>
+      <w:r>
+        <w:rPr>
+          <w:rFonts w:asciiTheme="majorHAnsi" w:hAnsiTheme="majorHAnsi" w:cs="Courier New"/>
+        </w:rPr>
+        <w:t xml:space="preserve"> in development, evolution and support for the core business platform that scaled across </w:t>
+      </w:r>
+      <w:r>
+        <w:rPr>
+          <w:rFonts w:asciiTheme="majorHAnsi" w:hAnsiTheme="majorHAnsi" w:cs="Courier New"/>
+        </w:rPr>
+        <w:t>millions</w:t>
+      </w:r>
+      <w:r>
+        <w:rPr>
+          <w:rFonts w:asciiTheme="majorHAnsi" w:hAnsiTheme="majorHAnsi" w:cs="Courier New"/>
+        </w:rPr>
+        <w:t xml:space="preserve"> of domains. </w:t>
+      </w:r>
+      <w:r>
+        <w:rPr>
+          <w:rFonts w:asciiTheme="majorHAnsi" w:hAnsiTheme="majorHAnsi" w:cs="Courier New"/>
+        </w:rPr>
+        <w:t xml:space="preserve">Developed a click fraud prevention system. </w:t>
+      </w:r>
+      <w:r>
+        <w:rPr>
+          <w:rFonts w:asciiTheme="majorHAnsi" w:hAnsiTheme="majorHAnsi" w:cs="Courier New"/>
+        </w:rPr>
+        <w:t>Provided technical leadership that lead to win Best Developer of the Year Award from TRAFFIC 2008 conference.</w:t>
       </w:r>
       <w:r>
         <w:rPr>
@@ -4344,132 +4026,28 @@
           <w:rFonts w:asciiTheme="majorHAnsi" w:hAnsiTheme="majorHAnsi" w:cs="Courier New"/>
           <w:b/>
         </w:rPr>
-        <w:t xml:space="preserve">PHP, Perl, </w:t>
-      </w:r>
-      <w:r>
-        <w:rPr>
-          <w:rFonts w:asciiTheme="majorHAnsi" w:hAnsiTheme="majorHAnsi" w:cs="Courier New"/>
-          <w:b/>
-        </w:rPr>
-        <w:t xml:space="preserve">Drupal, </w:t>
-      </w:r>
-      <w:r>
-        <w:rPr>
-          <w:rFonts w:asciiTheme="majorHAnsi" w:hAnsiTheme="majorHAnsi" w:cs="Courier New"/>
-          <w:b/>
-        </w:rPr>
-        <w:t xml:space="preserve">Apache, </w:t>
-      </w:r>
-      <w:proofErr w:type="spellStart"/>
-      <w:r>
-        <w:rPr>
-          <w:rFonts w:asciiTheme="majorHAnsi" w:hAnsiTheme="majorHAnsi" w:cs="Courier New"/>
-          <w:b/>
-        </w:rPr>
-        <w:t>jQuery</w:t>
-      </w:r>
-      <w:proofErr w:type="spellEnd"/>
-      <w:r>
-        <w:rPr>
-          <w:rFonts w:asciiTheme="majorHAnsi" w:hAnsiTheme="majorHAnsi" w:cs="Courier New"/>
-          <w:b/>
-        </w:rPr>
-        <w:t xml:space="preserve">, JSON, </w:t>
-      </w:r>
-      <w:proofErr w:type="spellStart"/>
-      <w:r>
-        <w:rPr>
-          <w:rFonts w:asciiTheme="majorHAnsi" w:hAnsiTheme="majorHAnsi" w:cs="Courier New"/>
-          <w:b/>
-        </w:rPr>
-        <w:t>PostgreSQL</w:t>
-      </w:r>
-      <w:proofErr w:type="spellEnd"/>
-      <w:r>
-        <w:rPr>
-          <w:rFonts w:asciiTheme="majorHAnsi" w:hAnsiTheme="majorHAnsi" w:cs="Courier New"/>
-          <w:b/>
-        </w:rPr>
-        <w:t>, MySQL</w:t>
-      </w:r>
-    </w:p>
-    <w:p>
-      <w:pPr>
-        <w:tabs>
-          <w:tab w:val="left" w:pos="3438"/>
-        </w:tabs>
-        <w:spacing w:after="0" w:line="240" w:lineRule="auto"/>
-        <w:jc w:val="left"/>
-        <w:rPr>
-          <w:rFonts w:asciiTheme="majorHAnsi" w:hAnsiTheme="majorHAnsi" w:cs="Arial"/>
-        </w:rPr>
-      </w:pPr>
-      <w:r>
-        <w:rPr>
-          <w:rFonts w:asciiTheme="majorHAnsi" w:hAnsiTheme="majorHAnsi" w:cs="Arial"/>
-        </w:rPr>
-        <w:tab/>
-      </w:r>
-    </w:p>
-    <w:p>
-      <w:pPr>
-        <w:spacing w:after="0" w:line="240" w:lineRule="auto"/>
-        <w:rPr>
-          <w:rFonts w:asciiTheme="majorHAnsi" w:hAnsiTheme="majorHAnsi"/>
-          <w:sz w:val="21"/>
-          <w:szCs w:val="21"/>
-        </w:rPr>
-      </w:pPr>
-      <w:proofErr w:type="spellStart"/>
-      <w:r>
-        <w:rPr>
-          <w:rStyle w:val="IntenseReference"/>
-          <w:rFonts w:asciiTheme="majorHAnsi" w:hAnsiTheme="majorHAnsi"/>
-          <w:sz w:val="21"/>
-          <w:szCs w:val="21"/>
-        </w:rPr>
-        <w:lastRenderedPageBreak/>
-        <w:t>Medialogic</w:t>
-      </w:r>
-      <w:proofErr w:type="spellEnd"/>
-      <w:r>
-        <w:rPr>
-          <w:rStyle w:val="IntenseReference"/>
-          <w:rFonts w:asciiTheme="majorHAnsi" w:hAnsiTheme="majorHAnsi"/>
-          <w:sz w:val="21"/>
-          <w:szCs w:val="21"/>
-        </w:rPr>
-        <w:t>, Inc., Vancouver,</w:t>
-      </w:r>
-      <w:r>
-        <w:rPr>
-          <w:rStyle w:val="IntenseReference"/>
-          <w:rFonts w:asciiTheme="majorHAnsi" w:hAnsiTheme="majorHAnsi"/>
-          <w:sz w:val="21"/>
-          <w:szCs w:val="21"/>
-        </w:rPr>
-        <w:t xml:space="preserve"> </w:t>
-      </w:r>
-      <w:r>
-        <w:rPr>
-          <w:rFonts w:asciiTheme="majorHAnsi" w:hAnsiTheme="majorHAnsi"/>
-        </w:rPr>
-        <w:t>2005</w:t>
-      </w:r>
-      <w:r>
-        <w:rPr>
-          <w:rFonts w:asciiTheme="majorHAnsi" w:hAnsiTheme="majorHAnsi"/>
-        </w:rPr>
-        <w:t xml:space="preserve"> – </w:t>
-      </w:r>
-      <w:r>
-        <w:rPr>
-          <w:rStyle w:val="IntenseReference"/>
-          <w:rFonts w:asciiTheme="majorHAnsi" w:hAnsiTheme="majorHAnsi"/>
-          <w:b w:val="0"/>
-          <w:u w:val="none"/>
-        </w:rPr>
-        <w:t>2006</w:t>
+        <w:t xml:space="preserve">PHP/MVC, Perl, </w:t>
+      </w:r>
+      <w:r>
+        <w:rPr>
+          <w:rFonts w:asciiTheme="majorHAnsi" w:hAnsiTheme="majorHAnsi" w:cs="Courier New"/>
+          <w:b/>
+        </w:rPr>
+        <w:t xml:space="preserve">Lighttpd, Memcache, </w:t>
+      </w:r>
+      <w:r>
+        <w:rPr>
+          <w:rFonts w:asciiTheme="majorHAnsi" w:hAnsiTheme="majorHAnsi" w:cs="Courier New"/>
+          <w:b/>
+        </w:rPr>
+        <w:t xml:space="preserve">Smarty, </w:t>
+      </w:r>
+      <w:r>
+        <w:rPr>
+          <w:rFonts w:asciiTheme="majorHAnsi" w:hAnsiTheme="majorHAnsi" w:cs="Courier New"/>
+          <w:b/>
+        </w:rPr>
+        <w:t>jQuery, JSON, Web2.0, REST, PostgreSQL</w:t>
       </w:r>
     </w:p>
     <w:p>
@@ -4496,9 +4074,201 @@
         <w:spacing w:after="0" w:line="240" w:lineRule="auto"/>
         <w:rPr>
           <w:rFonts w:asciiTheme="majorHAnsi" w:hAnsiTheme="majorHAnsi" w:cs="Courier New"/>
-        </w:rPr>
-      </w:pPr>
-      <w:proofErr w:type="gramStart"/>
+          <w:b/>
+        </w:rPr>
+      </w:pPr>
+      <w:r>
+        <w:rPr>
+          <w:rFonts w:asciiTheme="majorHAnsi" w:hAnsiTheme="majorHAnsi" w:cs="Courier New"/>
+          <w:b/>
+        </w:rPr>
+        <w:t>Project: Asset Management, Financial Reports and Audit Framework</w:t>
+      </w:r>
+    </w:p>
+    <w:p>
+      <w:pPr>
+        <w:pStyle w:val="ListParagraph"/>
+        <w:numPr>
+          <w:ilvl w:val="0"/>
+          <w:numId w:val="2"/>
+        </w:numPr>
+        <w:shd w:val="clear" w:color="auto" w:fill="FFFFFF"/>
+        <w:tabs>
+          <w:tab w:val="left" w:pos="916"/>
+          <w:tab w:val="left" w:pos="1832"/>
+          <w:tab w:val="left" w:pos="2748"/>
+          <w:tab w:val="left" w:pos="3664"/>
+          <w:tab w:val="left" w:pos="4580"/>
+          <w:tab w:val="left" w:pos="5496"/>
+          <w:tab w:val="left" w:pos="6412"/>
+          <w:tab w:val="left" w:pos="7328"/>
+          <w:tab w:val="left" w:pos="8244"/>
+          <w:tab w:val="left" w:pos="9160"/>
+          <w:tab w:val="left" w:pos="10076"/>
+          <w:tab w:val="left" w:pos="10992"/>
+          <w:tab w:val="left" w:pos="11908"/>
+          <w:tab w:val="left" w:pos="12824"/>
+          <w:tab w:val="left" w:pos="13740"/>
+          <w:tab w:val="left" w:pos="14656"/>
+        </w:tabs>
+        <w:spacing w:after="0" w:line="240" w:lineRule="auto"/>
+        <w:jc w:val="left"/>
+        <w:rPr>
+          <w:rFonts w:asciiTheme="majorHAnsi" w:hAnsiTheme="majorHAnsi" w:cs="Courier New"/>
+        </w:rPr>
+      </w:pPr>
+      <w:r>
+        <w:rPr>
+          <w:rFonts w:asciiTheme="majorHAnsi" w:hAnsiTheme="majorHAnsi" w:cs="Courier New"/>
+        </w:rPr>
+        <w:t>D</w:t>
+      </w:r>
+      <w:r>
+        <w:rPr>
+          <w:rFonts w:asciiTheme="majorHAnsi" w:hAnsiTheme="majorHAnsi" w:cs="Courier New"/>
+        </w:rPr>
+        <w:t>eveloped</w:t>
+      </w:r>
+      <w:r>
+        <w:rPr>
+          <w:rFonts w:asciiTheme="majorHAnsi" w:hAnsiTheme="majorHAnsi" w:cs="Courier New"/>
+        </w:rPr>
+        <w:t xml:space="preserve"> database layer, back end and front end </w:t>
+      </w:r>
+      <w:r>
+        <w:rPr>
+          <w:rFonts w:asciiTheme="majorHAnsi" w:hAnsiTheme="majorHAnsi" w:cs="Courier New"/>
+        </w:rPr>
+        <w:t xml:space="preserve">in less than two months using Agile methodology. </w:t>
+      </w:r>
+      <w:r>
+        <w:rPr>
+          <w:rFonts w:asciiTheme="majorHAnsi" w:hAnsiTheme="majorHAnsi" w:cs="Courier New"/>
+        </w:rPr>
+        <w:t>Demonstrated attention to detail, ensuring the data was 100% accurate.</w:t>
+      </w:r>
+      <w:r>
+        <w:rPr>
+          <w:rFonts w:asciiTheme="majorHAnsi" w:hAnsiTheme="majorHAnsi" w:cs="Courier New"/>
+        </w:rPr>
+        <w:br/>
+        <w:t xml:space="preserve">Technologies: </w:t>
+      </w:r>
+      <w:r>
+        <w:rPr>
+          <w:rFonts w:asciiTheme="majorHAnsi" w:hAnsiTheme="majorHAnsi" w:cs="Courier New"/>
+          <w:b/>
+        </w:rPr>
+        <w:t xml:space="preserve">PHP, Perl, </w:t>
+      </w:r>
+      <w:r>
+        <w:rPr>
+          <w:rFonts w:asciiTheme="majorHAnsi" w:hAnsiTheme="majorHAnsi" w:cs="Courier New"/>
+          <w:b/>
+        </w:rPr>
+        <w:t xml:space="preserve">Drupal, </w:t>
+      </w:r>
+      <w:r>
+        <w:rPr>
+          <w:rFonts w:asciiTheme="majorHAnsi" w:hAnsiTheme="majorHAnsi" w:cs="Courier New"/>
+          <w:b/>
+        </w:rPr>
+        <w:t>Apache, jQuery, JSON, PostgreSQL, MySQL</w:t>
+      </w:r>
+    </w:p>
+    <w:p>
+      <w:pPr>
+        <w:tabs>
+          <w:tab w:val="left" w:pos="3438"/>
+        </w:tabs>
+        <w:spacing w:after="0" w:line="240" w:lineRule="auto"/>
+        <w:jc w:val="left"/>
+        <w:rPr>
+          <w:rFonts w:asciiTheme="majorHAnsi" w:hAnsiTheme="majorHAnsi" w:cs="Arial"/>
+        </w:rPr>
+      </w:pPr>
+      <w:r>
+        <w:rPr>
+          <w:rFonts w:asciiTheme="majorHAnsi" w:hAnsiTheme="majorHAnsi" w:cs="Arial"/>
+        </w:rPr>
+        <w:tab/>
+      </w:r>
+    </w:p>
+    <w:p>
+      <w:pPr>
+        <w:spacing w:after="0" w:line="240" w:lineRule="auto"/>
+        <w:rPr>
+          <w:rFonts w:asciiTheme="majorHAnsi" w:hAnsiTheme="majorHAnsi"/>
+          <w:sz w:val="21"/>
+          <w:szCs w:val="21"/>
+        </w:rPr>
+      </w:pPr>
+      <w:r>
+        <w:rPr>
+          <w:rStyle w:val="IntenseReference"/>
+          <w:rFonts w:asciiTheme="majorHAnsi" w:hAnsiTheme="majorHAnsi"/>
+          <w:sz w:val="21"/>
+          <w:szCs w:val="21"/>
+        </w:rPr>
+        <w:t>Medialogic, Inc., Vancouver,</w:t>
+      </w:r>
+      <w:r>
+        <w:rPr>
+          <w:rStyle w:val="IntenseReference"/>
+          <w:rFonts w:asciiTheme="majorHAnsi" w:hAnsiTheme="majorHAnsi"/>
+          <w:sz w:val="21"/>
+          <w:szCs w:val="21"/>
+        </w:rPr>
+        <w:t xml:space="preserve"> </w:t>
+      </w:r>
+      <w:r>
+        <w:rPr>
+          <w:rFonts w:asciiTheme="majorHAnsi" w:hAnsiTheme="majorHAnsi"/>
+        </w:rPr>
+        <w:t>2005</w:t>
+      </w:r>
+      <w:r>
+        <w:rPr>
+          <w:rFonts w:asciiTheme="majorHAnsi" w:hAnsiTheme="majorHAnsi"/>
+        </w:rPr>
+        <w:t xml:space="preserve"> – </w:t>
+      </w:r>
+      <w:r>
+        <w:rPr>
+          <w:rStyle w:val="IntenseReference"/>
+          <w:rFonts w:asciiTheme="majorHAnsi" w:hAnsiTheme="majorHAnsi"/>
+          <w:b w:val="0"/>
+          <w:u w:val="none"/>
+        </w:rPr>
+        <w:t>2006</w:t>
+      </w:r>
+    </w:p>
+    <w:p>
+      <w:pPr>
+        <w:shd w:val="clear" w:color="auto" w:fill="FFFFFF"/>
+        <w:tabs>
+          <w:tab w:val="left" w:pos="916"/>
+          <w:tab w:val="left" w:pos="1832"/>
+          <w:tab w:val="left" w:pos="2748"/>
+          <w:tab w:val="left" w:pos="3664"/>
+          <w:tab w:val="left" w:pos="4580"/>
+          <w:tab w:val="left" w:pos="5496"/>
+          <w:tab w:val="left" w:pos="6412"/>
+          <w:tab w:val="left" w:pos="7328"/>
+          <w:tab w:val="left" w:pos="8244"/>
+          <w:tab w:val="left" w:pos="9160"/>
+          <w:tab w:val="left" w:pos="10076"/>
+          <w:tab w:val="left" w:pos="10992"/>
+          <w:tab w:val="left" w:pos="11908"/>
+          <w:tab w:val="left" w:pos="12824"/>
+          <w:tab w:val="left" w:pos="13740"/>
+          <w:tab w:val="left" w:pos="14656"/>
+        </w:tabs>
+        <w:spacing w:after="0" w:line="240" w:lineRule="auto"/>
+        <w:rPr>
+          <w:rFonts w:asciiTheme="majorHAnsi" w:hAnsiTheme="majorHAnsi" w:cs="Courier New"/>
+        </w:rPr>
+      </w:pPr>
       <w:r>
         <w:rPr>
           <w:rFonts w:asciiTheme="majorHAnsi" w:hAnsiTheme="majorHAnsi" w:cs="Courier New"/>
@@ -4511,7 +4281,6 @@
         </w:rPr>
         <w:t>unique management style to produce the most cost-effective solutions.</w:t>
       </w:r>
-      <w:proofErr w:type="gramEnd"/>
     </w:p>
     <w:p>
       <w:pPr>
@@ -4596,21 +4365,7 @@
         <w:rPr>
           <w:rFonts w:asciiTheme="majorHAnsi" w:hAnsiTheme="majorHAnsi" w:cs="Courier New"/>
         </w:rPr>
-        <w:t xml:space="preserve">Created the fastest registry interface subsystem recognized by </w:t>
-      </w:r>
-      <w:proofErr w:type="spellStart"/>
-      <w:r>
-        <w:rPr>
-          <w:rFonts w:asciiTheme="majorHAnsi" w:hAnsiTheme="majorHAnsi" w:cs="Courier New"/>
-        </w:rPr>
-        <w:t>Verisign</w:t>
-      </w:r>
-      <w:proofErr w:type="spellEnd"/>
-      <w:r>
-        <w:rPr>
-          <w:rFonts w:asciiTheme="majorHAnsi" w:hAnsiTheme="majorHAnsi" w:cs="Courier New"/>
-        </w:rPr>
-        <w:t>. Capable of performing 400,000 domain operations per hour.</w:t>
+        <w:t>Created the fastest registry interface subsystem recognized by Verisign. Capable of performing 400,000 domain operations per hour.</w:t>
       </w:r>
     </w:p>
     <w:p>
@@ -4648,35 +4403,7 @@
         <w:rPr>
           <w:rFonts w:asciiTheme="majorHAnsi" w:hAnsiTheme="majorHAnsi" w:cs="Courier New"/>
         </w:rPr>
-        <w:t>Maintained several database simultaneously and web clusters, using various administration tools (</w:t>
-      </w:r>
-      <w:proofErr w:type="spellStart"/>
-      <w:r>
-        <w:rPr>
-          <w:rFonts w:asciiTheme="majorHAnsi" w:hAnsiTheme="majorHAnsi" w:cs="Courier New"/>
-        </w:rPr>
-        <w:t>nagios</w:t>
-      </w:r>
-      <w:proofErr w:type="spellEnd"/>
-      <w:r>
-        <w:rPr>
-          <w:rFonts w:asciiTheme="majorHAnsi" w:hAnsiTheme="majorHAnsi" w:cs="Courier New"/>
-        </w:rPr>
-        <w:t xml:space="preserve">, heartbeat, </w:t>
-      </w:r>
-      <w:proofErr w:type="spellStart"/>
-      <w:r>
-        <w:rPr>
-          <w:rFonts w:asciiTheme="majorHAnsi" w:hAnsiTheme="majorHAnsi" w:cs="Courier New"/>
-        </w:rPr>
-        <w:t>amanda</w:t>
-      </w:r>
-      <w:proofErr w:type="spellEnd"/>
-      <w:r>
-        <w:rPr>
-          <w:rFonts w:asciiTheme="majorHAnsi" w:hAnsiTheme="majorHAnsi" w:cs="Courier New"/>
-        </w:rPr>
-        <w:t xml:space="preserve"> etc.) to insure 100% uptime. </w:t>
+        <w:t xml:space="preserve">Maintained several database simultaneously and web clusters, using various administration tools (nagios, heartbeat, amanda etc.) to insure 100% uptime. </w:t>
       </w:r>
     </w:p>
     <w:p>
@@ -4806,23 +4533,7 @@
           <w:rFonts w:asciiTheme="majorHAnsi" w:hAnsiTheme="majorHAnsi" w:cs="Courier New"/>
           <w:b/>
         </w:rPr>
-        <w:t>Project: .COM/</w:t>
-      </w:r>
-      <w:proofErr w:type="gramStart"/>
-      <w:r>
-        <w:rPr>
-          <w:rFonts w:asciiTheme="majorHAnsi" w:hAnsiTheme="majorHAnsi" w:cs="Courier New"/>
-          <w:b/>
-        </w:rPr>
-        <w:t>.NET</w:t>
-      </w:r>
-      <w:proofErr w:type="gramEnd"/>
-      <w:r>
-        <w:rPr>
-          <w:rFonts w:asciiTheme="majorHAnsi" w:hAnsiTheme="majorHAnsi" w:cs="Courier New"/>
-          <w:b/>
-        </w:rPr>
-        <w:t>/.ORG Domain Registrar</w:t>
+        <w:t>Project: .COM/.NET/.ORG Domain Registrar</w:t>
       </w:r>
     </w:p>
     <w:p>
@@ -4942,70 +4653,34 @@
         </w:rPr>
         <w:t xml:space="preserve">Perl, PHP, </w:t>
       </w:r>
-      <w:proofErr w:type="spellStart"/>
-      <w:r>
-        <w:rPr>
-          <w:rFonts w:asciiTheme="majorHAnsi" w:hAnsiTheme="majorHAnsi" w:cs="Courier New"/>
-          <w:b/>
-        </w:rPr>
-        <w:t>Javascript</w:t>
-      </w:r>
-      <w:proofErr w:type="spellEnd"/>
-      <w:r>
-        <w:rPr>
-          <w:rFonts w:asciiTheme="majorHAnsi" w:hAnsiTheme="majorHAnsi" w:cs="Courier New"/>
-          <w:b/>
-        </w:rPr>
-        <w:t xml:space="preserve">, </w:t>
-      </w:r>
-      <w:proofErr w:type="spellStart"/>
-      <w:r>
-        <w:rPr>
-          <w:rFonts w:asciiTheme="majorHAnsi" w:hAnsiTheme="majorHAnsi" w:cs="Courier New"/>
-          <w:b/>
-        </w:rPr>
-        <w:t>jQuery</w:t>
-      </w:r>
-      <w:proofErr w:type="spellEnd"/>
-      <w:r>
-        <w:rPr>
-          <w:rFonts w:asciiTheme="majorHAnsi" w:hAnsiTheme="majorHAnsi" w:cs="Courier New"/>
-          <w:b/>
-        </w:rPr>
-        <w:t xml:space="preserve">, </w:t>
-      </w:r>
-      <w:proofErr w:type="spellStart"/>
-      <w:r>
-        <w:rPr>
-          <w:rFonts w:asciiTheme="majorHAnsi" w:hAnsiTheme="majorHAnsi" w:cs="Courier New"/>
-          <w:b/>
-        </w:rPr>
-        <w:t>Lighttpd</w:t>
-      </w:r>
-      <w:proofErr w:type="spellEnd"/>
-      <w:r>
-        <w:rPr>
-          <w:rFonts w:asciiTheme="majorHAnsi" w:hAnsiTheme="majorHAnsi" w:cs="Courier New"/>
-          <w:b/>
-        </w:rPr>
-        <w:t xml:space="preserve">, </w:t>
-      </w:r>
-      <w:r>
-        <w:rPr>
-          <w:rFonts w:asciiTheme="majorHAnsi" w:hAnsiTheme="majorHAnsi" w:cs="Courier New"/>
-          <w:b/>
-        </w:rPr>
-        <w:t xml:space="preserve">JSON, REST, </w:t>
-      </w:r>
-      <w:proofErr w:type="spellStart"/>
-      <w:r>
-        <w:rPr>
-          <w:rFonts w:asciiTheme="majorHAnsi" w:hAnsiTheme="majorHAnsi" w:cs="Courier New"/>
-          <w:b/>
-        </w:rPr>
-        <w:t>PostgreSQL</w:t>
-      </w:r>
-      <w:proofErr w:type="spellEnd"/>
+      <w:r>
+        <w:rPr>
+          <w:rFonts w:asciiTheme="majorHAnsi" w:hAnsiTheme="majorHAnsi" w:cs="Courier New"/>
+          <w:b/>
+        </w:rPr>
+        <w:t xml:space="preserve">Javascript, </w:t>
+      </w:r>
+      <w:r>
+        <w:rPr>
+          <w:rFonts w:asciiTheme="majorHAnsi" w:hAnsiTheme="majorHAnsi" w:cs="Courier New"/>
+          <w:b/>
+        </w:rPr>
+        <w:t xml:space="preserve">jQuery, </w:t>
+      </w:r>
+      <w:r>
+        <w:rPr>
+          <w:rFonts w:asciiTheme="majorHAnsi" w:hAnsiTheme="majorHAnsi" w:cs="Courier New"/>
+          <w:b/>
+        </w:rPr>
+        <w:t xml:space="preserve">Lighttpd, </w:t>
+      </w:r>
+      <w:r>
+        <w:rPr>
+          <w:rFonts w:asciiTheme="majorHAnsi" w:hAnsiTheme="majorHAnsi" w:cs="Courier New"/>
+          <w:b/>
+        </w:rPr>
+        <w:t>JSON, REST, PostgreSQL</w:t>
+      </w:r>
     </w:p>
     <w:p>
       <w:pPr>
@@ -5034,27 +4709,7 @@
           <w:sz w:val="21"/>
           <w:szCs w:val="21"/>
         </w:rPr>
-        <w:t xml:space="preserve">Horizon </w:t>
-      </w:r>
-      <w:proofErr w:type="spellStart"/>
-      <w:r>
-        <w:rPr>
-          <w:rStyle w:val="IntenseReference"/>
-          <w:rFonts w:asciiTheme="majorHAnsi" w:hAnsiTheme="majorHAnsi"/>
-          <w:sz w:val="21"/>
-          <w:szCs w:val="21"/>
-        </w:rPr>
-        <w:t>Datasys</w:t>
-      </w:r>
-      <w:proofErr w:type="spellEnd"/>
-      <w:r>
-        <w:rPr>
-          <w:rStyle w:val="IntenseReference"/>
-          <w:rFonts w:asciiTheme="majorHAnsi" w:hAnsiTheme="majorHAnsi"/>
-          <w:sz w:val="21"/>
-          <w:szCs w:val="21"/>
-        </w:rPr>
-        <w:t xml:space="preserve"> Inc., Vancouver,</w:t>
+        <w:t>Horizon Datasys Inc., Vancouver,</w:t>
       </w:r>
       <w:r>
         <w:rPr>
@@ -5113,19 +4768,11 @@
           <w:rFonts w:asciiTheme="majorHAnsi" w:hAnsiTheme="majorHAnsi" w:cs="Courier New"/>
         </w:rPr>
       </w:pPr>
-      <w:proofErr w:type="gramStart"/>
-      <w:r>
-        <w:rPr>
-          <w:rFonts w:asciiTheme="majorHAnsi" w:hAnsiTheme="majorHAnsi" w:cs="Courier New"/>
-        </w:rPr>
-        <w:t>Vancouver-based reseller of desktop security software, targeting schools and educational institutions all across North America.</w:t>
-      </w:r>
-      <w:proofErr w:type="gramEnd"/>
-      <w:r>
-        <w:rPr>
-          <w:rFonts w:asciiTheme="majorHAnsi" w:hAnsiTheme="majorHAnsi" w:cs="Courier New"/>
-        </w:rPr>
-        <w:t xml:space="preserve"> </w:t>
+      <w:r>
+        <w:rPr>
+          <w:rFonts w:asciiTheme="majorHAnsi" w:hAnsiTheme="majorHAnsi" w:cs="Courier New"/>
+        </w:rPr>
+        <w:t xml:space="preserve">Vancouver-based reseller of desktop security software, targeting schools and educational institutions all across North America. </w:t>
       </w:r>
     </w:p>
     <w:p>
@@ -5175,14 +4822,12 @@
         </w:rPr>
         <w:t xml:space="preserve">Projects: </w:t>
       </w:r>
-      <w:proofErr w:type="spellStart"/>
       <w:r>
         <w:rPr>
           <w:rFonts w:asciiTheme="majorHAnsi" w:hAnsiTheme="majorHAnsi" w:cs="Courier New"/>
         </w:rPr>
         <w:t>ECommerce</w:t>
       </w:r>
-      <w:proofErr w:type="spellEnd"/>
       <w:r>
         <w:rPr>
           <w:rFonts w:asciiTheme="majorHAnsi" w:hAnsiTheme="majorHAnsi" w:cs="Courier New"/>
@@ -5193,21 +4838,7 @@
         <w:rPr>
           <w:rFonts w:asciiTheme="majorHAnsi" w:hAnsiTheme="majorHAnsi" w:cs="Courier New"/>
         </w:rPr>
-        <w:t xml:space="preserve"> with </w:t>
-      </w:r>
-      <w:proofErr w:type="spellStart"/>
-      <w:r>
-        <w:rPr>
-          <w:rFonts w:asciiTheme="majorHAnsi" w:hAnsiTheme="majorHAnsi" w:cs="Courier New"/>
-        </w:rPr>
-        <w:t>Moneris</w:t>
-      </w:r>
-      <w:proofErr w:type="spellEnd"/>
-      <w:r>
-        <w:rPr>
-          <w:rFonts w:asciiTheme="majorHAnsi" w:hAnsiTheme="majorHAnsi" w:cs="Courier New"/>
-        </w:rPr>
-        <w:t xml:space="preserve"> Gateway</w:t>
+        <w:t xml:space="preserve"> with Moneris Gateway</w:t>
       </w:r>
       <w:r>
         <w:rPr>
@@ -5263,16 +4894,8 @@
         <w:rPr>
           <w:rFonts w:asciiTheme="majorHAnsi" w:hAnsiTheme="majorHAnsi" w:cs="Courier New"/>
         </w:rPr>
-        <w:t xml:space="preserve"> </w:t>
-      </w:r>
-      <w:proofErr w:type="spellStart"/>
-      <w:r>
-        <w:rPr>
-          <w:rFonts w:asciiTheme="majorHAnsi" w:hAnsiTheme="majorHAnsi" w:cs="Courier New"/>
-        </w:rPr>
-        <w:t>linux</w:t>
-      </w:r>
-      <w:proofErr w:type="spellEnd"/>
+        <w:t xml:space="preserve"> linux</w:t>
+      </w:r>
       <w:r>
         <w:rPr>
           <w:rFonts w:asciiTheme="majorHAnsi" w:hAnsiTheme="majorHAnsi" w:cs="Courier New"/>
@@ -5302,35 +4925,7 @@
         <w:rPr>
           <w:rFonts w:asciiTheme="majorHAnsi" w:hAnsiTheme="majorHAnsi" w:cs="Courier New"/>
         </w:rPr>
-        <w:t xml:space="preserve">office contact management and order processing systems and integration with QuickBooks and </w:t>
-      </w:r>
-      <w:proofErr w:type="spellStart"/>
-      <w:r>
-        <w:rPr>
-          <w:rFonts w:asciiTheme="majorHAnsi" w:hAnsiTheme="majorHAnsi" w:cs="Courier New"/>
-        </w:rPr>
-        <w:t>GoldMine</w:t>
-      </w:r>
-      <w:proofErr w:type="spellEnd"/>
-      <w:r>
-        <w:rPr>
-          <w:rFonts w:asciiTheme="majorHAnsi" w:hAnsiTheme="majorHAnsi" w:cs="Courier New"/>
-        </w:rPr>
-        <w:t xml:space="preserve">; </w:t>
-      </w:r>
-      <w:proofErr w:type="spellStart"/>
-      <w:r>
-        <w:rPr>
-          <w:rFonts w:asciiTheme="majorHAnsi" w:hAnsiTheme="majorHAnsi" w:cs="Courier New"/>
-        </w:rPr>
-        <w:t>antispam</w:t>
-      </w:r>
-      <w:proofErr w:type="spellEnd"/>
-      <w:r>
-        <w:rPr>
-          <w:rFonts w:asciiTheme="majorHAnsi" w:hAnsiTheme="majorHAnsi" w:cs="Courier New"/>
-        </w:rPr>
-        <w:t xml:space="preserve"> solution development. </w:t>
+        <w:t xml:space="preserve">office contact management and order processing systems and integration with QuickBooks and GoldMine; antispam solution development. </w:t>
       </w:r>
     </w:p>
     <w:p>
@@ -5407,19 +5002,11 @@
         </w:rPr>
         <w:t xml:space="preserve"> </w:t>
       </w:r>
-      <w:proofErr w:type="spellStart"/>
-      <w:r>
-        <w:rPr>
-          <w:rFonts w:asciiTheme="majorHAnsi" w:hAnsiTheme="majorHAnsi" w:cs="Courier New"/>
-        </w:rPr>
-        <w:t>PostgreSQL</w:t>
-      </w:r>
-      <w:proofErr w:type="spellEnd"/>
-      <w:r>
-        <w:rPr>
-          <w:rFonts w:asciiTheme="majorHAnsi" w:hAnsiTheme="majorHAnsi" w:cs="Courier New"/>
-        </w:rPr>
-        <w:t xml:space="preserve"> as databases. </w:t>
+      <w:r>
+        <w:rPr>
+          <w:rFonts w:asciiTheme="majorHAnsi" w:hAnsiTheme="majorHAnsi" w:cs="Courier New"/>
+        </w:rPr>
+        <w:t xml:space="preserve">PostgreSQL as databases. </w:t>
       </w:r>
     </w:p>
     <w:p>
@@ -5444,21 +5031,7 @@
         <w:rPr>
           <w:rFonts w:asciiTheme="majorHAnsi" w:hAnsiTheme="majorHAnsi" w:cs="Courier New"/>
         </w:rPr>
-        <w:t xml:space="preserve">nti-spam system based on </w:t>
-      </w:r>
-      <w:proofErr w:type="spellStart"/>
-      <w:r>
-        <w:rPr>
-          <w:rFonts w:asciiTheme="majorHAnsi" w:hAnsiTheme="majorHAnsi" w:cs="Courier New"/>
-        </w:rPr>
-        <w:t>Milter</w:t>
-      </w:r>
-      <w:proofErr w:type="spellEnd"/>
-      <w:r>
-        <w:rPr>
-          <w:rFonts w:asciiTheme="majorHAnsi" w:hAnsiTheme="majorHAnsi" w:cs="Courier New"/>
-        </w:rPr>
-        <w:t xml:space="preserve"> interface </w:t>
+        <w:t xml:space="preserve">nti-spam system based on Milter interface </w:t>
       </w:r>
       <w:r>
         <w:rPr>
@@ -5564,23 +5137,7 @@
           <w:rFonts w:asciiTheme="majorHAnsi" w:hAnsiTheme="majorHAnsi" w:cs="Courier New"/>
           <w:b/>
         </w:rPr>
-        <w:t xml:space="preserve">Apache, PHP/MVC, Perl, Parser, MySQL, </w:t>
-      </w:r>
-      <w:proofErr w:type="spellStart"/>
-      <w:r>
-        <w:rPr>
-          <w:rFonts w:asciiTheme="majorHAnsi" w:hAnsiTheme="majorHAnsi" w:cs="Courier New"/>
-          <w:b/>
-        </w:rPr>
-        <w:t>Moneris</w:t>
-      </w:r>
-      <w:proofErr w:type="spellEnd"/>
-      <w:r>
-        <w:rPr>
-          <w:rFonts w:asciiTheme="majorHAnsi" w:hAnsiTheme="majorHAnsi" w:cs="Courier New"/>
-          <w:b/>
-        </w:rPr>
-        <w:t xml:space="preserve"> API</w:t>
+        <w:t>Apache, PHP/MVC, Perl, Parser, MySQL, Moneris API</w:t>
       </w:r>
     </w:p>
     <w:p>
@@ -5601,7 +5158,6 @@
           <w:rFonts w:asciiTheme="majorHAnsi" w:hAnsiTheme="majorHAnsi"/>
         </w:rPr>
       </w:pPr>
-      <w:proofErr w:type="spellStart"/>
       <w:r>
         <w:rPr>
           <w:rStyle w:val="IntenseReference"/>
@@ -5609,17 +5165,7 @@
           <w:sz w:val="21"/>
           <w:szCs w:val="21"/>
         </w:rPr>
-        <w:t>Syscon</w:t>
-      </w:r>
-      <w:proofErr w:type="spellEnd"/>
-      <w:r>
-        <w:rPr>
-          <w:rStyle w:val="IntenseReference"/>
-          <w:rFonts w:asciiTheme="majorHAnsi" w:hAnsiTheme="majorHAnsi"/>
-          <w:sz w:val="21"/>
-          <w:szCs w:val="21"/>
-        </w:rPr>
-        <w:t xml:space="preserve"> Justice Systems Ltd., Richmond</w:t>
+        <w:t>Syscon Justice Systems Ltd., Richmond</w:t>
       </w:r>
       <w:r>
         <w:rPr>
@@ -5669,39 +5215,18 @@
           <w:rFonts w:asciiTheme="majorHAnsi" w:hAnsiTheme="majorHAnsi" w:cs="Courier New"/>
         </w:rPr>
       </w:pPr>
-      <w:proofErr w:type="gramStart"/>
-      <w:r>
-        <w:rPr>
-          <w:rFonts w:asciiTheme="majorHAnsi" w:hAnsiTheme="majorHAnsi" w:cs="Courier New"/>
-        </w:rPr>
-        <w:t>A global technology solutions provider for the corrections agencies.</w:t>
-      </w:r>
-      <w:proofErr w:type="gramEnd"/>
-      <w:r>
-        <w:rPr>
-          <w:rFonts w:asciiTheme="majorHAnsi" w:hAnsiTheme="majorHAnsi" w:cs="Courier New"/>
-        </w:rPr>
-        <w:t xml:space="preserve"> </w:t>
-      </w:r>
-      <w:r>
-        <w:rPr>
-          <w:rFonts w:asciiTheme="majorHAnsi" w:hAnsiTheme="majorHAnsi" w:cs="Courier New"/>
-        </w:rPr>
-        <w:t xml:space="preserve">Over 86,000 professional corrections administrators and line staff rely on </w:t>
-      </w:r>
-      <w:proofErr w:type="spellStart"/>
-      <w:r>
-        <w:rPr>
-          <w:rFonts w:asciiTheme="majorHAnsi" w:hAnsiTheme="majorHAnsi" w:cs="Courier New"/>
-        </w:rPr>
-        <w:t>Syscon</w:t>
-      </w:r>
-      <w:proofErr w:type="spellEnd"/>
-      <w:r>
-        <w:rPr>
-          <w:rFonts w:asciiTheme="majorHAnsi" w:hAnsiTheme="majorHAnsi" w:cs="Courier New"/>
-        </w:rPr>
-        <w:t xml:space="preserve"> to manage more than 430,000 offenders in over 500 secure facilities.</w:t>
+      <w:r>
+        <w:rPr>
+          <w:rFonts w:asciiTheme="majorHAnsi" w:hAnsiTheme="majorHAnsi" w:cs="Courier New"/>
+        </w:rPr>
+        <w:lastRenderedPageBreak/>
+        <w:t xml:space="preserve">A global technology solutions provider for the corrections agencies. </w:t>
+      </w:r>
+      <w:r>
+        <w:rPr>
+          <w:rFonts w:asciiTheme="majorHAnsi" w:hAnsiTheme="majorHAnsi" w:cs="Courier New"/>
+        </w:rPr>
+        <w:t>Over 86,000 professional corrections administrators and line staff rely on Syscon to manage more than 430,000 offenders in over 500 secure facilities.</w:t>
       </w:r>
     </w:p>
     <w:p>
@@ -5928,21 +5453,7 @@
         <w:rPr>
           <w:rFonts w:asciiTheme="majorHAnsi" w:hAnsiTheme="majorHAnsi" w:cs="Courier New"/>
         </w:rPr>
-        <w:t xml:space="preserve">Middleware in Perl and Java, using TPC/IP, JDBC, SOAP, RMI and </w:t>
-      </w:r>
-      <w:proofErr w:type="spellStart"/>
-      <w:r>
-        <w:rPr>
-          <w:rFonts w:asciiTheme="majorHAnsi" w:hAnsiTheme="majorHAnsi" w:cs="Courier New"/>
-        </w:rPr>
-        <w:t>MQSeries</w:t>
-      </w:r>
-      <w:proofErr w:type="spellEnd"/>
-      <w:r>
-        <w:rPr>
-          <w:rFonts w:asciiTheme="majorHAnsi" w:hAnsiTheme="majorHAnsi" w:cs="Courier New"/>
-        </w:rPr>
-        <w:t xml:space="preserve"> to interact with various applications and databases.</w:t>
+        <w:t>Middleware in Perl and Java, using TPC/IP, JDBC, SOAP, RMI and MQSeries to interact with various applications and databases.</w:t>
       </w:r>
     </w:p>
     <w:p>
@@ -6020,17 +5531,8 @@
           <w:rFonts w:asciiTheme="majorHAnsi" w:hAnsiTheme="majorHAnsi" w:cs="Courier New"/>
           <w:b/>
         </w:rPr>
-        <w:t xml:space="preserve">, SOAP, </w:t>
-      </w:r>
-      <w:proofErr w:type="spellStart"/>
-      <w:r>
-        <w:rPr>
-          <w:rFonts w:asciiTheme="majorHAnsi" w:hAnsiTheme="majorHAnsi" w:cs="Courier New"/>
-          <w:b/>
-        </w:rPr>
-        <w:t>MQSeries</w:t>
-      </w:r>
-      <w:proofErr w:type="spellEnd"/>
+        <w:t>, SOAP, MQSeries</w:t>
+      </w:r>
       <w:r>
         <w:rPr>
           <w:rFonts w:asciiTheme="majorHAnsi" w:hAnsiTheme="majorHAnsi" w:cs="Courier New"/>
@@ -6107,19 +5609,11 @@
           <w:rFonts w:asciiTheme="majorHAnsi" w:hAnsiTheme="majorHAnsi" w:cs="Courier New"/>
         </w:rPr>
       </w:pPr>
-      <w:proofErr w:type="gramStart"/>
-      <w:r>
-        <w:rPr>
-          <w:rFonts w:asciiTheme="majorHAnsi" w:hAnsiTheme="majorHAnsi" w:cs="Courier New"/>
-        </w:rPr>
-        <w:t>Technology solutions provider for the Ministry of Railway Transportation of the Russian Federation.</w:t>
-      </w:r>
-      <w:proofErr w:type="gramEnd"/>
-      <w:r>
-        <w:rPr>
-          <w:rFonts w:asciiTheme="majorHAnsi" w:hAnsiTheme="majorHAnsi" w:cs="Courier New"/>
-        </w:rPr>
-        <w:t xml:space="preserve"> </w:t>
+      <w:r>
+        <w:rPr>
+          <w:rFonts w:asciiTheme="majorHAnsi" w:hAnsiTheme="majorHAnsi" w:cs="Courier New"/>
+        </w:rPr>
+        <w:t xml:space="preserve">Technology solutions provider for the Ministry of Railway Transportation of the Russian Federation. </w:t>
       </w:r>
     </w:p>
     <w:p>
@@ -6156,15 +5650,7 @@
           <w:rFonts w:asciiTheme="majorHAnsi" w:hAnsiTheme="majorHAnsi" w:cs="Courier New"/>
           <w:b/>
         </w:rPr>
-        <w:t xml:space="preserve">Project: </w:t>
-      </w:r>
-      <w:proofErr w:type="spellStart"/>
-      <w:r>
-        <w:rPr>
-          <w:rFonts w:asciiTheme="majorHAnsi" w:hAnsiTheme="majorHAnsi" w:cs="Courier New"/>
-          <w:b/>
-        </w:rPr>
-        <w:t>E</w:t>
+        <w:t>Project: E</w:t>
       </w:r>
       <w:r>
         <w:rPr>
@@ -6172,15 +5658,7 @@
           <w:b/>
         </w:rPr>
         <w:softHyphen/>
-        <w:t>Commerce</w:t>
-      </w:r>
-      <w:proofErr w:type="spellEnd"/>
-      <w:r>
-        <w:rPr>
-          <w:rFonts w:asciiTheme="majorHAnsi" w:hAnsiTheme="majorHAnsi" w:cs="Courier New"/>
-          <w:b/>
-        </w:rPr>
-        <w:t xml:space="preserve"> Portal for the Ministry of Railway Transportation.</w:t>
+        <w:t>Commerce Portal for the Ministry of Railway Transportation.</w:t>
       </w:r>
       <w:r>
         <w:rPr>
@@ -6258,15 +5736,7 @@
           <w:rFonts w:asciiTheme="majorHAnsi" w:hAnsiTheme="majorHAnsi" w:cs="Courier New"/>
           <w:b/>
         </w:rPr>
-        <w:t xml:space="preserve">Project: </w:t>
-      </w:r>
-      <w:proofErr w:type="spellStart"/>
-      <w:r>
-        <w:rPr>
-          <w:rFonts w:asciiTheme="majorHAnsi" w:hAnsiTheme="majorHAnsi" w:cs="Courier New"/>
-          <w:b/>
-        </w:rPr>
-        <w:t>Shield</w:t>
+        <w:t>Project: Shield</w:t>
       </w:r>
       <w:r>
         <w:rPr>
@@ -6274,23 +5744,7 @@
           <w:b/>
         </w:rPr>
         <w:softHyphen/>
-        <w:t>Mail</w:t>
-      </w:r>
-      <w:proofErr w:type="spellEnd"/>
-      <w:r>
-        <w:rPr>
-          <w:rFonts w:asciiTheme="majorHAnsi" w:hAnsiTheme="majorHAnsi" w:cs="Courier New"/>
-          <w:b/>
-        </w:rPr>
-        <w:t xml:space="preserve"> and </w:t>
-      </w:r>
-      <w:proofErr w:type="spellStart"/>
-      <w:r>
-        <w:rPr>
-          <w:rFonts w:asciiTheme="majorHAnsi" w:hAnsiTheme="majorHAnsi" w:cs="Courier New"/>
-          <w:b/>
-        </w:rPr>
-        <w:t>Shield</w:t>
+        <w:t>Mail and Shield</w:t>
       </w:r>
       <w:r>
         <w:rPr>
@@ -6298,15 +5752,7 @@
           <w:b/>
         </w:rPr>
         <w:softHyphen/>
-        <w:t>Internet</w:t>
-      </w:r>
-      <w:proofErr w:type="spellEnd"/>
-      <w:r>
-        <w:rPr>
-          <w:rFonts w:asciiTheme="majorHAnsi" w:hAnsiTheme="majorHAnsi" w:cs="Courier New"/>
-          <w:b/>
-        </w:rPr>
-        <w:t xml:space="preserve"> systems</w:t>
+        <w:t>Internet systems</w:t>
       </w:r>
       <w:r>
         <w:rPr>
@@ -6368,21 +5814,7 @@
         <w:rPr>
           <w:rFonts w:asciiTheme="majorHAnsi" w:hAnsiTheme="majorHAnsi" w:cs="Courier New"/>
         </w:rPr>
-        <w:t xml:space="preserve">Solutions in Perl and C++ under HP/UX and Linux, utilizing </w:t>
-      </w:r>
-      <w:proofErr w:type="spellStart"/>
-      <w:r>
-        <w:rPr>
-          <w:rFonts w:asciiTheme="majorHAnsi" w:hAnsiTheme="majorHAnsi" w:cs="Courier New"/>
-        </w:rPr>
-        <w:t>MQSeries</w:t>
-      </w:r>
-      <w:proofErr w:type="spellEnd"/>
-      <w:r>
-        <w:rPr>
-          <w:rFonts w:asciiTheme="majorHAnsi" w:hAnsiTheme="majorHAnsi" w:cs="Courier New"/>
-        </w:rPr>
-        <w:t xml:space="preserve"> for data transfer to and from the protected network. </w:t>
+        <w:t xml:space="preserve">Solutions in Perl and C++ under HP/UX and Linux, utilizing MQSeries for data transfer to and from the protected network. </w:t>
       </w:r>
     </w:p>
     <w:p>
@@ -6442,15 +5874,7 @@
           <w:rFonts w:asciiTheme="majorHAnsi" w:hAnsiTheme="majorHAnsi" w:cs="Courier New"/>
           <w:b/>
         </w:rPr>
-        <w:t xml:space="preserve">Project: </w:t>
-      </w:r>
-      <w:proofErr w:type="spellStart"/>
-      <w:r>
-        <w:rPr>
-          <w:rFonts w:asciiTheme="majorHAnsi" w:hAnsiTheme="majorHAnsi" w:cs="Courier New"/>
-          <w:b/>
-        </w:rPr>
-        <w:t>Web</w:t>
+        <w:t>Project: Web</w:t>
       </w:r>
       <w:r>
         <w:rPr>
@@ -6458,15 +5882,7 @@
           <w:b/>
         </w:rPr>
         <w:softHyphen/>
-        <w:t>based</w:t>
-      </w:r>
-      <w:proofErr w:type="spellEnd"/>
-      <w:r>
-        <w:rPr>
-          <w:rFonts w:asciiTheme="majorHAnsi" w:hAnsiTheme="majorHAnsi" w:cs="Courier New"/>
-          <w:b/>
-        </w:rPr>
-        <w:t xml:space="preserve"> Document Workflow</w:t>
+        <w:t>based Document Workflow</w:t>
       </w:r>
     </w:p>
     <w:p>
@@ -6518,7 +5934,6 @@
           <w:rFonts w:asciiTheme="majorHAnsi" w:hAnsiTheme="majorHAnsi" w:cs="Arial"/>
         </w:rPr>
       </w:pPr>
-      <w:proofErr w:type="gramStart"/>
       <w:r>
         <w:rPr>
           <w:rFonts w:asciiTheme="majorHAnsi" w:hAnsiTheme="majorHAnsi" w:cs="Courier New"/>
@@ -6547,14 +5962,7 @@
         <w:rPr>
           <w:rFonts w:asciiTheme="majorHAnsi" w:hAnsiTheme="majorHAnsi" w:cs="Courier New"/>
         </w:rPr>
-        <w:t>, utilizing Oracle database for document storage.</w:t>
-      </w:r>
-      <w:proofErr w:type="gramEnd"/>
-      <w:r>
-        <w:rPr>
-          <w:rFonts w:asciiTheme="majorHAnsi" w:hAnsiTheme="majorHAnsi" w:cs="Courier New"/>
-        </w:rPr>
-        <w:t xml:space="preserve"> </w:t>
+        <w:t xml:space="preserve">, utilizing Oracle database for document storage. </w:t>
       </w:r>
     </w:p>
     <w:p>
@@ -6645,33 +6053,8 @@
           <w:rFonts w:asciiTheme="majorHAnsi" w:hAnsiTheme="majorHAnsi" w:cs="Courier New"/>
           <w:b/>
         </w:rPr>
-        <w:t xml:space="preserve">, C++, </w:t>
-      </w:r>
-      <w:proofErr w:type="spellStart"/>
-      <w:r>
-        <w:rPr>
-          <w:rFonts w:asciiTheme="majorHAnsi" w:hAnsiTheme="majorHAnsi" w:cs="Courier New"/>
-          <w:b/>
-        </w:rPr>
-        <w:t>MQSeries</w:t>
-      </w:r>
-      <w:proofErr w:type="spellEnd"/>
-      <w:r>
-        <w:rPr>
-          <w:rFonts w:asciiTheme="majorHAnsi" w:hAnsiTheme="majorHAnsi" w:cs="Courier New"/>
-          <w:b/>
-        </w:rPr>
-        <w:t xml:space="preserve">, </w:t>
-      </w:r>
-      <w:proofErr w:type="spellStart"/>
-      <w:r>
-        <w:rPr>
-          <w:rFonts w:asciiTheme="majorHAnsi" w:hAnsiTheme="majorHAnsi" w:cs="Courier New"/>
-          <w:b/>
-        </w:rPr>
-        <w:t>Javascript</w:t>
-      </w:r>
-      <w:proofErr w:type="spellEnd"/>
+        <w:t>, C++, MQSeries, Javascript</w:t>
+      </w:r>
     </w:p>
     <w:p>
       <w:pPr>
@@ -7053,23 +6436,7 @@
           <w:rFonts w:asciiTheme="majorHAnsi" w:hAnsiTheme="majorHAnsi" w:cs="Courier New"/>
           <w:b/>
         </w:rPr>
-        <w:t xml:space="preserve">Oracle, C++, Delphi, </w:t>
-      </w:r>
-      <w:proofErr w:type="gramStart"/>
-      <w:r>
-        <w:rPr>
-          <w:rFonts w:asciiTheme="majorHAnsi" w:hAnsiTheme="majorHAnsi" w:cs="Courier New"/>
-          <w:b/>
-        </w:rPr>
-        <w:t>TCP</w:t>
-      </w:r>
-      <w:proofErr w:type="gramEnd"/>
-      <w:r>
-        <w:rPr>
-          <w:rFonts w:asciiTheme="majorHAnsi" w:hAnsiTheme="majorHAnsi" w:cs="Courier New"/>
-          <w:b/>
-        </w:rPr>
-        <w:t>/IP</w:t>
+        <w:t>Oracle, C++, Delphi, TCP/IP</w:t>
       </w:r>
     </w:p>
     <w:p>
@@ -7136,6 +6503,7 @@
           <w:noProof/>
           <w:lang w:bidi="ar-SA"/>
         </w:rPr>
+        <w:lastRenderedPageBreak/>
         <mc:AlternateContent>
           <mc:Choice Requires="wps">
             <w:drawing>
@@ -7253,23 +6621,7 @@
           <w:rFonts w:asciiTheme="majorHAnsi" w:hAnsiTheme="majorHAnsi"/>
           <w:spacing w:val="2"/>
         </w:rPr>
-        <w:t xml:space="preserve">Moscow University of </w:t>
-      </w:r>
-      <w:proofErr w:type="spellStart"/>
-      <w:r>
-        <w:rPr>
-          <w:rFonts w:asciiTheme="majorHAnsi" w:hAnsiTheme="majorHAnsi"/>
-          <w:spacing w:val="2"/>
-        </w:rPr>
-        <w:t>Radiotechnics</w:t>
-      </w:r>
-      <w:proofErr w:type="spellEnd"/>
-      <w:r>
-        <w:rPr>
-          <w:rFonts w:asciiTheme="majorHAnsi" w:hAnsiTheme="majorHAnsi"/>
-          <w:spacing w:val="2"/>
-        </w:rPr>
-        <w:t xml:space="preserve">, Electronics and Automation, 1990 – 1996 </w:t>
+        <w:t xml:space="preserve">Moscow University of Radiotechnics, Electronics and Automation, 1990 – 1996 </w:t>
       </w:r>
     </w:p>
     <w:p>
@@ -7389,21 +6741,7 @@
               <w:rPr>
                 <w:rFonts w:asciiTheme="majorHAnsi" w:hAnsiTheme="majorHAnsi" w:cs="Courier New"/>
               </w:rPr>
-              <w:t>Linux (</w:t>
-            </w:r>
-            <w:proofErr w:type="spellStart"/>
-            <w:r>
-              <w:rPr>
-                <w:rFonts w:asciiTheme="majorHAnsi" w:hAnsiTheme="majorHAnsi" w:cs="Courier New"/>
-              </w:rPr>
-              <w:t>CentOS</w:t>
-            </w:r>
-            <w:proofErr w:type="spellEnd"/>
-            <w:r>
-              <w:rPr>
-                <w:rFonts w:asciiTheme="majorHAnsi" w:hAnsiTheme="majorHAnsi" w:cs="Courier New"/>
-              </w:rPr>
-              <w:t>, Gentoo, Fedora</w:t>
+              <w:t>Linux (CentOS, Gentoo, Fedora</w:t>
             </w:r>
             <w:r>
               <w:rPr>
@@ -7474,45 +6812,67 @@
               <w:rPr>
                 <w:rFonts w:asciiTheme="majorHAnsi" w:hAnsiTheme="majorHAnsi" w:cs="Courier New"/>
               </w:rPr>
+              <w:t xml:space="preserve">, jQuery, JSON, </w:t>
+            </w:r>
+            <w:r>
+              <w:rPr>
+                <w:rFonts w:asciiTheme="majorHAnsi" w:hAnsiTheme="majorHAnsi" w:cs="Courier New"/>
+              </w:rPr>
+              <w:t xml:space="preserve">REST, </w:t>
+            </w:r>
+            <w:r>
+              <w:rPr>
+                <w:rFonts w:asciiTheme="majorHAnsi" w:hAnsiTheme="majorHAnsi" w:cs="Courier New"/>
+              </w:rPr>
+              <w:t>DNS</w:t>
+            </w:r>
+            <w:r>
+              <w:rPr>
+                <w:rFonts w:asciiTheme="majorHAnsi" w:hAnsiTheme="majorHAnsi" w:cs="Courier New"/>
+              </w:rPr>
               <w:t xml:space="preserve">, </w:t>
             </w:r>
-            <w:proofErr w:type="spellStart"/>
             <w:r>
               <w:rPr>
                 <w:rFonts w:asciiTheme="majorHAnsi" w:hAnsiTheme="majorHAnsi" w:cs="Courier New"/>
               </w:rPr>
-              <w:t>jQuery</w:t>
-            </w:r>
-            <w:proofErr w:type="spellEnd"/>
+              <w:t>SOAP</w:t>
+            </w:r>
             <w:r>
               <w:rPr>
                 <w:rFonts w:asciiTheme="majorHAnsi" w:hAnsiTheme="majorHAnsi" w:cs="Courier New"/>
               </w:rPr>
-              <w:t xml:space="preserve">, JSON, </w:t>
+              <w:t xml:space="preserve">, </w:t>
             </w:r>
             <w:r>
               <w:rPr>
                 <w:rFonts w:asciiTheme="majorHAnsi" w:hAnsiTheme="majorHAnsi" w:cs="Courier New"/>
               </w:rPr>
-              <w:t xml:space="preserve">REST, </w:t>
+              <w:t>EPP/RRP</w:t>
             </w:r>
             <w:r>
               <w:rPr>
                 <w:rFonts w:asciiTheme="majorHAnsi" w:hAnsiTheme="majorHAnsi" w:cs="Courier New"/>
               </w:rPr>
-              <w:t>DNS</w:t>
+              <w:t xml:space="preserve">, </w:t>
             </w:r>
             <w:r>
               <w:rPr>
                 <w:rFonts w:asciiTheme="majorHAnsi" w:hAnsiTheme="majorHAnsi" w:cs="Courier New"/>
               </w:rPr>
+              <w:t>Subversion</w:t>
+            </w:r>
+            <w:r>
+              <w:rPr>
+                <w:rFonts w:asciiTheme="majorHAnsi" w:hAnsiTheme="majorHAnsi" w:cs="Courier New"/>
+              </w:rPr>
               <w:t xml:space="preserve">, </w:t>
             </w:r>
             <w:r>
               <w:rPr>
                 <w:rFonts w:asciiTheme="majorHAnsi" w:hAnsiTheme="majorHAnsi" w:cs="Courier New"/>
               </w:rPr>
-              <w:t>SOAP</w:t>
+              <w:t>PostgreSQL</w:t>
             </w:r>
             <w:r>
               <w:rPr>
@@ -7524,48 +6884,8 @@
               <w:rPr>
                 <w:rFonts w:asciiTheme="majorHAnsi" w:hAnsiTheme="majorHAnsi" w:cs="Courier New"/>
               </w:rPr>
-              <w:t>EPP/RRP</w:t>
-            </w:r>
-            <w:r>
-              <w:rPr>
-                <w:rFonts w:asciiTheme="majorHAnsi" w:hAnsiTheme="majorHAnsi" w:cs="Courier New"/>
-              </w:rPr>
-              <w:t xml:space="preserve">, </w:t>
-            </w:r>
-            <w:r>
-              <w:rPr>
-                <w:rFonts w:asciiTheme="majorHAnsi" w:hAnsiTheme="majorHAnsi" w:cs="Courier New"/>
-              </w:rPr>
-              <w:t>Subversion</w:t>
-            </w:r>
-            <w:r>
-              <w:rPr>
-                <w:rFonts w:asciiTheme="majorHAnsi" w:hAnsiTheme="majorHAnsi" w:cs="Courier New"/>
-              </w:rPr>
-              <w:t xml:space="preserve">, </w:t>
-            </w:r>
-            <w:proofErr w:type="spellStart"/>
-            <w:r>
-              <w:rPr>
-                <w:rFonts w:asciiTheme="majorHAnsi" w:hAnsiTheme="majorHAnsi" w:cs="Courier New"/>
-              </w:rPr>
-              <w:t>PostgreSQL</w:t>
-            </w:r>
-            <w:proofErr w:type="spellEnd"/>
-            <w:r>
-              <w:rPr>
-                <w:rFonts w:asciiTheme="majorHAnsi" w:hAnsiTheme="majorHAnsi" w:cs="Courier New"/>
-              </w:rPr>
-              <w:t xml:space="preserve">, </w:t>
-            </w:r>
-            <w:proofErr w:type="spellStart"/>
-            <w:r>
-              <w:rPr>
-                <w:rFonts w:asciiTheme="majorHAnsi" w:hAnsiTheme="majorHAnsi" w:cs="Courier New"/>
-              </w:rPr>
               <w:t>lighttpd</w:t>
             </w:r>
-            <w:proofErr w:type="spellEnd"/>
           </w:p>
         </w:tc>
         <w:tc>
@@ -7601,74 +6921,48 @@
                 <w:spacing w:val="2"/>
               </w:rPr>
             </w:pPr>
-            <w:proofErr w:type="spellStart"/>
             <w:r>
               <w:rPr>
                 <w:rFonts w:asciiTheme="majorHAnsi" w:hAnsiTheme="majorHAnsi" w:cs="Courier New"/>
               </w:rPr>
-              <w:t>Git</w:t>
-            </w:r>
-            <w:proofErr w:type="spellEnd"/>
+              <w:t xml:space="preserve">Git, </w:t>
+            </w:r>
             <w:r>
               <w:rPr>
                 <w:rFonts w:asciiTheme="majorHAnsi" w:hAnsiTheme="majorHAnsi" w:cs="Courier New"/>
               </w:rPr>
+              <w:t>Sendmail/Postfix</w:t>
+            </w:r>
+            <w:r>
+              <w:rPr>
+                <w:rFonts w:asciiTheme="majorHAnsi" w:hAnsiTheme="majorHAnsi" w:cs="Courier New"/>
+              </w:rPr>
               <w:t xml:space="preserve">, </w:t>
             </w:r>
-            <w:proofErr w:type="spellStart"/>
             <w:r>
               <w:rPr>
                 <w:rFonts w:asciiTheme="majorHAnsi" w:hAnsiTheme="majorHAnsi" w:cs="Courier New"/>
               </w:rPr>
-              <w:t>Sendmail</w:t>
-            </w:r>
-            <w:proofErr w:type="spellEnd"/>
+              <w:t>heartbeat</w:t>
+            </w:r>
             <w:r>
               <w:rPr>
                 <w:rFonts w:asciiTheme="majorHAnsi" w:hAnsiTheme="majorHAnsi" w:cs="Courier New"/>
               </w:rPr>
-              <w:t>/Postfix</w:t>
+              <w:t xml:space="preserve">, </w:t>
             </w:r>
             <w:r>
               <w:rPr>
                 <w:rFonts w:asciiTheme="majorHAnsi" w:hAnsiTheme="majorHAnsi" w:cs="Courier New"/>
               </w:rPr>
-              <w:t xml:space="preserve">, </w:t>
+              <w:t>PowerDNS</w:t>
             </w:r>
             <w:r>
               <w:rPr>
                 <w:rFonts w:asciiTheme="majorHAnsi" w:hAnsiTheme="majorHAnsi" w:cs="Courier New"/>
               </w:rPr>
-              <w:t>heartbeat</w:t>
-            </w:r>
-            <w:r>
-              <w:rPr>
-                <w:rFonts w:asciiTheme="majorHAnsi" w:hAnsiTheme="majorHAnsi" w:cs="Courier New"/>
-              </w:rPr>
-              <w:t xml:space="preserve">, </w:t>
-            </w:r>
-            <w:proofErr w:type="spellStart"/>
-            <w:r>
-              <w:rPr>
-                <w:rFonts w:asciiTheme="majorHAnsi" w:hAnsiTheme="majorHAnsi" w:cs="Courier New"/>
-              </w:rPr>
-              <w:t>PowerDNS</w:t>
-            </w:r>
-            <w:proofErr w:type="spellEnd"/>
-            <w:r>
-              <w:rPr>
-                <w:rFonts w:asciiTheme="majorHAnsi" w:hAnsiTheme="majorHAnsi" w:cs="Courier New"/>
-              </w:rPr>
-              <w:t xml:space="preserve">, Drupal, </w:t>
-            </w:r>
-            <w:proofErr w:type="spellStart"/>
-            <w:r>
-              <w:rPr>
-                <w:rFonts w:asciiTheme="majorHAnsi" w:hAnsiTheme="majorHAnsi" w:cs="Courier New"/>
-              </w:rPr>
-              <w:t>Joomla</w:t>
-            </w:r>
-            <w:proofErr w:type="spellEnd"/>
+              <w:t>, Drupal, Joomla</w:t>
+            </w:r>
           </w:p>
         </w:tc>
         <w:tc>
@@ -7708,16 +7002,8 @@
               <w:rPr>
                 <w:rFonts w:asciiTheme="majorHAnsi" w:hAnsiTheme="majorHAnsi" w:cs="Courier New"/>
               </w:rPr>
-              <w:t xml:space="preserve">Java, C, </w:t>
-            </w:r>
-            <w:proofErr w:type="spellStart"/>
-            <w:r>
-              <w:rPr>
-                <w:rFonts w:asciiTheme="majorHAnsi" w:hAnsiTheme="majorHAnsi" w:cs="Courier New"/>
-              </w:rPr>
-              <w:t>ActiveScript</w:t>
-            </w:r>
-            <w:proofErr w:type="spellEnd"/>
+              <w:t>Java, C, ActiveScript</w:t>
+            </w:r>
             <w:r>
               <w:rPr>
                 <w:rFonts w:asciiTheme="majorHAnsi" w:hAnsiTheme="majorHAnsi" w:cs="Courier New"/>
@@ -7781,30 +7067,26 @@
               <w:rPr>
                 <w:rFonts w:asciiTheme="majorHAnsi" w:hAnsiTheme="majorHAnsi" w:cs="Courier New"/>
               </w:rPr>
-              <w:t xml:space="preserve">Angular.js, </w:t>
-            </w:r>
-            <w:proofErr w:type="spellStart"/>
+              <w:t xml:space="preserve">Angular.js, MongoDB, </w:t>
+            </w:r>
             <w:r>
               <w:rPr>
                 <w:rFonts w:asciiTheme="majorHAnsi" w:hAnsiTheme="majorHAnsi" w:cs="Courier New"/>
               </w:rPr>
-              <w:t>MongoDB</w:t>
-            </w:r>
-            <w:proofErr w:type="spellEnd"/>
+              <w:t>MQSeries</w:t>
+            </w:r>
             <w:r>
               <w:rPr>
                 <w:rFonts w:asciiTheme="majorHAnsi" w:hAnsiTheme="majorHAnsi" w:cs="Courier New"/>
               </w:rPr>
               <w:t xml:space="preserve">, </w:t>
             </w:r>
-            <w:proofErr w:type="spellStart"/>
             <w:r>
               <w:rPr>
                 <w:rFonts w:asciiTheme="majorHAnsi" w:hAnsiTheme="majorHAnsi" w:cs="Courier New"/>
               </w:rPr>
-              <w:t>MQSeries</w:t>
-            </w:r>
-            <w:proofErr w:type="spellEnd"/>
+              <w:t>Solaris</w:t>
+            </w:r>
             <w:r>
               <w:rPr>
                 <w:rFonts w:asciiTheme="majorHAnsi" w:hAnsiTheme="majorHAnsi" w:cs="Courier New"/>
@@ -7815,22 +7097,8 @@
               <w:rPr>
                 <w:rFonts w:asciiTheme="majorHAnsi" w:hAnsiTheme="majorHAnsi" w:cs="Courier New"/>
               </w:rPr>
-              <w:t>Solaris</w:t>
-            </w:r>
-            <w:r>
-              <w:rPr>
-                <w:rFonts w:asciiTheme="majorHAnsi" w:hAnsiTheme="majorHAnsi" w:cs="Courier New"/>
-              </w:rPr>
-              <w:t xml:space="preserve">, </w:t>
-            </w:r>
-            <w:proofErr w:type="spellStart"/>
-            <w:r>
-              <w:rPr>
-                <w:rFonts w:asciiTheme="majorHAnsi" w:hAnsiTheme="majorHAnsi" w:cs="Courier New"/>
-              </w:rPr>
               <w:t>Milter</w:t>
             </w:r>
-            <w:proofErr w:type="spellEnd"/>
             <w:r>
               <w:rPr>
                 <w:rFonts w:asciiTheme="majorHAnsi" w:hAnsiTheme="majorHAnsi" w:cs="Courier New"/>
